--- a/Docs/SRS - IEEE.docx
+++ b/Docs/SRS - IEEE.docx
@@ -3260,22 +3260,10 @@
           <w:i/>
           <w:iCs/>
         </w:rPr>
-        <w:t xml:space="preserve">&lt;Italic&gt; </w:t>
-      </w:r>
-      <w:proofErr w:type="gramStart"/>
-      <w:r>
-        <w:rPr>
-          <w:i/>
-          <w:iCs/>
-        </w:rPr>
-        <w:t xml:space="preserve">-- </w:t>
-      </w:r>
-      <w:r>
-        <w:t xml:space="preserve"> instructions</w:t>
-      </w:r>
-      <w:proofErr w:type="gramEnd"/>
-      <w:r>
-        <w:t xml:space="preserve"> on how to use the template</w:t>
+        <w:t xml:space="preserve">&lt;Italic&gt; -- </w:t>
+      </w:r>
+      <w:r>
+        <w:t xml:space="preserve"> instructions on how to use the template</w:t>
       </w:r>
     </w:p>
     <w:p>
@@ -3289,13 +3277,8 @@
       </w:r>
     </w:p>
     <w:p>
-      <w:proofErr w:type="gramStart"/>
-      <w:r>
-        <w:t>TBD  --</w:t>
-      </w:r>
-      <w:proofErr w:type="gramEnd"/>
-      <w:r>
-        <w:t xml:space="preserve"> to be determined – don’t have enough info </w:t>
+      <w:r>
+        <w:t xml:space="preserve">TBD  -- to be determined – don’t have enough info </w:t>
       </w:r>
       <w:r>
         <w:rPr>
@@ -3313,15 +3296,7 @@
           <w:strike/>
           <w:color w:val="FF0000"/>
         </w:rPr>
-        <w:t>&lt;Red Strikethrough</w:t>
-      </w:r>
-      <w:proofErr w:type="gramStart"/>
-      <w:r>
-        <w:rPr>
-          <w:strike/>
-          <w:color w:val="FF0000"/>
-        </w:rPr>
-        <w:t>&gt;</w:t>
+        <w:t>&lt;Red Strikethrough&gt;</w:t>
       </w:r>
       <w:r>
         <w:t xml:space="preserve"> </w:t>
@@ -3332,7 +3307,6 @@
         </w:rPr>
         <w:t xml:space="preserve"> -</w:t>
       </w:r>
-      <w:proofErr w:type="gramEnd"/>
       <w:r>
         <w:t xml:space="preserve"> info that was there is candidate for decision</w:t>
       </w:r>
@@ -6305,29 +6279,298 @@
         <w:pStyle w:val="level3text"/>
         <w:rPr>
           <w:strike/>
-          <w:color w:val="FF0000"/>
-        </w:rPr>
-      </w:pPr>
-      <w:r>
-        <w:rPr>
-          <w:strike/>
-          <w:noProof/>
-          <w:color w:val="FF0000"/>
+          <w:noProof/>
+          <w:color w:val="FF0000"/>
+        </w:rPr>
+      </w:pPr>
+    </w:p>
+    <w:p>
+      <w:pPr>
+        <w:pStyle w:val="level3text"/>
+        <w:rPr>
+          <w:strike/>
+          <w:noProof/>
+          <w:color w:val="FF0000"/>
+        </w:rPr>
+      </w:pPr>
+    </w:p>
+    <w:p>
+      <w:pPr>
+        <w:pStyle w:val="level3text"/>
+        <w:rPr>
+          <w:strike/>
+          <w:noProof/>
+          <w:color w:val="FF0000"/>
+        </w:rPr>
+      </w:pPr>
+    </w:p>
+    <w:p>
+      <w:pPr>
+        <w:pStyle w:val="level3text"/>
+        <w:rPr>
+          <w:strike/>
+          <w:noProof/>
+          <w:color w:val="FF0000"/>
+        </w:rPr>
+      </w:pPr>
+    </w:p>
+    <w:p>
+      <w:pPr>
+        <w:pStyle w:val="level3text"/>
+        <w:rPr>
+          <w:strike/>
+          <w:noProof/>
+          <w:color w:val="FF0000"/>
+        </w:rPr>
+      </w:pPr>
+    </w:p>
+    <w:p>
+      <w:pPr>
+        <w:pStyle w:val="level3text"/>
+        <w:rPr>
+          <w:strike/>
+          <w:noProof/>
+          <w:color w:val="FF0000"/>
+        </w:rPr>
+      </w:pPr>
+    </w:p>
+    <w:p>
+      <w:pPr>
+        <w:pStyle w:val="level3text"/>
+        <w:rPr>
+          <w:strike/>
+          <w:noProof/>
+          <w:color w:val="FF0000"/>
+        </w:rPr>
+      </w:pPr>
+    </w:p>
+    <w:p>
+      <w:pPr>
+        <w:pStyle w:val="level3text"/>
+        <w:rPr>
+          <w:strike/>
+          <w:noProof/>
+          <w:color w:val="FF0000"/>
+        </w:rPr>
+      </w:pPr>
+    </w:p>
+    <w:p>
+      <w:pPr>
+        <w:pStyle w:val="level3text"/>
+        <w:rPr>
+          <w:strike/>
+          <w:noProof/>
+          <w:color w:val="FF0000"/>
+        </w:rPr>
+      </w:pPr>
+    </w:p>
+    <w:p>
+      <w:pPr>
+        <w:pStyle w:val="level3text"/>
+        <w:rPr>
+          <w:strike/>
+          <w:noProof/>
+          <w:color w:val="FF0000"/>
+        </w:rPr>
+      </w:pPr>
+    </w:p>
+    <w:p>
+      <w:pPr>
+        <w:pStyle w:val="level3text"/>
+        <w:rPr>
+          <w:strike/>
+          <w:noProof/>
+          <w:color w:val="FF0000"/>
+        </w:rPr>
+      </w:pPr>
+    </w:p>
+    <w:p>
+      <w:pPr>
+        <w:pStyle w:val="level3text"/>
+        <w:rPr>
+          <w:strike/>
+          <w:noProof/>
+          <w:color w:val="FF0000"/>
+        </w:rPr>
+      </w:pPr>
+    </w:p>
+    <w:p>
+      <w:pPr>
+        <w:pStyle w:val="level3text"/>
+        <w:rPr>
+          <w:strike/>
+          <w:noProof/>
+          <w:color w:val="FF0000"/>
+        </w:rPr>
+      </w:pPr>
+    </w:p>
+    <w:p>
+      <w:pPr>
+        <w:pStyle w:val="level3text"/>
+        <w:rPr>
+          <w:strike/>
+          <w:noProof/>
+          <w:color w:val="FF0000"/>
+        </w:rPr>
+      </w:pPr>
+    </w:p>
+    <w:p>
+      <w:pPr>
+        <w:pStyle w:val="level3text"/>
+        <w:rPr>
+          <w:strike/>
+          <w:noProof/>
+          <w:color w:val="FF0000"/>
+        </w:rPr>
+      </w:pPr>
+    </w:p>
+    <w:p>
+      <w:pPr>
+        <w:pStyle w:val="level3text"/>
+        <w:rPr>
+          <w:strike/>
+          <w:noProof/>
+          <w:color w:val="FF0000"/>
+        </w:rPr>
+      </w:pPr>
+    </w:p>
+    <w:p>
+      <w:pPr>
+        <w:pStyle w:val="level3text"/>
+        <w:rPr>
+          <w:strike/>
+          <w:noProof/>
+          <w:color w:val="FF0000"/>
+        </w:rPr>
+      </w:pPr>
+    </w:p>
+    <w:p>
+      <w:pPr>
+        <w:pStyle w:val="level3text"/>
+        <w:rPr>
+          <w:strike/>
+          <w:noProof/>
+          <w:color w:val="FF0000"/>
+        </w:rPr>
+      </w:pPr>
+    </w:p>
+    <w:p>
+      <w:pPr>
+        <w:pStyle w:val="level3text"/>
+        <w:rPr>
+          <w:strike/>
+          <w:noProof/>
+          <w:color w:val="FF0000"/>
+        </w:rPr>
+      </w:pPr>
+    </w:p>
+    <w:p>
+      <w:pPr>
+        <w:pStyle w:val="level3text"/>
+        <w:rPr>
+          <w:strike/>
+          <w:noProof/>
+          <w:color w:val="FF0000"/>
+        </w:rPr>
+      </w:pPr>
+    </w:p>
+    <w:p>
+      <w:pPr>
+        <w:pStyle w:val="level3text"/>
+        <w:rPr>
+          <w:strike/>
+          <w:noProof/>
+          <w:color w:val="FF0000"/>
+        </w:rPr>
+      </w:pPr>
+    </w:p>
+    <w:p>
+      <w:pPr>
+        <w:pStyle w:val="level3text"/>
+        <w:rPr>
+          <w:strike/>
+          <w:noProof/>
+          <w:color w:val="FF0000"/>
+        </w:rPr>
+      </w:pPr>
+    </w:p>
+    <w:p>
+      <w:pPr>
+        <w:pStyle w:val="level3text"/>
+        <w:rPr>
+          <w:strike/>
+          <w:noProof/>
+          <w:color w:val="FF0000"/>
+        </w:rPr>
+      </w:pPr>
+    </w:p>
+    <w:p>
+      <w:pPr>
+        <w:pStyle w:val="level3text"/>
+        <w:rPr>
+          <w:strike/>
+          <w:noProof/>
+          <w:color w:val="FF0000"/>
+        </w:rPr>
+      </w:pPr>
+    </w:p>
+    <w:p>
+      <w:pPr>
+        <w:pStyle w:val="level3text"/>
+        <w:rPr>
+          <w:strike/>
+          <w:noProof/>
+          <w:color w:val="FF0000"/>
+        </w:rPr>
+      </w:pPr>
+    </w:p>
+    <w:p>
+      <w:pPr>
+        <w:pStyle w:val="level3text"/>
+        <w:rPr>
+          <w:strike/>
+          <w:noProof/>
+          <w:color w:val="FF0000"/>
+        </w:rPr>
+      </w:pPr>
+    </w:p>
+    <w:p>
+      <w:pPr>
+        <w:pStyle w:val="level3text"/>
+        <w:rPr>
+          <w:strike/>
+          <w:noProof/>
+          <w:color w:val="FF0000"/>
+        </w:rPr>
+      </w:pPr>
+    </w:p>
+    <w:p>
+      <w:pPr>
+        <w:pStyle w:val="level3text"/>
+        <w:rPr>
+          <w:strike/>
+          <w:noProof/>
+          <w:color w:val="FF0000"/>
+        </w:rPr>
+      </w:pPr>
+      <w:r>
+        <w:rPr>
+          <w:noProof/>
         </w:rPr>
         <w:lastRenderedPageBreak/>
         <w:drawing>
-          <wp:anchor distT="0" distB="0" distL="114300" distR="114300" simplePos="0" relativeHeight="251660288" behindDoc="0" locked="0" layoutInCell="1" allowOverlap="1" wp14:anchorId="12D7719E" wp14:editId="103926D5">
+          <wp:anchor distT="0" distB="0" distL="114300" distR="114300" simplePos="0" relativeHeight="251673600" behindDoc="0" locked="0" layoutInCell="1" allowOverlap="1" wp14:anchorId="7B27EC67" wp14:editId="69272E8F">
             <wp:simplePos x="0" y="0"/>
             <wp:positionH relativeFrom="column">
-              <wp:posOffset>401683</wp:posOffset>
+              <wp:posOffset>69928</wp:posOffset>
             </wp:positionH>
             <wp:positionV relativeFrom="paragraph">
-              <wp:posOffset>-454</wp:posOffset>
+              <wp:posOffset>30916</wp:posOffset>
             </wp:positionV>
-            <wp:extent cx="6126480" cy="6623685"/>
-            <wp:effectExtent l="0" t="0" r="7620" b="5715"/>
-            <wp:wrapSquare wrapText="bothSides"/>
-            <wp:docPr id="5" name="Picture 5" descr="Diagram&#10;&#10;Description automatically generated"/>
+            <wp:extent cx="6126480" cy="5933440"/>
+            <wp:effectExtent l="0" t="0" r="7620" b="0"/>
+            <wp:wrapNone/>
+            <wp:docPr id="14" name="Picture 14"/>
             <wp:cNvGraphicFramePr>
               <a:graphicFrameLocks xmlns:a="http://schemas.openxmlformats.org/drawingml/2006/main" noChangeAspect="1"/>
             </wp:cNvGraphicFramePr>
@@ -6335,7 +6578,7 @@
               <a:graphicData uri="http://schemas.openxmlformats.org/drawingml/2006/picture">
                 <pic:pic xmlns:pic="http://schemas.openxmlformats.org/drawingml/2006/picture">
                   <pic:nvPicPr>
-                    <pic:cNvPr id="5" name="Picture 5" descr="Diagram&#10;&#10;Description automatically generated"/>
+                    <pic:cNvPr id="1" name=""/>
                     <pic:cNvPicPr/>
                   </pic:nvPicPr>
                   <pic:blipFill>
@@ -6353,7 +6596,7 @@
                   <pic:spPr>
                     <a:xfrm>
                       <a:off x="0" y="0"/>
-                      <a:ext cx="6126480" cy="6623685"/>
+                      <a:ext cx="6126480" cy="5933440"/>
                     </a:xfrm>
                     <a:prstGeom prst="rect">
                       <a:avLst/>
@@ -6371,6 +6614,415 @@
           </wp:anchor>
         </w:drawing>
       </w:r>
+    </w:p>
+    <w:p>
+      <w:pPr>
+        <w:pStyle w:val="level3text"/>
+        <w:rPr>
+          <w:strike/>
+          <w:noProof/>
+          <w:color w:val="FF0000"/>
+        </w:rPr>
+      </w:pPr>
+    </w:p>
+    <w:p>
+      <w:pPr>
+        <w:pStyle w:val="level3text"/>
+        <w:rPr>
+          <w:strike/>
+          <w:noProof/>
+          <w:color w:val="FF0000"/>
+        </w:rPr>
+      </w:pPr>
+    </w:p>
+    <w:p>
+      <w:pPr>
+        <w:pStyle w:val="level3text"/>
+        <w:rPr>
+          <w:strike/>
+          <w:noProof/>
+          <w:color w:val="FF0000"/>
+        </w:rPr>
+      </w:pPr>
+    </w:p>
+    <w:p>
+      <w:pPr>
+        <w:pStyle w:val="level3text"/>
+        <w:rPr>
+          <w:strike/>
+          <w:noProof/>
+          <w:color w:val="FF0000"/>
+        </w:rPr>
+      </w:pPr>
+    </w:p>
+    <w:p>
+      <w:pPr>
+        <w:pStyle w:val="level3text"/>
+        <w:rPr>
+          <w:strike/>
+          <w:noProof/>
+          <w:color w:val="FF0000"/>
+        </w:rPr>
+      </w:pPr>
+    </w:p>
+    <w:p>
+      <w:pPr>
+        <w:pStyle w:val="level3text"/>
+        <w:rPr>
+          <w:strike/>
+          <w:noProof/>
+          <w:color w:val="FF0000"/>
+        </w:rPr>
+      </w:pPr>
+    </w:p>
+    <w:p>
+      <w:pPr>
+        <w:pStyle w:val="level3text"/>
+        <w:rPr>
+          <w:strike/>
+          <w:noProof/>
+          <w:color w:val="FF0000"/>
+        </w:rPr>
+      </w:pPr>
+    </w:p>
+    <w:p>
+      <w:pPr>
+        <w:pStyle w:val="level3text"/>
+        <w:rPr>
+          <w:strike/>
+          <w:noProof/>
+          <w:color w:val="FF0000"/>
+        </w:rPr>
+      </w:pPr>
+    </w:p>
+    <w:p>
+      <w:pPr>
+        <w:pStyle w:val="level3text"/>
+        <w:rPr>
+          <w:strike/>
+          <w:noProof/>
+          <w:color w:val="FF0000"/>
+        </w:rPr>
+      </w:pPr>
+    </w:p>
+    <w:p>
+      <w:pPr>
+        <w:pStyle w:val="level3text"/>
+        <w:rPr>
+          <w:strike/>
+          <w:noProof/>
+          <w:color w:val="FF0000"/>
+        </w:rPr>
+      </w:pPr>
+    </w:p>
+    <w:p>
+      <w:pPr>
+        <w:pStyle w:val="level3text"/>
+        <w:rPr>
+          <w:strike/>
+          <w:noProof/>
+          <w:color w:val="FF0000"/>
+        </w:rPr>
+      </w:pPr>
+    </w:p>
+    <w:p>
+      <w:pPr>
+        <w:pStyle w:val="level3text"/>
+        <w:rPr>
+          <w:strike/>
+          <w:noProof/>
+          <w:color w:val="FF0000"/>
+        </w:rPr>
+      </w:pPr>
+    </w:p>
+    <w:p>
+      <w:pPr>
+        <w:pStyle w:val="level3text"/>
+        <w:rPr>
+          <w:strike/>
+          <w:noProof/>
+          <w:color w:val="FF0000"/>
+        </w:rPr>
+      </w:pPr>
+    </w:p>
+    <w:p>
+      <w:pPr>
+        <w:pStyle w:val="level3text"/>
+        <w:rPr>
+          <w:strike/>
+          <w:color w:val="FF0000"/>
+        </w:rPr>
+      </w:pPr>
+    </w:p>
+    <w:p>
+      <w:pPr>
+        <w:pStyle w:val="level3text"/>
+        <w:rPr>
+          <w:strike/>
+          <w:color w:val="FF0000"/>
+        </w:rPr>
+      </w:pPr>
+    </w:p>
+    <w:p>
+      <w:pPr>
+        <w:pStyle w:val="level3text"/>
+        <w:rPr>
+          <w:strike/>
+          <w:color w:val="FF0000"/>
+        </w:rPr>
+      </w:pPr>
+    </w:p>
+    <w:p>
+      <w:pPr>
+        <w:pStyle w:val="level3text"/>
+        <w:rPr>
+          <w:strike/>
+          <w:color w:val="FF0000"/>
+        </w:rPr>
+      </w:pPr>
+    </w:p>
+    <w:p>
+      <w:pPr>
+        <w:pStyle w:val="level3text"/>
+        <w:rPr>
+          <w:strike/>
+          <w:color w:val="FF0000"/>
+        </w:rPr>
+      </w:pPr>
+    </w:p>
+    <w:p>
+      <w:pPr>
+        <w:pStyle w:val="level3text"/>
+        <w:rPr>
+          <w:strike/>
+          <w:color w:val="FF0000"/>
+        </w:rPr>
+      </w:pPr>
+    </w:p>
+    <w:p>
+      <w:pPr>
+        <w:pStyle w:val="level3text"/>
+        <w:rPr>
+          <w:strike/>
+          <w:color w:val="FF0000"/>
+        </w:rPr>
+      </w:pPr>
+    </w:p>
+    <w:p>
+      <w:pPr>
+        <w:pStyle w:val="level3text"/>
+        <w:rPr>
+          <w:strike/>
+          <w:color w:val="FF0000"/>
+        </w:rPr>
+      </w:pPr>
+    </w:p>
+    <w:p>
+      <w:pPr>
+        <w:pStyle w:val="level3text"/>
+        <w:rPr>
+          <w:strike/>
+          <w:color w:val="FF0000"/>
+        </w:rPr>
+      </w:pPr>
+    </w:p>
+    <w:p>
+      <w:pPr>
+        <w:pStyle w:val="level3text"/>
+        <w:rPr>
+          <w:strike/>
+          <w:color w:val="FF0000"/>
+        </w:rPr>
+      </w:pPr>
+    </w:p>
+    <w:p>
+      <w:pPr>
+        <w:pStyle w:val="level3text"/>
+        <w:rPr>
+          <w:strike/>
+          <w:color w:val="FF0000"/>
+        </w:rPr>
+      </w:pPr>
+    </w:p>
+    <w:p>
+      <w:pPr>
+        <w:pStyle w:val="level3text"/>
+        <w:rPr>
+          <w:strike/>
+          <w:color w:val="FF0000"/>
+        </w:rPr>
+      </w:pPr>
+    </w:p>
+    <w:p>
+      <w:pPr>
+        <w:pStyle w:val="level3text"/>
+        <w:rPr>
+          <w:strike/>
+          <w:color w:val="FF0000"/>
+        </w:rPr>
+      </w:pPr>
+    </w:p>
+    <w:p>
+      <w:pPr>
+        <w:pStyle w:val="level3text"/>
+        <w:rPr>
+          <w:strike/>
+          <w:color w:val="FF0000"/>
+        </w:rPr>
+      </w:pPr>
+    </w:p>
+    <w:p>
+      <w:pPr>
+        <w:pStyle w:val="level3text"/>
+        <w:rPr>
+          <w:strike/>
+          <w:color w:val="FF0000"/>
+        </w:rPr>
+      </w:pPr>
+    </w:p>
+    <w:p>
+      <w:pPr>
+        <w:pStyle w:val="level3text"/>
+        <w:rPr>
+          <w:strike/>
+          <w:color w:val="FF0000"/>
+        </w:rPr>
+      </w:pPr>
+    </w:p>
+    <w:p>
+      <w:pPr>
+        <w:pStyle w:val="level3text"/>
+        <w:rPr>
+          <w:strike/>
+          <w:color w:val="FF0000"/>
+        </w:rPr>
+      </w:pPr>
+    </w:p>
+    <w:p>
+      <w:pPr>
+        <w:pStyle w:val="level3text"/>
+        <w:rPr>
+          <w:strike/>
+          <w:color w:val="FF0000"/>
+        </w:rPr>
+      </w:pPr>
+    </w:p>
+    <w:p>
+      <w:pPr>
+        <w:pStyle w:val="level3text"/>
+        <w:rPr>
+          <w:strike/>
+          <w:color w:val="FF0000"/>
+        </w:rPr>
+      </w:pPr>
+    </w:p>
+    <w:p>
+      <w:pPr>
+        <w:pStyle w:val="level3text"/>
+        <w:rPr>
+          <w:strike/>
+          <w:color w:val="FF0000"/>
+        </w:rPr>
+      </w:pPr>
+    </w:p>
+    <w:p>
+      <w:pPr>
+        <w:pStyle w:val="level3text"/>
+        <w:rPr>
+          <w:strike/>
+          <w:color w:val="FF0000"/>
+        </w:rPr>
+      </w:pPr>
+    </w:p>
+    <w:p>
+      <w:pPr>
+        <w:pStyle w:val="level3text"/>
+        <w:rPr>
+          <w:strike/>
+          <w:color w:val="FF0000"/>
+        </w:rPr>
+      </w:pPr>
+    </w:p>
+    <w:p>
+      <w:pPr>
+        <w:pStyle w:val="level3text"/>
+        <w:rPr>
+          <w:strike/>
+          <w:color w:val="FF0000"/>
+        </w:rPr>
+      </w:pPr>
+    </w:p>
+    <w:p>
+      <w:pPr>
+        <w:pStyle w:val="level3text"/>
+        <w:rPr>
+          <w:strike/>
+          <w:color w:val="FF0000"/>
+        </w:rPr>
+      </w:pPr>
+    </w:p>
+    <w:p>
+      <w:pPr>
+        <w:pStyle w:val="level3text"/>
+        <w:rPr>
+          <w:strike/>
+          <w:color w:val="FF0000"/>
+        </w:rPr>
+      </w:pPr>
+    </w:p>
+    <w:p>
+      <w:pPr>
+        <w:pStyle w:val="level3text"/>
+        <w:rPr>
+          <w:strike/>
+          <w:color w:val="FF0000"/>
+        </w:rPr>
+      </w:pPr>
+    </w:p>
+    <w:p>
+      <w:pPr>
+        <w:pStyle w:val="level3text"/>
+        <w:rPr>
+          <w:strike/>
+          <w:color w:val="FF0000"/>
+        </w:rPr>
+      </w:pPr>
+    </w:p>
+    <w:p>
+      <w:pPr>
+        <w:pStyle w:val="level3text"/>
+        <w:rPr>
+          <w:strike/>
+          <w:color w:val="FF0000"/>
+        </w:rPr>
+      </w:pPr>
+    </w:p>
+    <w:p>
+      <w:pPr>
+        <w:pStyle w:val="level3text"/>
+        <w:rPr>
+          <w:strike/>
+          <w:color w:val="FF0000"/>
+        </w:rPr>
+      </w:pPr>
+    </w:p>
+    <w:p>
+      <w:pPr>
+        <w:pStyle w:val="level3text"/>
+        <w:rPr>
+          <w:strike/>
+          <w:color w:val="FF0000"/>
+        </w:rPr>
+      </w:pPr>
+    </w:p>
+    <w:p>
+      <w:pPr>
+        <w:pStyle w:val="level3text"/>
+        <w:rPr>
+          <w:strike/>
+          <w:color w:val="FF0000"/>
+        </w:rPr>
+      </w:pPr>
       <w:r>
         <w:rPr>
           <w:strike/>
@@ -6426,35 +7078,35 @@
         <w:rPr>
           <w:szCs w:val="24"/>
         </w:rPr>
+        <w:t>REQ-3: An array of buttons containing (but not limited to, TBD); saving and submitting, saving for later (I.e., without submitting)</w:t>
+      </w:r>
+    </w:p>
+    <w:p>
+      <w:pPr>
+        <w:pStyle w:val="requirement"/>
+        <w:rPr>
+          <w:szCs w:val="24"/>
+        </w:rPr>
+      </w:pPr>
+      <w:r>
+        <w:rPr>
+          <w:szCs w:val="24"/>
+        </w:rPr>
+        <w:t>REQ-4: Auto-saving after x minutes (TBD) has been spent typing in the text box.</w:t>
+      </w:r>
+    </w:p>
+    <w:p>
+      <w:pPr>
+        <w:pStyle w:val="requirement"/>
+        <w:rPr>
+          <w:szCs w:val="24"/>
+        </w:rPr>
+      </w:pPr>
+      <w:r>
+        <w:rPr>
+          <w:szCs w:val="24"/>
+        </w:rPr>
         <w:lastRenderedPageBreak/>
-        <w:t>REQ-3: An array of buttons containing (but not limited to, TBD); saving and submitting, saving for later (I.e., without submitting)</w:t>
-      </w:r>
-    </w:p>
-    <w:p>
-      <w:pPr>
-        <w:pStyle w:val="requirement"/>
-        <w:rPr>
-          <w:szCs w:val="24"/>
-        </w:rPr>
-      </w:pPr>
-      <w:r>
-        <w:rPr>
-          <w:szCs w:val="24"/>
-        </w:rPr>
-        <w:t>REQ-4: Auto-saving after x minutes (TBD) has been spent typing in the text box.</w:t>
-      </w:r>
-    </w:p>
-    <w:p>
-      <w:pPr>
-        <w:pStyle w:val="requirement"/>
-        <w:rPr>
-          <w:szCs w:val="24"/>
-        </w:rPr>
-      </w:pPr>
-      <w:r>
-        <w:rPr>
-          <w:szCs w:val="24"/>
-        </w:rPr>
         <w:t>REQ-5: Expanding text field underneath the document to be transcribed which will optionally show (upon user interaction) the metadata associated with the document in question.</w:t>
       </w:r>
     </w:p>
@@ -6710,340 +7362,109 @@
     </w:p>
     <w:p>
       <w:pPr>
-        <w:pStyle w:val="level3text"/>
-        <w:rPr>
-          <w:strike/>
-          <w:color w:val="FF0000"/>
-        </w:rPr>
-      </w:pPr>
-      <w:r>
-        <w:rPr>
-          <w:strike/>
-          <w:color w:val="FF0000"/>
-        </w:rPr>
-        <w:t>&lt;List the sequences of user actions and system responses that stimulate the behavior defined for this feature. These will correspond to the dialog elements associated with use cases.&gt;</w:t>
-      </w:r>
-    </w:p>
-    <w:p>
-      <w:pPr>
         <w:pStyle w:val="level4"/>
-      </w:pPr>
-      <w:r>
-        <w:t>4.2.3</w:t>
-      </w:r>
-      <w:r>
-        <w:tab/>
-        <w:t>Functional Requirements</w:t>
-      </w:r>
+        <w:rPr>
+          <w:szCs w:val="24"/>
+        </w:rPr>
+      </w:pPr>
     </w:p>
     <w:p>
       <w:pPr>
         <w:pStyle w:val="level4"/>
-      </w:pPr>
-    </w:p>
-    <w:p>
-      <w:pPr>
-        <w:pStyle w:val="requirement"/>
-      </w:pPr>
-      <w:r>
-        <w:t>REQ-1:</w:t>
-      </w:r>
-      <w:r>
-        <w:tab/>
-      </w:r>
-      <w:r>
-        <w:t xml:space="preserve">links that lead to a page with an answer to the equivalent question. </w:t>
-      </w:r>
-    </w:p>
-    <w:p>
-      <w:pPr>
-        <w:pStyle w:val="requirement"/>
-      </w:pPr>
-      <w:r>
-        <w:t>REQ-2:</w:t>
-      </w:r>
-      <w:r>
-        <w:tab/>
-      </w:r>
-      <w:r>
-        <w:t>TBD</w:t>
-      </w:r>
+        <w:rPr>
+          <w:szCs w:val="24"/>
+        </w:rPr>
+      </w:pPr>
     </w:p>
     <w:p>
       <w:pPr>
         <w:pStyle w:val="level4"/>
-      </w:pPr>
-    </w:p>
-    <w:p>
-      <w:pPr>
-        <w:pStyle w:val="level3text"/>
-        <w:rPr>
-          <w:strike/>
-          <w:color w:val="FF0000"/>
-        </w:rPr>
-      </w:pPr>
-      <w:r>
-        <w:rPr>
-          <w:strike/>
-          <w:color w:val="FF0000"/>
-        </w:rPr>
-        <w:t xml:space="preserve">&lt;Itemize the detailed functional requirements associated with this feature. These are the software capabilities that must be present </w:t>
-      </w:r>
-      <w:proofErr w:type="gramStart"/>
-      <w:r>
-        <w:rPr>
-          <w:strike/>
-          <w:color w:val="FF0000"/>
-        </w:rPr>
-        <w:t>in order for</w:t>
-      </w:r>
-      <w:proofErr w:type="gramEnd"/>
-      <w:r>
-        <w:rPr>
-          <w:strike/>
-          <w:color w:val="FF0000"/>
-        </w:rPr>
-        <w:t xml:space="preserve"> the user to carry out the services provided by the feature, or to execute the use case. Include how the product should respond to anticipated error conditions or invalid inputs. Requirements should be concise, complete, unambiguous, verifiable, and necessary.&gt;</w:t>
-      </w:r>
-    </w:p>
-    <w:p>
-      <w:pPr>
-        <w:pStyle w:val="level3text"/>
-      </w:pPr>
-    </w:p>
-    <w:p>
-      <w:pPr>
-        <w:pStyle w:val="level3text"/>
-        <w:rPr>
-          <w:strike/>
-          <w:color w:val="FF0000"/>
-        </w:rPr>
-      </w:pPr>
-      <w:r>
-        <w:rPr>
-          <w:strike/>
-          <w:color w:val="FF0000"/>
+        <w:rPr>
+          <w:szCs w:val="24"/>
+        </w:rPr>
+      </w:pPr>
+    </w:p>
+    <w:p>
+      <w:pPr>
+        <w:pStyle w:val="level4"/>
+        <w:rPr>
+          <w:szCs w:val="24"/>
+        </w:rPr>
+      </w:pPr>
+    </w:p>
+    <w:p>
+      <w:pPr>
+        <w:pStyle w:val="level4"/>
+        <w:rPr>
+          <w:szCs w:val="24"/>
+        </w:rPr>
+      </w:pPr>
+    </w:p>
+    <w:p>
+      <w:pPr>
+        <w:pStyle w:val="level4"/>
+        <w:rPr>
+          <w:szCs w:val="24"/>
+        </w:rPr>
+      </w:pPr>
+    </w:p>
+    <w:p>
+      <w:pPr>
+        <w:pStyle w:val="level4"/>
+        <w:rPr>
+          <w:szCs w:val="24"/>
+        </w:rPr>
+      </w:pPr>
+    </w:p>
+    <w:p>
+      <w:pPr>
+        <w:pStyle w:val="level4"/>
+        <w:rPr>
+          <w:szCs w:val="24"/>
+        </w:rPr>
+      </w:pPr>
+    </w:p>
+    <w:p>
+      <w:pPr>
+        <w:pStyle w:val="level4"/>
+        <w:rPr>
+          <w:szCs w:val="24"/>
+        </w:rPr>
+      </w:pPr>
+    </w:p>
+    <w:p>
+      <w:pPr>
+        <w:pStyle w:val="level4"/>
+        <w:rPr>
+          <w:szCs w:val="24"/>
+        </w:rPr>
+      </w:pPr>
+    </w:p>
+    <w:p>
+      <w:pPr>
+        <w:pStyle w:val="level4"/>
+        <w:rPr>
+          <w:szCs w:val="24"/>
+        </w:rPr>
+      </w:pPr>
+      <w:r>
+        <w:rPr>
+          <w:noProof/>
         </w:rPr>
         <w:lastRenderedPageBreak/>
-        <w:t>&lt;Each requirement should be uniquely identified with a sequence number or a meaningful tag of some kind.&gt;</w:t>
-      </w:r>
-    </w:p>
-    <w:p>
-      <w:pPr>
-        <w:pStyle w:val="level3text"/>
-        <w:rPr>
-          <w:rFonts w:ascii="Times New Roman" w:hAnsi="Times New Roman"/>
-        </w:rPr>
-      </w:pPr>
-    </w:p>
-    <w:p>
-      <w:pPr>
-        <w:pStyle w:val="Heading2"/>
-      </w:pPr>
-      <w:r>
-        <w:t>Register</w:t>
-      </w:r>
-    </w:p>
-    <w:p>
-      <w:pPr>
-        <w:pStyle w:val="template"/>
-        <w:rPr>
-          <w:strike/>
-          <w:color w:val="FF0000"/>
-        </w:rPr>
-      </w:pPr>
-      <w:r>
-        <w:rPr>
-          <w:strike/>
-          <w:color w:val="FF0000"/>
-        </w:rPr>
-        <w:t>&lt;Don’t really say “System Feature 1.” State the feature name in just a few words.&gt;</w:t>
-      </w:r>
-    </w:p>
-    <w:p>
-      <w:pPr>
-        <w:pStyle w:val="level4"/>
-        <w:ind w:left="0" w:firstLine="634"/>
-      </w:pPr>
-      <w:r>
-        <w:t>4.</w:t>
-      </w:r>
-      <w:r>
-        <w:t>3</w:t>
-      </w:r>
-      <w:r>
-        <w:t>.1</w:t>
-      </w:r>
-      <w:r>
-        <w:tab/>
-        <w:t>Feature Features</w:t>
-      </w:r>
-    </w:p>
-    <w:p>
-      <w:pPr>
-        <w:pStyle w:val="level4"/>
-        <w:ind w:left="0" w:firstLine="634"/>
-      </w:pPr>
-    </w:p>
-    <w:p>
-      <w:pPr>
-        <w:pStyle w:val="level4"/>
-        <w:numPr>
-          <w:ilvl w:val="0"/>
-          <w:numId w:val="1"/>
-        </w:numPr>
-        <w:rPr>
-          <w:rFonts w:eastAsia="Times" w:cs="Times"/>
-          <w:szCs w:val="24"/>
-        </w:rPr>
-      </w:pPr>
-      <w:r>
-        <w:rPr>
-          <w:szCs w:val="24"/>
-        </w:rPr>
-        <w:t xml:space="preserve">Benefit: </w:t>
-      </w:r>
-      <w:r>
-        <w:rPr>
-          <w:szCs w:val="24"/>
-        </w:rPr>
-        <w:t>4</w:t>
-      </w:r>
-    </w:p>
-    <w:p>
-      <w:pPr>
-        <w:pStyle w:val="level4"/>
-        <w:numPr>
-          <w:ilvl w:val="0"/>
-          <w:numId w:val="1"/>
-        </w:numPr>
-        <w:rPr>
-          <w:rFonts w:eastAsia="Times" w:cs="Times"/>
-          <w:szCs w:val="24"/>
-        </w:rPr>
-      </w:pPr>
-      <w:r>
-        <w:rPr>
-          <w:szCs w:val="24"/>
-        </w:rPr>
-        <w:t xml:space="preserve">Penalty: </w:t>
-      </w:r>
-      <w:r>
-        <w:rPr>
-          <w:szCs w:val="24"/>
-        </w:rPr>
-        <w:t>2</w:t>
-      </w:r>
-    </w:p>
-    <w:p>
-      <w:pPr>
-        <w:pStyle w:val="level4"/>
-        <w:numPr>
-          <w:ilvl w:val="0"/>
-          <w:numId w:val="1"/>
-        </w:numPr>
-        <w:rPr>
-          <w:rFonts w:eastAsia="Times" w:cs="Times"/>
-          <w:szCs w:val="24"/>
-        </w:rPr>
-      </w:pPr>
-      <w:r>
-        <w:rPr>
-          <w:szCs w:val="24"/>
-        </w:rPr>
-        <w:t xml:space="preserve">Cost: </w:t>
-      </w:r>
-      <w:r>
-        <w:rPr>
-          <w:szCs w:val="24"/>
-        </w:rPr>
-        <w:t>3</w:t>
-      </w:r>
-    </w:p>
-    <w:p>
-      <w:pPr>
-        <w:pStyle w:val="level4"/>
-        <w:numPr>
-          <w:ilvl w:val="0"/>
-          <w:numId w:val="1"/>
-        </w:numPr>
-        <w:rPr>
-          <w:rFonts w:eastAsia="Times" w:cs="Times"/>
-          <w:szCs w:val="24"/>
-        </w:rPr>
-      </w:pPr>
-      <w:r>
-        <w:rPr>
-          <w:szCs w:val="24"/>
-        </w:rPr>
-        <w:t xml:space="preserve">Risk: </w:t>
-      </w:r>
-      <w:r>
-        <w:rPr>
-          <w:szCs w:val="24"/>
-        </w:rPr>
-        <w:t>2</w:t>
-      </w:r>
-    </w:p>
-    <w:p>
-      <w:pPr>
-        <w:pStyle w:val="level3text"/>
-        <w:rPr>
-          <w:strike/>
-          <w:color w:val="FF0000"/>
-        </w:rPr>
-      </w:pPr>
-      <w:r>
-        <w:rPr>
-          <w:strike/>
-          <w:color w:val="FF0000"/>
-        </w:rPr>
-        <w:t>&lt;Provide a short description of the feature and indicate whether it is of High, Medium, or Low priority. You could also include specific priority component ratings, such as benefit, penalty, cost, and risk (each rated on a relative scale from a low of 1 to a high of 9).&gt;</w:t>
-      </w:r>
-    </w:p>
-    <w:p>
-      <w:pPr>
-        <w:pStyle w:val="level4"/>
-      </w:pPr>
-      <w:r>
-        <w:t>4.</w:t>
-      </w:r>
-      <w:r>
-        <w:t>3</w:t>
-      </w:r>
-      <w:r>
-        <w:t>.2</w:t>
-      </w:r>
-      <w:r>
-        <w:tab/>
-        <w:t>Stimulus/Response Sequences</w:t>
-      </w:r>
-    </w:p>
-    <w:p>
-      <w:pPr>
-        <w:pStyle w:val="level3text"/>
-        <w:rPr>
-          <w:strike/>
-          <w:color w:val="FF0000"/>
-        </w:rPr>
-      </w:pPr>
-      <w:r>
-        <w:rPr>
-          <w:noProof/>
-        </w:rPr>
         <w:drawing>
-          <wp:anchor distT="0" distB="0" distL="114300" distR="114300" simplePos="0" relativeHeight="251664384" behindDoc="0" locked="0" layoutInCell="1" allowOverlap="1" wp14:anchorId="30D93B6E" wp14:editId="1E47C533">
+          <wp:anchor distT="0" distB="0" distL="114300" distR="114300" simplePos="0" relativeHeight="251669504" behindDoc="0" locked="0" layoutInCell="1" allowOverlap="1" wp14:anchorId="02209327" wp14:editId="6CA54DFF">
             <wp:simplePos x="0" y="0"/>
             <wp:positionH relativeFrom="column">
-              <wp:posOffset>129177</wp:posOffset>
+              <wp:posOffset>1597709</wp:posOffset>
             </wp:positionH>
             <wp:positionV relativeFrom="paragraph">
-              <wp:posOffset>94525</wp:posOffset>
+              <wp:posOffset>-58713</wp:posOffset>
             </wp:positionV>
-            <wp:extent cx="6126480" cy="4873625"/>
-            <wp:effectExtent l="0" t="0" r="7620" b="3175"/>
+            <wp:extent cx="3105150" cy="923925"/>
+            <wp:effectExtent l="0" t="0" r="0" b="9525"/>
             <wp:wrapNone/>
-            <wp:docPr id="9" name="Picture 9"/>
+            <wp:docPr id="4" name="Picture 4" descr="Table, Excel&#10;&#10;Description automatically generated"/>
             <wp:cNvGraphicFramePr>
               <a:graphicFrameLocks xmlns:a="http://schemas.openxmlformats.org/drawingml/2006/main" noChangeAspect="1"/>
             </wp:cNvGraphicFramePr>
@@ -7051,7 +7472,7 @@
               <a:graphicData uri="http://schemas.openxmlformats.org/drawingml/2006/picture">
                 <pic:pic xmlns:pic="http://schemas.openxmlformats.org/drawingml/2006/picture">
                   <pic:nvPicPr>
-                    <pic:cNvPr id="1" name=""/>
+                    <pic:cNvPr id="4" name="Picture 4" descr="Table, Excel&#10;&#10;Description automatically generated"/>
                     <pic:cNvPicPr/>
                   </pic:nvPicPr>
                   <pic:blipFill>
@@ -7069,7 +7490,7 @@
                   <pic:spPr>
                     <a:xfrm>
                       <a:off x="0" y="0"/>
-                      <a:ext cx="6126480" cy="4873625"/>
+                      <a:ext cx="3105150" cy="923925"/>
                     </a:xfrm>
                     <a:prstGeom prst="rect">
                       <a:avLst/>
@@ -7090,756 +7511,44 @@
     </w:p>
     <w:p>
       <w:pPr>
-        <w:pStyle w:val="level3text"/>
-        <w:rPr>
-          <w:strike/>
-          <w:color w:val="FF0000"/>
-        </w:rPr>
-      </w:pPr>
-    </w:p>
-    <w:p>
-      <w:pPr>
-        <w:pStyle w:val="level3text"/>
-        <w:rPr>
-          <w:strike/>
-          <w:color w:val="FF0000"/>
-        </w:rPr>
-      </w:pPr>
-    </w:p>
-    <w:p>
-      <w:pPr>
-        <w:pStyle w:val="level3text"/>
-        <w:rPr>
-          <w:strike/>
-          <w:color w:val="FF0000"/>
-        </w:rPr>
-      </w:pPr>
-    </w:p>
-    <w:p>
-      <w:pPr>
-        <w:pStyle w:val="level3text"/>
-        <w:rPr>
-          <w:strike/>
-          <w:color w:val="FF0000"/>
-        </w:rPr>
-      </w:pPr>
-    </w:p>
-    <w:p>
-      <w:pPr>
-        <w:pStyle w:val="level3text"/>
-        <w:rPr>
-          <w:strike/>
-          <w:color w:val="FF0000"/>
-        </w:rPr>
-      </w:pPr>
-    </w:p>
-    <w:p>
-      <w:pPr>
-        <w:pStyle w:val="level3text"/>
-        <w:rPr>
-          <w:strike/>
-          <w:color w:val="FF0000"/>
-        </w:rPr>
-      </w:pPr>
-    </w:p>
-    <w:p>
-      <w:pPr>
-        <w:pStyle w:val="level3text"/>
-        <w:rPr>
-          <w:strike/>
-          <w:color w:val="FF0000"/>
-        </w:rPr>
-      </w:pPr>
-    </w:p>
-    <w:p>
-      <w:pPr>
-        <w:pStyle w:val="level3text"/>
-        <w:rPr>
-          <w:strike/>
-          <w:color w:val="FF0000"/>
-        </w:rPr>
-      </w:pPr>
-    </w:p>
-    <w:p>
-      <w:pPr>
-        <w:pStyle w:val="level3text"/>
-        <w:rPr>
-          <w:strike/>
-          <w:color w:val="FF0000"/>
-        </w:rPr>
-      </w:pPr>
-    </w:p>
-    <w:p>
-      <w:pPr>
-        <w:pStyle w:val="level3text"/>
-        <w:rPr>
-          <w:strike/>
-          <w:color w:val="FF0000"/>
-        </w:rPr>
-      </w:pPr>
-    </w:p>
-    <w:p>
-      <w:pPr>
-        <w:pStyle w:val="level3text"/>
-        <w:rPr>
-          <w:strike/>
-          <w:color w:val="FF0000"/>
-        </w:rPr>
-      </w:pPr>
-    </w:p>
-    <w:p>
-      <w:pPr>
-        <w:pStyle w:val="level3text"/>
-        <w:rPr>
-          <w:strike/>
-          <w:color w:val="FF0000"/>
-        </w:rPr>
-      </w:pPr>
-    </w:p>
-    <w:p>
-      <w:pPr>
-        <w:pStyle w:val="level3text"/>
-        <w:rPr>
-          <w:strike/>
-          <w:color w:val="FF0000"/>
-        </w:rPr>
-      </w:pPr>
-    </w:p>
-    <w:p>
-      <w:pPr>
-        <w:pStyle w:val="level3text"/>
-        <w:rPr>
-          <w:strike/>
-          <w:color w:val="FF0000"/>
-        </w:rPr>
-      </w:pPr>
-    </w:p>
-    <w:p>
-      <w:pPr>
-        <w:pStyle w:val="level3text"/>
-        <w:rPr>
-          <w:strike/>
-          <w:color w:val="FF0000"/>
-        </w:rPr>
-      </w:pPr>
-    </w:p>
-    <w:p>
-      <w:pPr>
-        <w:pStyle w:val="level3text"/>
-        <w:rPr>
-          <w:strike/>
-          <w:color w:val="FF0000"/>
-        </w:rPr>
-      </w:pPr>
-    </w:p>
-    <w:p>
-      <w:pPr>
-        <w:pStyle w:val="level3text"/>
-        <w:rPr>
-          <w:strike/>
-          <w:color w:val="FF0000"/>
-        </w:rPr>
-      </w:pPr>
-    </w:p>
-    <w:p>
-      <w:pPr>
-        <w:pStyle w:val="level3text"/>
-        <w:rPr>
-          <w:strike/>
-          <w:color w:val="FF0000"/>
-        </w:rPr>
-      </w:pPr>
-    </w:p>
-    <w:p>
-      <w:pPr>
-        <w:pStyle w:val="level3text"/>
-        <w:rPr>
-          <w:strike/>
-          <w:color w:val="FF0000"/>
-        </w:rPr>
-      </w:pPr>
-    </w:p>
-    <w:p>
-      <w:pPr>
-        <w:pStyle w:val="level3text"/>
-        <w:rPr>
-          <w:strike/>
-          <w:color w:val="FF0000"/>
-        </w:rPr>
-      </w:pPr>
-    </w:p>
-    <w:p>
-      <w:pPr>
-        <w:pStyle w:val="level3text"/>
-        <w:rPr>
-          <w:strike/>
-          <w:color w:val="FF0000"/>
-        </w:rPr>
-      </w:pPr>
-    </w:p>
-    <w:p>
-      <w:pPr>
-        <w:pStyle w:val="level3text"/>
-        <w:rPr>
-          <w:strike/>
-          <w:color w:val="FF0000"/>
-        </w:rPr>
-      </w:pPr>
-    </w:p>
-    <w:p>
-      <w:pPr>
-        <w:pStyle w:val="level3text"/>
-        <w:rPr>
-          <w:strike/>
-          <w:color w:val="FF0000"/>
-        </w:rPr>
-      </w:pPr>
-    </w:p>
-    <w:p>
-      <w:pPr>
-        <w:pStyle w:val="level3text"/>
-        <w:rPr>
-          <w:strike/>
-          <w:color w:val="FF0000"/>
-        </w:rPr>
-      </w:pPr>
-    </w:p>
-    <w:p>
-      <w:pPr>
-        <w:pStyle w:val="level3text"/>
-        <w:rPr>
-          <w:strike/>
-          <w:color w:val="FF0000"/>
-        </w:rPr>
-      </w:pPr>
-    </w:p>
-    <w:p>
-      <w:pPr>
-        <w:pStyle w:val="level3text"/>
-        <w:rPr>
-          <w:strike/>
-          <w:color w:val="FF0000"/>
-        </w:rPr>
-      </w:pPr>
-    </w:p>
-    <w:p>
-      <w:pPr>
-        <w:pStyle w:val="level3text"/>
-        <w:rPr>
-          <w:strike/>
-          <w:color w:val="FF0000"/>
-        </w:rPr>
-      </w:pPr>
-    </w:p>
-    <w:p>
-      <w:pPr>
-        <w:pStyle w:val="level3text"/>
-        <w:rPr>
-          <w:strike/>
-          <w:color w:val="FF0000"/>
-        </w:rPr>
-      </w:pPr>
-    </w:p>
-    <w:p>
-      <w:pPr>
-        <w:pStyle w:val="level3text"/>
-        <w:rPr>
-          <w:strike/>
-          <w:color w:val="FF0000"/>
-        </w:rPr>
-      </w:pPr>
-    </w:p>
-    <w:p>
-      <w:pPr>
-        <w:pStyle w:val="level3text"/>
-        <w:ind w:left="0" w:firstLine="0"/>
-        <w:rPr>
-          <w:strike/>
-          <w:color w:val="FF0000"/>
-        </w:rPr>
-      </w:pPr>
-    </w:p>
-    <w:p>
-      <w:pPr>
-        <w:pStyle w:val="level3text"/>
-        <w:rPr>
-          <w:strike/>
-          <w:color w:val="FF0000"/>
-        </w:rPr>
-      </w:pPr>
-    </w:p>
-    <w:p>
-      <w:pPr>
-        <w:pStyle w:val="level3text"/>
-        <w:rPr>
-          <w:strike/>
-          <w:color w:val="FF0000"/>
-        </w:rPr>
-      </w:pPr>
-      <w:r>
-        <w:rPr>
-          <w:strike/>
-          <w:color w:val="FF0000"/>
-        </w:rPr>
-        <w:t>&lt;List the sequences of user actions and system responses that stimulate the behavior defined for this feature. These will correspond to the dialog elements associated with use cases.&gt;</w:t>
-      </w:r>
-    </w:p>
-    <w:p>
-      <w:pPr>
         <w:pStyle w:val="level4"/>
-      </w:pPr>
-      <w:r>
-        <w:t>4.</w:t>
-      </w:r>
-      <w:r>
-        <w:t>3</w:t>
-      </w:r>
-      <w:r>
-        <w:t>.3</w:t>
-      </w:r>
-      <w:r>
-        <w:tab/>
-        <w:t>Functional Requirements</w:t>
-      </w:r>
-    </w:p>
-    <w:p>
-      <w:pPr>
-        <w:pStyle w:val="requirement"/>
-      </w:pPr>
-      <w:r>
-        <w:t>REQ-1:</w:t>
-      </w:r>
-      <w:r>
-        <w:tab/>
-      </w:r>
-      <w:r>
-        <w:t>Google Authenticate API (Firebase)</w:t>
-      </w:r>
-    </w:p>
-    <w:p>
-      <w:pPr>
-        <w:pStyle w:val="requirement"/>
-      </w:pPr>
-      <w:r>
-        <w:t>REQ-2:</w:t>
-      </w:r>
-      <w:r>
-        <w:tab/>
-      </w:r>
-      <w:r>
-        <w:t>Save google user info to database</w:t>
-      </w:r>
-    </w:p>
-    <w:p>
-      <w:pPr>
-        <w:pStyle w:val="requirement"/>
-      </w:pPr>
-      <w:r>
-        <w:t>REQ-3:</w:t>
-      </w:r>
-      <w:r>
-        <w:tab/>
-        <w:t>Catch invalid emails</w:t>
-      </w:r>
+        <w:rPr>
+          <w:szCs w:val="24"/>
+        </w:rPr>
+      </w:pPr>
     </w:p>
     <w:p>
       <w:pPr>
         <w:pStyle w:val="level4"/>
-      </w:pPr>
-    </w:p>
-    <w:p>
-      <w:pPr>
-        <w:pStyle w:val="level3text"/>
-        <w:rPr>
-          <w:strike/>
-          <w:color w:val="FF0000"/>
-        </w:rPr>
-      </w:pPr>
-      <w:r>
-        <w:rPr>
-          <w:strike/>
-          <w:color w:val="FF0000"/>
-        </w:rPr>
-        <w:t xml:space="preserve">&lt;Itemize the detailed functional requirements associated with this feature. These are the software capabilities that must be present </w:t>
-      </w:r>
-      <w:proofErr w:type="gramStart"/>
-      <w:r>
-        <w:rPr>
-          <w:strike/>
-          <w:color w:val="FF0000"/>
-        </w:rPr>
-        <w:t>in order for</w:t>
-      </w:r>
-      <w:proofErr w:type="gramEnd"/>
-      <w:r>
-        <w:rPr>
-          <w:strike/>
-          <w:color w:val="FF0000"/>
-        </w:rPr>
-        <w:t xml:space="preserve"> the user to carry out the services provided by the feature, or to execute the use case. Include how the product should respond to anticipated error conditions or invalid inputs. Requirements should be concise, complete, unambiguous, verifiable, and necessary.&gt;</w:t>
-      </w:r>
-    </w:p>
-    <w:p>
-      <w:pPr>
-        <w:pStyle w:val="level3text"/>
-      </w:pPr>
-    </w:p>
-    <w:p>
-      <w:pPr>
-        <w:pStyle w:val="level3text"/>
-        <w:rPr>
-          <w:strike/>
-          <w:color w:val="FF0000"/>
-        </w:rPr>
-      </w:pPr>
-      <w:r>
-        <w:rPr>
-          <w:strike/>
-          <w:color w:val="FF0000"/>
-        </w:rPr>
-        <w:t>&lt;Each requirement should be uniquely identified with a sequence number or a meaningful tag of some kind.&gt;</w:t>
-      </w:r>
-    </w:p>
-    <w:p>
-      <w:pPr>
-        <w:pStyle w:val="Heading2"/>
-      </w:pPr>
-      <w:r>
-        <w:t xml:space="preserve">Log in </w:t>
-      </w:r>
-    </w:p>
-    <w:p>
-      <w:pPr>
-        <w:pStyle w:val="template"/>
-        <w:rPr>
-          <w:strike/>
-          <w:color w:val="FF0000"/>
-        </w:rPr>
-      </w:pPr>
-      <w:r>
-        <w:rPr>
-          <w:strike/>
-          <w:color w:val="FF0000"/>
-        </w:rPr>
-        <w:t>&lt;Don’t really say “System Feature 1.” State the feature name in just a few words.&gt;</w:t>
-      </w:r>
+        <w:rPr>
+          <w:szCs w:val="24"/>
+        </w:rPr>
+      </w:pPr>
     </w:p>
     <w:p>
       <w:pPr>
         <w:pStyle w:val="level4"/>
-        <w:ind w:left="0" w:firstLine="634"/>
-      </w:pPr>
-      <w:r>
-        <w:t>4.4.1</w:t>
-      </w:r>
-      <w:r>
-        <w:tab/>
-        <w:t>Feature Features</w:t>
-      </w:r>
-    </w:p>
-    <w:p>
-      <w:pPr>
-        <w:pStyle w:val="level4"/>
-        <w:ind w:left="0" w:firstLine="634"/>
-      </w:pPr>
-    </w:p>
-    <w:p>
-      <w:pPr>
-        <w:pStyle w:val="level4"/>
-        <w:numPr>
-          <w:ilvl w:val="0"/>
-          <w:numId w:val="1"/>
-        </w:numPr>
-        <w:rPr>
-          <w:rFonts w:eastAsia="Times" w:cs="Times"/>
+        <w:rPr>
           <w:szCs w:val="24"/>
         </w:rPr>
       </w:pPr>
       <w:r>
         <w:rPr>
-          <w:szCs w:val="24"/>
-        </w:rPr>
-        <w:t xml:space="preserve">Benefit: </w:t>
-      </w:r>
-      <w:r>
-        <w:rPr>
-          <w:szCs w:val="24"/>
-        </w:rPr>
-        <w:t>7</w:t>
-      </w:r>
-    </w:p>
-    <w:p>
-      <w:pPr>
-        <w:pStyle w:val="level4"/>
-        <w:numPr>
-          <w:ilvl w:val="0"/>
-          <w:numId w:val="1"/>
-        </w:numPr>
-        <w:rPr>
-          <w:rFonts w:eastAsia="Times" w:cs="Times"/>
-          <w:szCs w:val="24"/>
-        </w:rPr>
-      </w:pPr>
-      <w:r>
-        <w:rPr>
-          <w:szCs w:val="24"/>
-        </w:rPr>
-        <w:t xml:space="preserve">Penalty: </w:t>
-      </w:r>
-      <w:r>
-        <w:rPr>
-          <w:szCs w:val="24"/>
-        </w:rPr>
-        <w:t>2</w:t>
-      </w:r>
-    </w:p>
-    <w:p>
-      <w:pPr>
-        <w:pStyle w:val="level4"/>
-        <w:numPr>
-          <w:ilvl w:val="0"/>
-          <w:numId w:val="1"/>
-        </w:numPr>
-        <w:rPr>
-          <w:rFonts w:eastAsia="Times" w:cs="Times"/>
-          <w:szCs w:val="24"/>
-        </w:rPr>
-      </w:pPr>
-      <w:r>
-        <w:rPr>
-          <w:szCs w:val="24"/>
-        </w:rPr>
-        <w:t xml:space="preserve">Cost: </w:t>
-      </w:r>
-      <w:r>
-        <w:rPr>
-          <w:szCs w:val="24"/>
-        </w:rPr>
-        <w:t>3</w:t>
-      </w:r>
-    </w:p>
-    <w:p>
-      <w:pPr>
-        <w:pStyle w:val="level4"/>
-        <w:numPr>
-          <w:ilvl w:val="0"/>
-          <w:numId w:val="1"/>
-        </w:numPr>
-        <w:rPr>
-          <w:rFonts w:eastAsia="Times" w:cs="Times"/>
-          <w:szCs w:val="24"/>
-        </w:rPr>
-      </w:pPr>
-      <w:r>
-        <w:rPr>
-          <w:szCs w:val="24"/>
-        </w:rPr>
-        <w:t xml:space="preserve">Risk: </w:t>
-      </w:r>
-      <w:r>
-        <w:rPr>
-          <w:szCs w:val="24"/>
-        </w:rPr>
-        <w:t>5</w:t>
-      </w:r>
-    </w:p>
-    <w:p>
-      <w:pPr>
-        <w:pStyle w:val="level3text"/>
-        <w:rPr>
-          <w:strike/>
-          <w:color w:val="FF0000"/>
-        </w:rPr>
-      </w:pPr>
-      <w:r>
-        <w:rPr>
-          <w:strike/>
-          <w:color w:val="FF0000"/>
-        </w:rPr>
-        <w:t>&lt;Provide a short description of the feature and indicate whether it is of High, Medium, or Low priority. You could also include specific priority component ratings, such as benefit, penalty, cost, and risk (each rated on a relative scale from a low of 1 to a high of 9).&gt;</w:t>
-      </w:r>
-    </w:p>
-    <w:p>
-      <w:pPr>
-        <w:pStyle w:val="level4"/>
-      </w:pPr>
-      <w:r>
-        <w:t>4.4.2</w:t>
-      </w:r>
-      <w:r>
-        <w:tab/>
-        <w:t>Stimulus/Response Sequences</w:t>
-      </w:r>
-    </w:p>
-    <w:p>
-      <w:pPr>
-        <w:pStyle w:val="level3text"/>
-        <w:rPr>
-          <w:strike/>
-          <w:color w:val="FF0000"/>
-        </w:rPr>
-      </w:pPr>
-    </w:p>
-    <w:p>
-      <w:pPr>
-        <w:pStyle w:val="level3text"/>
-        <w:rPr>
-          <w:strike/>
-          <w:color w:val="FF0000"/>
-        </w:rPr>
-      </w:pPr>
-    </w:p>
-    <w:p>
-      <w:pPr>
-        <w:pStyle w:val="level3text"/>
-        <w:rPr>
-          <w:strike/>
-          <w:color w:val="FF0000"/>
-        </w:rPr>
-      </w:pPr>
-    </w:p>
-    <w:p>
-      <w:pPr>
-        <w:pStyle w:val="level3text"/>
-        <w:rPr>
-          <w:strike/>
-          <w:color w:val="FF0000"/>
-        </w:rPr>
-      </w:pPr>
-    </w:p>
-    <w:p>
-      <w:pPr>
-        <w:pStyle w:val="level3text"/>
-        <w:rPr>
-          <w:strike/>
-          <w:color w:val="FF0000"/>
-        </w:rPr>
-      </w:pPr>
-    </w:p>
-    <w:p>
-      <w:pPr>
-        <w:pStyle w:val="level3text"/>
-        <w:rPr>
-          <w:strike/>
-          <w:color w:val="FF0000"/>
-        </w:rPr>
-      </w:pPr>
-    </w:p>
-    <w:p>
-      <w:pPr>
-        <w:pStyle w:val="level3text"/>
-        <w:rPr>
-          <w:strike/>
-          <w:color w:val="FF0000"/>
-        </w:rPr>
-      </w:pPr>
-    </w:p>
-    <w:p>
-      <w:pPr>
-        <w:pStyle w:val="level3text"/>
-        <w:rPr>
-          <w:strike/>
-          <w:color w:val="FF0000"/>
-        </w:rPr>
-      </w:pPr>
-    </w:p>
-    <w:p>
-      <w:pPr>
-        <w:pStyle w:val="level3text"/>
-        <w:rPr>
-          <w:strike/>
-          <w:color w:val="FF0000"/>
-        </w:rPr>
-      </w:pPr>
-    </w:p>
-    <w:p>
-      <w:pPr>
-        <w:pStyle w:val="level3text"/>
-        <w:rPr>
-          <w:strike/>
-          <w:color w:val="FF0000"/>
-        </w:rPr>
-      </w:pPr>
-    </w:p>
-    <w:p>
-      <w:pPr>
-        <w:pStyle w:val="level3text"/>
-        <w:rPr>
-          <w:strike/>
-          <w:color w:val="FF0000"/>
-        </w:rPr>
-      </w:pPr>
-    </w:p>
-    <w:p>
-      <w:pPr>
-        <w:pStyle w:val="level3text"/>
-        <w:rPr>
-          <w:strike/>
-          <w:color w:val="FF0000"/>
-        </w:rPr>
-      </w:pPr>
-    </w:p>
-    <w:p>
-      <w:pPr>
-        <w:pStyle w:val="level3text"/>
-        <w:rPr>
-          <w:strike/>
-          <w:color w:val="FF0000"/>
-        </w:rPr>
-      </w:pPr>
-    </w:p>
-    <w:p>
-      <w:pPr>
-        <w:pStyle w:val="level3text"/>
-        <w:rPr>
-          <w:strike/>
-          <w:color w:val="FF0000"/>
-        </w:rPr>
-      </w:pPr>
-    </w:p>
-    <w:p>
-      <w:pPr>
-        <w:pStyle w:val="level3text"/>
-        <w:rPr>
-          <w:strike/>
-          <w:color w:val="FF0000"/>
-        </w:rPr>
-      </w:pPr>
-    </w:p>
-    <w:p>
-      <w:pPr>
-        <w:pStyle w:val="level3text"/>
-        <w:rPr>
-          <w:strike/>
-          <w:color w:val="FF0000"/>
-        </w:rPr>
-      </w:pPr>
-    </w:p>
-    <w:p>
-      <w:pPr>
-        <w:pStyle w:val="level3text"/>
-        <w:rPr>
-          <w:strike/>
-          <w:color w:val="FF0000"/>
-        </w:rPr>
-      </w:pPr>
-      <w:r>
-        <w:rPr>
           <w:noProof/>
         </w:rPr>
         <w:drawing>
-          <wp:anchor distT="0" distB="0" distL="114300" distR="114300" simplePos="0" relativeHeight="251661312" behindDoc="0" locked="0" layoutInCell="1" allowOverlap="1" wp14:anchorId="0729D0BC" wp14:editId="1E8E16AE">
+          <wp:anchor distT="0" distB="0" distL="114300" distR="114300" simplePos="0" relativeHeight="251667456" behindDoc="0" locked="0" layoutInCell="1" allowOverlap="1" wp14:anchorId="0BB2B7EE" wp14:editId="460E818E">
             <wp:simplePos x="0" y="0"/>
-            <wp:positionH relativeFrom="margin">
-              <wp:posOffset>117566</wp:posOffset>
+            <wp:positionH relativeFrom="column">
+              <wp:posOffset>380025</wp:posOffset>
             </wp:positionH>
             <wp:positionV relativeFrom="paragraph">
-              <wp:posOffset>40458</wp:posOffset>
+              <wp:posOffset>267105</wp:posOffset>
             </wp:positionV>
-            <wp:extent cx="6126480" cy="5233035"/>
-            <wp:effectExtent l="0" t="0" r="7620" b="5715"/>
+            <wp:extent cx="5600700" cy="4953000"/>
+            <wp:effectExtent l="0" t="0" r="0" b="0"/>
             <wp:wrapNone/>
-            <wp:docPr id="6" name="Picture 6"/>
+            <wp:docPr id="2" name="Picture 2" descr="Diagram&#10;&#10;Description automatically generated"/>
             <wp:cNvGraphicFramePr>
               <a:graphicFrameLocks xmlns:a="http://schemas.openxmlformats.org/drawingml/2006/main" noChangeAspect="1"/>
             </wp:cNvGraphicFramePr>
@@ -7847,7 +7556,7 @@
               <a:graphicData uri="http://schemas.openxmlformats.org/drawingml/2006/picture">
                 <pic:pic xmlns:pic="http://schemas.openxmlformats.org/drawingml/2006/picture">
                   <pic:nvPicPr>
-                    <pic:cNvPr id="1" name=""/>
+                    <pic:cNvPr id="2" name="Picture 2" descr="Diagram&#10;&#10;Description automatically generated"/>
                     <pic:cNvPicPr/>
                   </pic:nvPicPr>
                   <pic:blipFill>
@@ -7865,7 +7574,7 @@
                   <pic:spPr>
                     <a:xfrm>
                       <a:off x="0" y="0"/>
-                      <a:ext cx="6126480" cy="5233035"/>
+                      <a:ext cx="5600700" cy="4953000"/>
                     </a:xfrm>
                     <a:prstGeom prst="rect">
                       <a:avLst/>
@@ -7886,127 +7595,57 @@
     </w:p>
     <w:p>
       <w:pPr>
-        <w:pStyle w:val="level3text"/>
-        <w:rPr>
-          <w:strike/>
-          <w:color w:val="FF0000"/>
-        </w:rPr>
-      </w:pPr>
-    </w:p>
-    <w:p>
-      <w:pPr>
-        <w:pStyle w:val="level3text"/>
-        <w:rPr>
-          <w:strike/>
-          <w:color w:val="FF0000"/>
-        </w:rPr>
-      </w:pPr>
-    </w:p>
-    <w:p>
-      <w:pPr>
-        <w:pStyle w:val="level3text"/>
-        <w:rPr>
-          <w:strike/>
-          <w:color w:val="FF0000"/>
-        </w:rPr>
-      </w:pPr>
-    </w:p>
-    <w:p>
-      <w:pPr>
-        <w:pStyle w:val="level3text"/>
-        <w:rPr>
-          <w:strike/>
-          <w:color w:val="FF0000"/>
-        </w:rPr>
-      </w:pPr>
-    </w:p>
-    <w:p>
-      <w:pPr>
-        <w:pStyle w:val="level3text"/>
-        <w:rPr>
-          <w:strike/>
-          <w:color w:val="FF0000"/>
-        </w:rPr>
-      </w:pPr>
-    </w:p>
-    <w:p>
-      <w:pPr>
-        <w:pStyle w:val="level3text"/>
-        <w:rPr>
-          <w:strike/>
-          <w:color w:val="FF0000"/>
-        </w:rPr>
-      </w:pPr>
-    </w:p>
-    <w:p>
-      <w:pPr>
-        <w:pStyle w:val="level3text"/>
-        <w:rPr>
-          <w:strike/>
-          <w:color w:val="FF0000"/>
-        </w:rPr>
-      </w:pPr>
-    </w:p>
-    <w:p>
-      <w:pPr>
-        <w:pStyle w:val="level3text"/>
-        <w:rPr>
-          <w:strike/>
-          <w:color w:val="FF0000"/>
-        </w:rPr>
-      </w:pPr>
-    </w:p>
-    <w:p>
-      <w:pPr>
-        <w:pStyle w:val="level3text"/>
-        <w:rPr>
-          <w:strike/>
-          <w:color w:val="FF0000"/>
-        </w:rPr>
-      </w:pPr>
-    </w:p>
-    <w:p>
-      <w:pPr>
-        <w:pStyle w:val="level3text"/>
-        <w:rPr>
-          <w:strike/>
-          <w:color w:val="FF0000"/>
-        </w:rPr>
-      </w:pPr>
-    </w:p>
-    <w:p>
-      <w:pPr>
-        <w:pStyle w:val="level3text"/>
-        <w:rPr>
-          <w:strike/>
-          <w:color w:val="FF0000"/>
-        </w:rPr>
-      </w:pPr>
-    </w:p>
-    <w:p>
-      <w:pPr>
-        <w:pStyle w:val="level3text"/>
-        <w:rPr>
-          <w:strike/>
-          <w:color w:val="FF0000"/>
-        </w:rPr>
-      </w:pPr>
-    </w:p>
-    <w:p>
-      <w:pPr>
-        <w:pStyle w:val="level3text"/>
-        <w:rPr>
-          <w:strike/>
-          <w:color w:val="FF0000"/>
-        </w:rPr>
-      </w:pPr>
-    </w:p>
-    <w:p>
-      <w:pPr>
-        <w:pStyle w:val="level3text"/>
-        <w:rPr>
-          <w:strike/>
-          <w:color w:val="FF0000"/>
+        <w:pStyle w:val="level4"/>
+        <w:rPr>
+          <w:szCs w:val="24"/>
+        </w:rPr>
+      </w:pPr>
+    </w:p>
+    <w:p>
+      <w:pPr>
+        <w:pStyle w:val="level4"/>
+        <w:rPr>
+          <w:szCs w:val="24"/>
+        </w:rPr>
+      </w:pPr>
+    </w:p>
+    <w:p>
+      <w:pPr>
+        <w:pStyle w:val="level4"/>
+        <w:rPr>
+          <w:szCs w:val="24"/>
+        </w:rPr>
+      </w:pPr>
+    </w:p>
+    <w:p>
+      <w:pPr>
+        <w:pStyle w:val="level4"/>
+        <w:rPr>
+          <w:szCs w:val="24"/>
+        </w:rPr>
+      </w:pPr>
+    </w:p>
+    <w:p>
+      <w:pPr>
+        <w:pStyle w:val="level4"/>
+        <w:rPr>
+          <w:szCs w:val="24"/>
+        </w:rPr>
+      </w:pPr>
+    </w:p>
+    <w:p>
+      <w:pPr>
+        <w:pStyle w:val="level4"/>
+        <w:rPr>
+          <w:szCs w:val="24"/>
+        </w:rPr>
+      </w:pPr>
+    </w:p>
+    <w:p>
+      <w:pPr>
+        <w:pStyle w:val="level4"/>
+        <w:rPr>
+          <w:szCs w:val="24"/>
         </w:rPr>
       </w:pPr>
     </w:p>
@@ -8238,7 +7877,7 @@
         <w:pStyle w:val="level4"/>
       </w:pPr>
       <w:r>
-        <w:t>4.4.3</w:t>
+        <w:t>4.2.3</w:t>
       </w:r>
       <w:r>
         <w:tab/>
@@ -8247,6 +7886,11 @@
     </w:p>
     <w:p>
       <w:pPr>
+        <w:pStyle w:val="level4"/>
+      </w:pPr>
+    </w:p>
+    <w:p>
+      <w:pPr>
         <w:pStyle w:val="requirement"/>
       </w:pPr>
       <w:r>
@@ -8254,27 +7898,44 @@
       </w:r>
       <w:r>
         <w:tab/>
-        <w:t>Google Authenticate API</w:t>
+      </w:r>
+      <w:r>
+        <w:t xml:space="preserve">links that lead to a page with an answer to the equivalent question. </w:t>
       </w:r>
     </w:p>
     <w:p>
       <w:pPr>
         <w:pStyle w:val="requirement"/>
       </w:pPr>
-    </w:p>
-    <w:p>
-      <w:pPr>
-        <w:pStyle w:val="level3text"/>
-        <w:rPr>
-          <w:strike/>
-          <w:color w:val="FF0000"/>
-        </w:rPr>
-      </w:pPr>
-      <w:r>
-        <w:rPr>
-          <w:strike/>
-          <w:color w:val="FF0000"/>
-        </w:rPr>
+      <w:r>
+        <w:t>REQ-2:</w:t>
+      </w:r>
+      <w:r>
+        <w:tab/>
+      </w:r>
+      <w:r>
+        <w:t>TBD</w:t>
+      </w:r>
+    </w:p>
+    <w:p>
+      <w:pPr>
+        <w:pStyle w:val="level4"/>
+      </w:pPr>
+    </w:p>
+    <w:p>
+      <w:pPr>
+        <w:pStyle w:val="level3text"/>
+        <w:rPr>
+          <w:strike/>
+          <w:color w:val="FF0000"/>
+        </w:rPr>
+      </w:pPr>
+      <w:r>
+        <w:rPr>
+          <w:strike/>
+          <w:color w:val="FF0000"/>
+        </w:rPr>
+        <w:lastRenderedPageBreak/>
         <w:t xml:space="preserve">&lt;Itemize the detailed functional requirements associated with this feature. These are the software capabilities that must be present </w:t>
       </w:r>
       <w:proofErr w:type="gramStart"/>
@@ -8317,11 +7978,18 @@
     </w:p>
     <w:p>
       <w:pPr>
+        <w:pStyle w:val="level3text"/>
+        <w:rPr>
+          <w:rFonts w:ascii="Times New Roman" w:hAnsi="Times New Roman"/>
+        </w:rPr>
+      </w:pPr>
+    </w:p>
+    <w:p>
+      <w:pPr>
         <w:pStyle w:val="Heading2"/>
       </w:pPr>
       <w:r>
-        <w:lastRenderedPageBreak/>
-        <w:t>Set Up Profile</w:t>
+        <w:t>Register</w:t>
       </w:r>
     </w:p>
     <w:p>
@@ -8346,7 +8014,13 @@
         <w:ind w:left="0" w:firstLine="634"/>
       </w:pPr>
       <w:r>
-        <w:t>4.5.1</w:t>
+        <w:t>4.</w:t>
+      </w:r>
+      <w:r>
+        <w:t>3</w:t>
+      </w:r>
+      <w:r>
+        <w:t>.1</w:t>
       </w:r>
       <w:r>
         <w:tab/>
@@ -8431,7 +8105,7 @@
         <w:rPr>
           <w:szCs w:val="24"/>
         </w:rPr>
-        <w:t>5</w:t>
+        <w:t>3</w:t>
       </w:r>
     </w:p>
     <w:p>
@@ -8456,7 +8130,7 @@
         <w:rPr>
           <w:szCs w:val="24"/>
         </w:rPr>
-        <w:t>5</w:t>
+        <w:t>2</w:t>
       </w:r>
     </w:p>
     <w:p>
@@ -8480,38 +8154,22 @@
         <w:pStyle w:val="level4"/>
       </w:pPr>
       <w:r>
-        <w:t>4.5.2</w:t>
-      </w:r>
-      <w:r>
-        <w:tab/>
-        <w:t>Stimulus/Response Sequences</w:t>
-      </w:r>
-    </w:p>
-    <w:p>
-      <w:pPr>
-        <w:pStyle w:val="level3text"/>
-        <w:rPr>
-          <w:strike/>
-          <w:color w:val="FF0000"/>
-        </w:rPr>
-      </w:pPr>
-      <w:r>
         <w:rPr>
           <w:noProof/>
         </w:rPr>
         <w:drawing>
-          <wp:anchor distT="0" distB="0" distL="114300" distR="114300" simplePos="0" relativeHeight="251662336" behindDoc="0" locked="0" layoutInCell="1" allowOverlap="1" wp14:anchorId="4D98CA06" wp14:editId="00D42579">
+          <wp:anchor distT="0" distB="0" distL="114300" distR="114300" simplePos="0" relativeHeight="251674624" behindDoc="0" locked="0" layoutInCell="1" allowOverlap="1" wp14:anchorId="24936043" wp14:editId="5B8177E9">
             <wp:simplePos x="0" y="0"/>
-            <wp:positionH relativeFrom="margin">
-              <wp:align>right</wp:align>
+            <wp:positionH relativeFrom="column">
+              <wp:posOffset>71006</wp:posOffset>
             </wp:positionH>
             <wp:positionV relativeFrom="paragraph">
-              <wp:posOffset>114209</wp:posOffset>
+              <wp:posOffset>229955</wp:posOffset>
             </wp:positionV>
-            <wp:extent cx="6126480" cy="3655060"/>
-            <wp:effectExtent l="0" t="0" r="7620" b="2540"/>
+            <wp:extent cx="6125602" cy="4168438"/>
+            <wp:effectExtent l="0" t="0" r="8890" b="3810"/>
             <wp:wrapNone/>
-            <wp:docPr id="7" name="Picture 7"/>
+            <wp:docPr id="15" name="Picture 15" descr="Diagram&#10;&#10;Description automatically generated"/>
             <wp:cNvGraphicFramePr>
               <a:graphicFrameLocks xmlns:a="http://schemas.openxmlformats.org/drawingml/2006/main" noChangeAspect="1"/>
             </wp:cNvGraphicFramePr>
@@ -8519,7 +8177,7 @@
               <a:graphicData uri="http://schemas.openxmlformats.org/drawingml/2006/picture">
                 <pic:pic xmlns:pic="http://schemas.openxmlformats.org/drawingml/2006/picture">
                   <pic:nvPicPr>
-                    <pic:cNvPr id="1" name=""/>
+                    <pic:cNvPr id="15" name="Picture 15" descr="Diagram&#10;&#10;Description automatically generated"/>
                     <pic:cNvPicPr/>
                   </pic:nvPicPr>
                   <pic:blipFill>
@@ -8537,7 +8195,7 @@
                   <pic:spPr>
                     <a:xfrm>
                       <a:off x="0" y="0"/>
-                      <a:ext cx="6126480" cy="3655060"/>
+                      <a:ext cx="6137387" cy="4176458"/>
                     </a:xfrm>
                     <a:prstGeom prst="rect">
                       <a:avLst/>
@@ -8555,6 +8213,109 @@
           </wp:anchor>
         </w:drawing>
       </w:r>
+      <w:r>
+        <w:t>4.</w:t>
+      </w:r>
+      <w:r>
+        <w:t>3</w:t>
+      </w:r>
+      <w:r>
+        <w:t>.2</w:t>
+      </w:r>
+      <w:r>
+        <w:tab/>
+        <w:t>Stimulus/Response Sequences</w:t>
+      </w:r>
+    </w:p>
+    <w:p>
+      <w:pPr>
+        <w:pStyle w:val="level3text"/>
+        <w:rPr>
+          <w:strike/>
+          <w:color w:val="FF0000"/>
+        </w:rPr>
+      </w:pPr>
+    </w:p>
+    <w:p>
+      <w:pPr>
+        <w:pStyle w:val="level3text"/>
+        <w:rPr>
+          <w:strike/>
+          <w:color w:val="FF0000"/>
+        </w:rPr>
+      </w:pPr>
+    </w:p>
+    <w:p>
+      <w:pPr>
+        <w:pStyle w:val="level3text"/>
+        <w:rPr>
+          <w:strike/>
+          <w:color w:val="FF0000"/>
+        </w:rPr>
+      </w:pPr>
+    </w:p>
+    <w:p>
+      <w:pPr>
+        <w:pStyle w:val="level3text"/>
+        <w:rPr>
+          <w:strike/>
+          <w:color w:val="FF0000"/>
+        </w:rPr>
+      </w:pPr>
+    </w:p>
+    <w:p>
+      <w:pPr>
+        <w:pStyle w:val="level3text"/>
+        <w:rPr>
+          <w:strike/>
+          <w:color w:val="FF0000"/>
+        </w:rPr>
+      </w:pPr>
+    </w:p>
+    <w:p>
+      <w:pPr>
+        <w:pStyle w:val="level3text"/>
+        <w:rPr>
+          <w:strike/>
+          <w:color w:val="FF0000"/>
+        </w:rPr>
+      </w:pPr>
+    </w:p>
+    <w:p>
+      <w:pPr>
+        <w:pStyle w:val="level3text"/>
+        <w:rPr>
+          <w:strike/>
+          <w:color w:val="FF0000"/>
+        </w:rPr>
+      </w:pPr>
+    </w:p>
+    <w:p>
+      <w:pPr>
+        <w:pStyle w:val="level3text"/>
+        <w:rPr>
+          <w:strike/>
+          <w:color w:val="FF0000"/>
+        </w:rPr>
+      </w:pPr>
+    </w:p>
+    <w:p>
+      <w:pPr>
+        <w:pStyle w:val="level3text"/>
+        <w:rPr>
+          <w:strike/>
+          <w:color w:val="FF0000"/>
+        </w:rPr>
+      </w:pPr>
+    </w:p>
+    <w:p>
+      <w:pPr>
+        <w:pStyle w:val="level3text"/>
+        <w:rPr>
+          <w:strike/>
+          <w:color w:val="FF0000"/>
+        </w:rPr>
+      </w:pPr>
     </w:p>
     <w:p>
       <w:pPr>
@@ -8754,6 +8515,15 @@
           <w:color w:val="FF0000"/>
         </w:rPr>
       </w:pPr>
+    </w:p>
+    <w:p>
+      <w:pPr>
+        <w:pStyle w:val="level3text"/>
+        <w:rPr>
+          <w:strike/>
+          <w:color w:val="FF0000"/>
+        </w:rPr>
+      </w:pPr>
       <w:r>
         <w:rPr>
           <w:strike/>
@@ -8767,7 +8537,13 @@
         <w:pStyle w:val="level4"/>
       </w:pPr>
       <w:r>
-        <w:t>4.5.3</w:t>
+        <w:t>4.</w:t>
+      </w:r>
+      <w:r>
+        <w:t>3</w:t>
+      </w:r>
+      <w:r>
+        <w:t>.3</w:t>
       </w:r>
       <w:r>
         <w:tab/>
@@ -8783,7 +8559,9 @@
       </w:r>
       <w:r>
         <w:tab/>
-        <w:t>Text Box fields for equivalent information (username, email, add school)</w:t>
+      </w:r>
+      <w:r>
+        <w:t>Google Authenticate API (Firebase)</w:t>
       </w:r>
     </w:p>
     <w:p>
@@ -8791,19 +8569,31 @@
         <w:pStyle w:val="requirement"/>
       </w:pPr>
       <w:r>
-        <w:t xml:space="preserve">REQ-2: </w:t>
+        <w:t>REQ-2:</w:t>
       </w:r>
       <w:r>
         <w:tab/>
       </w:r>
       <w:r>
-        <w:t xml:space="preserve">save information to database </w:t>
+        <w:t>Save google user info to database</w:t>
       </w:r>
     </w:p>
     <w:p>
       <w:pPr>
         <w:pStyle w:val="requirement"/>
       </w:pPr>
+      <w:r>
+        <w:t>REQ-3:</w:t>
+      </w:r>
+      <w:r>
+        <w:tab/>
+        <w:t>Catch invalid emails</w:t>
+      </w:r>
+    </w:p>
+    <w:p>
+      <w:pPr>
+        <w:pStyle w:val="level4"/>
+      </w:pPr>
     </w:p>
     <w:p>
       <w:pPr>
@@ -8863,7 +8653,7 @@
         <w:pStyle w:val="Heading2"/>
       </w:pPr>
       <w:r>
-        <w:t>Delete account</w:t>
+        <w:t xml:space="preserve">Log in </w:t>
       </w:r>
     </w:p>
     <w:p>
@@ -8888,18 +8678,18 @@
         <w:ind w:left="0" w:firstLine="634"/>
       </w:pPr>
       <w:r>
-        <w:t>4.</w:t>
-      </w:r>
-      <w:r>
-        <w:t>6</w:t>
-      </w:r>
-      <w:r>
-        <w:t>.1</w:t>
+        <w:t>4.4.1</w:t>
       </w:r>
       <w:r>
         <w:tab/>
         <w:t>Feature Features</w:t>
       </w:r>
+    </w:p>
+    <w:p>
+      <w:pPr>
+        <w:pStyle w:val="level4"/>
+        <w:ind w:left="0" w:firstLine="634"/>
+      </w:pPr>
     </w:p>
     <w:p>
       <w:pPr>
@@ -8923,7 +8713,7 @@
         <w:rPr>
           <w:szCs w:val="24"/>
         </w:rPr>
-        <w:t>4</w:t>
+        <w:t>7</w:t>
       </w:r>
     </w:p>
     <w:p>
@@ -8973,7 +8763,7 @@
         <w:rPr>
           <w:szCs w:val="24"/>
         </w:rPr>
-        <w:t>5</w:t>
+        <w:t>3</w:t>
       </w:r>
     </w:p>
     <w:p>
@@ -8998,7 +8788,7 @@
         <w:rPr>
           <w:szCs w:val="24"/>
         </w:rPr>
-        <w:t>4</w:t>
+        <w:t>5</w:t>
       </w:r>
     </w:p>
     <w:p>
@@ -9022,13 +8812,7 @@
         <w:pStyle w:val="level4"/>
       </w:pPr>
       <w:r>
-        <w:t>4.</w:t>
-      </w:r>
-      <w:r>
-        <w:t>6</w:t>
-      </w:r>
-      <w:r>
-        <w:t>.2</w:t>
+        <w:t>4.4.2</w:t>
       </w:r>
       <w:r>
         <w:tab/>
@@ -9052,23 +8836,410 @@
           <w:color w:val="FF0000"/>
         </w:rPr>
       </w:pPr>
+    </w:p>
+    <w:p>
+      <w:pPr>
+        <w:pStyle w:val="level3text"/>
+        <w:rPr>
+          <w:strike/>
+          <w:color w:val="FF0000"/>
+        </w:rPr>
+      </w:pPr>
+    </w:p>
+    <w:p>
+      <w:pPr>
+        <w:pStyle w:val="level3text"/>
+        <w:rPr>
+          <w:strike/>
+          <w:color w:val="FF0000"/>
+        </w:rPr>
+      </w:pPr>
+    </w:p>
+    <w:p>
+      <w:pPr>
+        <w:pStyle w:val="level3text"/>
+        <w:rPr>
+          <w:strike/>
+          <w:color w:val="FF0000"/>
+        </w:rPr>
+      </w:pPr>
+    </w:p>
+    <w:p>
+      <w:pPr>
+        <w:pStyle w:val="level3text"/>
+        <w:rPr>
+          <w:strike/>
+          <w:color w:val="FF0000"/>
+        </w:rPr>
+      </w:pPr>
+    </w:p>
+    <w:p>
+      <w:pPr>
+        <w:pStyle w:val="level3text"/>
+        <w:rPr>
+          <w:strike/>
+          <w:color w:val="FF0000"/>
+        </w:rPr>
+      </w:pPr>
+    </w:p>
+    <w:p>
+      <w:pPr>
+        <w:pStyle w:val="level3text"/>
+        <w:rPr>
+          <w:strike/>
+          <w:color w:val="FF0000"/>
+        </w:rPr>
+      </w:pPr>
+    </w:p>
+    <w:p>
+      <w:pPr>
+        <w:pStyle w:val="level3text"/>
+        <w:rPr>
+          <w:strike/>
+          <w:color w:val="FF0000"/>
+        </w:rPr>
+      </w:pPr>
+    </w:p>
+    <w:p>
+      <w:pPr>
+        <w:pStyle w:val="level3text"/>
+        <w:rPr>
+          <w:strike/>
+          <w:color w:val="FF0000"/>
+        </w:rPr>
+      </w:pPr>
+    </w:p>
+    <w:p>
+      <w:pPr>
+        <w:pStyle w:val="level3text"/>
+        <w:rPr>
+          <w:strike/>
+          <w:color w:val="FF0000"/>
+        </w:rPr>
+      </w:pPr>
+    </w:p>
+    <w:p>
+      <w:pPr>
+        <w:pStyle w:val="level3text"/>
+        <w:rPr>
+          <w:strike/>
+          <w:color w:val="FF0000"/>
+        </w:rPr>
+      </w:pPr>
+    </w:p>
+    <w:p>
+      <w:pPr>
+        <w:pStyle w:val="level3text"/>
+        <w:rPr>
+          <w:strike/>
+          <w:color w:val="FF0000"/>
+        </w:rPr>
+      </w:pPr>
+    </w:p>
+    <w:p>
+      <w:pPr>
+        <w:pStyle w:val="level3text"/>
+        <w:rPr>
+          <w:strike/>
+          <w:color w:val="FF0000"/>
+        </w:rPr>
+      </w:pPr>
+    </w:p>
+    <w:p>
+      <w:pPr>
+        <w:pStyle w:val="level3text"/>
+        <w:rPr>
+          <w:strike/>
+          <w:color w:val="FF0000"/>
+        </w:rPr>
+      </w:pPr>
+    </w:p>
+    <w:p>
+      <w:pPr>
+        <w:pStyle w:val="level3text"/>
+        <w:rPr>
+          <w:strike/>
+          <w:color w:val="FF0000"/>
+        </w:rPr>
+      </w:pPr>
+    </w:p>
+    <w:p>
+      <w:pPr>
+        <w:pStyle w:val="level3text"/>
+        <w:rPr>
+          <w:strike/>
+          <w:color w:val="FF0000"/>
+        </w:rPr>
+      </w:pPr>
+    </w:p>
+    <w:p>
+      <w:pPr>
+        <w:pStyle w:val="level3text"/>
+        <w:rPr>
+          <w:strike/>
+          <w:color w:val="FF0000"/>
+        </w:rPr>
+      </w:pPr>
+    </w:p>
+    <w:p>
+      <w:pPr>
+        <w:pStyle w:val="level3text"/>
+        <w:rPr>
+          <w:strike/>
+          <w:color w:val="FF0000"/>
+        </w:rPr>
+      </w:pPr>
+    </w:p>
+    <w:p>
+      <w:pPr>
+        <w:pStyle w:val="level3text"/>
+        <w:rPr>
+          <w:strike/>
+          <w:color w:val="FF0000"/>
+        </w:rPr>
+      </w:pPr>
+    </w:p>
+    <w:p>
+      <w:pPr>
+        <w:pStyle w:val="level3text"/>
+        <w:rPr>
+          <w:strike/>
+          <w:color w:val="FF0000"/>
+        </w:rPr>
+      </w:pPr>
+    </w:p>
+    <w:p>
+      <w:pPr>
+        <w:pStyle w:val="level3text"/>
+        <w:rPr>
+          <w:strike/>
+          <w:color w:val="FF0000"/>
+        </w:rPr>
+      </w:pPr>
+    </w:p>
+    <w:p>
+      <w:pPr>
+        <w:pStyle w:val="level3text"/>
+        <w:rPr>
+          <w:strike/>
+          <w:color w:val="FF0000"/>
+        </w:rPr>
+      </w:pPr>
+    </w:p>
+    <w:p>
+      <w:pPr>
+        <w:pStyle w:val="level3text"/>
+        <w:rPr>
+          <w:strike/>
+          <w:color w:val="FF0000"/>
+        </w:rPr>
+      </w:pPr>
+    </w:p>
+    <w:p>
+      <w:pPr>
+        <w:pStyle w:val="level3text"/>
+        <w:rPr>
+          <w:strike/>
+          <w:color w:val="FF0000"/>
+        </w:rPr>
+      </w:pPr>
+    </w:p>
+    <w:p>
+      <w:pPr>
+        <w:pStyle w:val="level3text"/>
+        <w:rPr>
+          <w:strike/>
+          <w:color w:val="FF0000"/>
+        </w:rPr>
+      </w:pPr>
+    </w:p>
+    <w:p>
+      <w:pPr>
+        <w:pStyle w:val="level3text"/>
+        <w:rPr>
+          <w:strike/>
+          <w:color w:val="FF0000"/>
+        </w:rPr>
+      </w:pPr>
+    </w:p>
+    <w:p>
+      <w:pPr>
+        <w:pStyle w:val="level3text"/>
+        <w:rPr>
+          <w:strike/>
+          <w:color w:val="FF0000"/>
+        </w:rPr>
+      </w:pPr>
+    </w:p>
+    <w:p>
+      <w:pPr>
+        <w:pStyle w:val="level3text"/>
+        <w:rPr>
+          <w:strike/>
+          <w:color w:val="FF0000"/>
+        </w:rPr>
+      </w:pPr>
+    </w:p>
+    <w:p>
+      <w:pPr>
+        <w:pStyle w:val="level3text"/>
+        <w:rPr>
+          <w:strike/>
+          <w:color w:val="FF0000"/>
+        </w:rPr>
+      </w:pPr>
+    </w:p>
+    <w:p>
+      <w:pPr>
+        <w:pStyle w:val="level3text"/>
+        <w:rPr>
+          <w:strike/>
+          <w:color w:val="FF0000"/>
+        </w:rPr>
+      </w:pPr>
+    </w:p>
+    <w:p>
+      <w:pPr>
+        <w:pStyle w:val="level3text"/>
+        <w:rPr>
+          <w:strike/>
+          <w:color w:val="FF0000"/>
+        </w:rPr>
+      </w:pPr>
+    </w:p>
+    <w:p>
+      <w:pPr>
+        <w:pStyle w:val="level3text"/>
+        <w:rPr>
+          <w:strike/>
+          <w:color w:val="FF0000"/>
+        </w:rPr>
+      </w:pPr>
+    </w:p>
+    <w:p>
+      <w:pPr>
+        <w:pStyle w:val="level3text"/>
+        <w:rPr>
+          <w:strike/>
+          <w:color w:val="FF0000"/>
+        </w:rPr>
+      </w:pPr>
+    </w:p>
+    <w:p>
+      <w:pPr>
+        <w:pStyle w:val="level3text"/>
+        <w:rPr>
+          <w:strike/>
+          <w:color w:val="FF0000"/>
+        </w:rPr>
+      </w:pPr>
+    </w:p>
+    <w:p>
+      <w:pPr>
+        <w:pStyle w:val="level3text"/>
+        <w:rPr>
+          <w:strike/>
+          <w:color w:val="FF0000"/>
+        </w:rPr>
+      </w:pPr>
+    </w:p>
+    <w:p>
+      <w:pPr>
+        <w:pStyle w:val="level3text"/>
+        <w:rPr>
+          <w:strike/>
+          <w:color w:val="FF0000"/>
+        </w:rPr>
+      </w:pPr>
+    </w:p>
+    <w:p>
+      <w:pPr>
+        <w:pStyle w:val="level3text"/>
+        <w:rPr>
+          <w:strike/>
+          <w:color w:val="FF0000"/>
+        </w:rPr>
+      </w:pPr>
+    </w:p>
+    <w:p>
+      <w:pPr>
+        <w:pStyle w:val="level3text"/>
+        <w:rPr>
+          <w:strike/>
+          <w:color w:val="FF0000"/>
+        </w:rPr>
+      </w:pPr>
+    </w:p>
+    <w:p>
+      <w:pPr>
+        <w:pStyle w:val="level3text"/>
+        <w:rPr>
+          <w:strike/>
+          <w:color w:val="FF0000"/>
+        </w:rPr>
+      </w:pPr>
+    </w:p>
+    <w:p>
+      <w:pPr>
+        <w:pStyle w:val="level3text"/>
+        <w:rPr>
+          <w:strike/>
+          <w:color w:val="FF0000"/>
+        </w:rPr>
+      </w:pPr>
+    </w:p>
+    <w:p>
+      <w:pPr>
+        <w:pStyle w:val="level3text"/>
+        <w:rPr>
+          <w:strike/>
+          <w:color w:val="FF0000"/>
+        </w:rPr>
+      </w:pPr>
+    </w:p>
+    <w:p>
+      <w:pPr>
+        <w:pStyle w:val="level3text"/>
+        <w:rPr>
+          <w:strike/>
+          <w:color w:val="FF0000"/>
+        </w:rPr>
+      </w:pPr>
+    </w:p>
+    <w:p>
+      <w:pPr>
+        <w:pStyle w:val="level3text"/>
+        <w:rPr>
+          <w:strike/>
+          <w:color w:val="FF0000"/>
+        </w:rPr>
+      </w:pPr>
+    </w:p>
+    <w:p>
+      <w:pPr>
+        <w:pStyle w:val="level3text"/>
+        <w:rPr>
+          <w:strike/>
+          <w:color w:val="FF0000"/>
+        </w:rPr>
+      </w:pPr>
       <w:r>
         <w:rPr>
           <w:noProof/>
         </w:rPr>
         <w:drawing>
-          <wp:anchor distT="0" distB="0" distL="114300" distR="114300" simplePos="0" relativeHeight="251663360" behindDoc="0" locked="0" layoutInCell="1" allowOverlap="1" wp14:anchorId="08DEBCB8" wp14:editId="1E12D339">
+          <wp:anchor distT="0" distB="0" distL="114300" distR="114300" simplePos="0" relativeHeight="251675648" behindDoc="0" locked="0" layoutInCell="1" allowOverlap="1" wp14:anchorId="0DD92994" wp14:editId="6945BED7">
             <wp:simplePos x="0" y="0"/>
-            <wp:positionH relativeFrom="margin">
-              <wp:posOffset>102780</wp:posOffset>
+            <wp:positionH relativeFrom="column">
+              <wp:posOffset>403051</wp:posOffset>
             </wp:positionH>
             <wp:positionV relativeFrom="paragraph">
-              <wp:posOffset>4355</wp:posOffset>
+              <wp:posOffset>-5146693</wp:posOffset>
             </wp:positionV>
-            <wp:extent cx="6126480" cy="4854575"/>
-            <wp:effectExtent l="0" t="0" r="7620" b="3175"/>
+            <wp:extent cx="6126480" cy="5259070"/>
+            <wp:effectExtent l="0" t="0" r="7620" b="0"/>
             <wp:wrapNone/>
-            <wp:docPr id="8" name="Picture 8"/>
+            <wp:docPr id="17" name="Picture 17" descr="Diagram, schematic&#10;&#10;Description automatically generated"/>
             <wp:cNvGraphicFramePr>
               <a:graphicFrameLocks xmlns:a="http://schemas.openxmlformats.org/drawingml/2006/main" noChangeAspect="1"/>
             </wp:cNvGraphicFramePr>
@@ -9076,7 +9247,7 @@
               <a:graphicData uri="http://schemas.openxmlformats.org/drawingml/2006/picture">
                 <pic:pic xmlns:pic="http://schemas.openxmlformats.org/drawingml/2006/picture">
                   <pic:nvPicPr>
-                    <pic:cNvPr id="1" name=""/>
+                    <pic:cNvPr id="17" name="Picture 17" descr="Diagram, schematic&#10;&#10;Description automatically generated"/>
                     <pic:cNvPicPr/>
                   </pic:nvPicPr>
                   <pic:blipFill>
@@ -9094,7 +9265,7 @@
                   <pic:spPr>
                     <a:xfrm>
                       <a:off x="0" y="0"/>
-                      <a:ext cx="6126480" cy="4854575"/>
+                      <a:ext cx="6126480" cy="5259070"/>
                     </a:xfrm>
                     <a:prstGeom prst="rect">
                       <a:avLst/>
@@ -9116,417 +9287,6 @@
     <w:p>
       <w:pPr>
         <w:pStyle w:val="level3text"/>
-        <w:rPr>
-          <w:strike/>
-          <w:color w:val="FF0000"/>
-        </w:rPr>
-      </w:pPr>
-    </w:p>
-    <w:p>
-      <w:pPr>
-        <w:pStyle w:val="level3text"/>
-        <w:rPr>
-          <w:strike/>
-          <w:color w:val="FF0000"/>
-        </w:rPr>
-      </w:pPr>
-    </w:p>
-    <w:p>
-      <w:pPr>
-        <w:pStyle w:val="level3text"/>
-        <w:rPr>
-          <w:strike/>
-          <w:color w:val="FF0000"/>
-        </w:rPr>
-      </w:pPr>
-    </w:p>
-    <w:p>
-      <w:pPr>
-        <w:pStyle w:val="level3text"/>
-        <w:rPr>
-          <w:strike/>
-          <w:color w:val="FF0000"/>
-        </w:rPr>
-      </w:pPr>
-    </w:p>
-    <w:p>
-      <w:pPr>
-        <w:pStyle w:val="level3text"/>
-        <w:rPr>
-          <w:strike/>
-          <w:color w:val="FF0000"/>
-        </w:rPr>
-      </w:pPr>
-    </w:p>
-    <w:p>
-      <w:pPr>
-        <w:pStyle w:val="level3text"/>
-        <w:rPr>
-          <w:strike/>
-          <w:color w:val="FF0000"/>
-        </w:rPr>
-      </w:pPr>
-    </w:p>
-    <w:p>
-      <w:pPr>
-        <w:pStyle w:val="level3text"/>
-        <w:rPr>
-          <w:strike/>
-          <w:color w:val="FF0000"/>
-        </w:rPr>
-      </w:pPr>
-    </w:p>
-    <w:p>
-      <w:pPr>
-        <w:pStyle w:val="level3text"/>
-        <w:rPr>
-          <w:strike/>
-          <w:color w:val="FF0000"/>
-        </w:rPr>
-      </w:pPr>
-    </w:p>
-    <w:p>
-      <w:pPr>
-        <w:pStyle w:val="level3text"/>
-        <w:rPr>
-          <w:strike/>
-          <w:color w:val="FF0000"/>
-        </w:rPr>
-      </w:pPr>
-      <w:r>
-        <w:rPr>
-          <w:strike/>
-          <w:noProof/>
-          <w:color w:val="FF0000"/>
-        </w:rPr>
-        <mc:AlternateContent>
-          <mc:Choice Requires="wps">
-            <w:drawing>
-              <wp:anchor distT="45720" distB="45720" distL="114300" distR="114300" simplePos="0" relativeHeight="251666432" behindDoc="0" locked="0" layoutInCell="1" allowOverlap="1" wp14:anchorId="1E0E84C0" wp14:editId="1A889722">
-                <wp:simplePos x="0" y="0"/>
-                <wp:positionH relativeFrom="column">
-                  <wp:posOffset>1582239</wp:posOffset>
-                </wp:positionH>
-                <wp:positionV relativeFrom="paragraph">
-                  <wp:posOffset>118200</wp:posOffset>
-                </wp:positionV>
-                <wp:extent cx="914400" cy="255270"/>
-                <wp:effectExtent l="0" t="0" r="0" b="0"/>
-                <wp:wrapSquare wrapText="bothSides"/>
-                <wp:docPr id="217" name="Text Box 2"/>
-                <wp:cNvGraphicFramePr>
-                  <a:graphicFrameLocks xmlns:a="http://schemas.openxmlformats.org/drawingml/2006/main"/>
-                </wp:cNvGraphicFramePr>
-                <a:graphic xmlns:a="http://schemas.openxmlformats.org/drawingml/2006/main">
-                  <a:graphicData uri="http://schemas.microsoft.com/office/word/2010/wordprocessingShape">
-                    <wps:wsp>
-                      <wps:cNvSpPr txBox="1">
-                        <a:spLocks noChangeArrowheads="1"/>
-                      </wps:cNvSpPr>
-                      <wps:spPr bwMode="auto">
-                        <a:xfrm>
-                          <a:off x="0" y="0"/>
-                          <a:ext cx="914400" cy="255270"/>
-                        </a:xfrm>
-                        <a:prstGeom prst="rect">
-                          <a:avLst/>
-                        </a:prstGeom>
-                        <a:solidFill>
-                          <a:srgbClr val="FFFFFF"/>
-                        </a:solidFill>
-                        <a:ln w="9525">
-                          <a:noFill/>
-                          <a:miter lim="800000"/>
-                          <a:headEnd/>
-                          <a:tailEnd/>
-                        </a:ln>
-                      </wps:spPr>
-                      <wps:txbx>
-                        <w:txbxContent>
-                          <w:p>
-                            <w:pPr>
-                              <w:rPr>
-                                <w:sz w:val="10"/>
-                                <w:szCs w:val="6"/>
-                              </w:rPr>
-                            </w:pPr>
-                            <w:r>
-                              <w:rPr>
-                                <w:sz w:val="10"/>
-                                <w:szCs w:val="6"/>
-                              </w:rPr>
-                              <w:t>User press Delete Account</w:t>
-                            </w:r>
-                          </w:p>
-                        </w:txbxContent>
-                      </wps:txbx>
-                      <wps:bodyPr rot="0" vert="horz" wrap="square" lIns="91440" tIns="45720" rIns="91440" bIns="45720" anchor="t" anchorCtr="0">
-                        <a:noAutofit/>
-                      </wps:bodyPr>
-                    </wps:wsp>
-                  </a:graphicData>
-                </a:graphic>
-                <wp14:sizeRelH relativeFrom="margin">
-                  <wp14:pctWidth>0</wp14:pctWidth>
-                </wp14:sizeRelH>
-                <wp14:sizeRelV relativeFrom="margin">
-                  <wp14:pctHeight>0</wp14:pctHeight>
-                </wp14:sizeRelV>
-              </wp:anchor>
-            </w:drawing>
-          </mc:Choice>
-          <mc:Fallback>
-            <w:pict>
-              <v:shapetype w14:anchorId="1E0E84C0" id="_x0000_t202" coordsize="21600,21600" o:spt="202" path="m,l,21600r21600,l21600,xe">
-                <v:stroke joinstyle="miter"/>
-                <v:path gradientshapeok="t" o:connecttype="rect"/>
-              </v:shapetype>
-              <v:shape id="Text Box 2" o:spid="_x0000_s1026" type="#_x0000_t202" style="position:absolute;left:0;text-align:left;margin-left:124.6pt;margin-top:9.3pt;width:1in;height:20.1pt;z-index:251666432;visibility:visible;mso-wrap-style:square;mso-width-percent:0;mso-height-percent:0;mso-wrap-distance-left:9pt;mso-wrap-distance-top:3.6pt;mso-wrap-distance-right:9pt;mso-wrap-distance-bottom:3.6pt;mso-position-horizontal:absolute;mso-position-horizontal-relative:text;mso-position-vertical:absolute;mso-position-vertical-relative:text;mso-width-percent:0;mso-height-percent:0;mso-width-relative:margin;mso-height-relative:margin;v-text-anchor:top" o:gfxdata="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" stroked="f">
-                <v:textbox>
-                  <w:txbxContent>
-                    <w:p>
-                      <w:pPr>
-                        <w:rPr>
-                          <w:sz w:val="10"/>
-                          <w:szCs w:val="6"/>
-                        </w:rPr>
-                      </w:pPr>
-                      <w:r>
-                        <w:rPr>
-                          <w:sz w:val="10"/>
-                          <w:szCs w:val="6"/>
-                        </w:rPr>
-                        <w:t>User press Delete Account</w:t>
-                      </w:r>
-                    </w:p>
-                  </w:txbxContent>
-                </v:textbox>
-                <w10:wrap type="square"/>
-              </v:shape>
-            </w:pict>
-          </mc:Fallback>
-        </mc:AlternateContent>
-      </w:r>
-    </w:p>
-    <w:p>
-      <w:pPr>
-        <w:pStyle w:val="level3text"/>
-        <w:rPr>
-          <w:strike/>
-          <w:color w:val="FF0000"/>
-        </w:rPr>
-      </w:pPr>
-    </w:p>
-    <w:p>
-      <w:pPr>
-        <w:pStyle w:val="level3text"/>
-        <w:rPr>
-          <w:strike/>
-          <w:color w:val="FF0000"/>
-        </w:rPr>
-      </w:pPr>
-    </w:p>
-    <w:p>
-      <w:pPr>
-        <w:pStyle w:val="level3text"/>
-        <w:rPr>
-          <w:strike/>
-          <w:color w:val="FF0000"/>
-        </w:rPr>
-      </w:pPr>
-    </w:p>
-    <w:p>
-      <w:pPr>
-        <w:pStyle w:val="level3text"/>
-        <w:rPr>
-          <w:strike/>
-          <w:color w:val="FF0000"/>
-        </w:rPr>
-      </w:pPr>
-    </w:p>
-    <w:p>
-      <w:pPr>
-        <w:pStyle w:val="level3text"/>
-        <w:rPr>
-          <w:strike/>
-          <w:color w:val="FF0000"/>
-        </w:rPr>
-      </w:pPr>
-    </w:p>
-    <w:p>
-      <w:pPr>
-        <w:pStyle w:val="level3text"/>
-        <w:rPr>
-          <w:strike/>
-          <w:color w:val="FF0000"/>
-        </w:rPr>
-      </w:pPr>
-    </w:p>
-    <w:p>
-      <w:pPr>
-        <w:pStyle w:val="level3text"/>
-        <w:rPr>
-          <w:strike/>
-          <w:color w:val="FF0000"/>
-        </w:rPr>
-      </w:pPr>
-    </w:p>
-    <w:p>
-      <w:pPr>
-        <w:pStyle w:val="level3text"/>
-        <w:rPr>
-          <w:strike/>
-          <w:color w:val="FF0000"/>
-        </w:rPr>
-      </w:pPr>
-    </w:p>
-    <w:p>
-      <w:pPr>
-        <w:pStyle w:val="level3text"/>
-        <w:rPr>
-          <w:strike/>
-          <w:color w:val="FF0000"/>
-        </w:rPr>
-      </w:pPr>
-    </w:p>
-    <w:p>
-      <w:pPr>
-        <w:pStyle w:val="level3text"/>
-        <w:rPr>
-          <w:strike/>
-          <w:color w:val="FF0000"/>
-        </w:rPr>
-      </w:pPr>
-    </w:p>
-    <w:p>
-      <w:pPr>
-        <w:pStyle w:val="level3text"/>
-        <w:rPr>
-          <w:strike/>
-          <w:color w:val="FF0000"/>
-        </w:rPr>
-      </w:pPr>
-    </w:p>
-    <w:p>
-      <w:pPr>
-        <w:pStyle w:val="level3text"/>
-        <w:rPr>
-          <w:strike/>
-          <w:color w:val="FF0000"/>
-        </w:rPr>
-      </w:pPr>
-    </w:p>
-    <w:p>
-      <w:pPr>
-        <w:pStyle w:val="level3text"/>
-        <w:rPr>
-          <w:strike/>
-          <w:color w:val="FF0000"/>
-        </w:rPr>
-      </w:pPr>
-    </w:p>
-    <w:p>
-      <w:pPr>
-        <w:pStyle w:val="level3text"/>
-        <w:rPr>
-          <w:strike/>
-          <w:color w:val="FF0000"/>
-        </w:rPr>
-      </w:pPr>
-    </w:p>
-    <w:p>
-      <w:pPr>
-        <w:pStyle w:val="level3text"/>
-        <w:rPr>
-          <w:strike/>
-          <w:color w:val="FF0000"/>
-        </w:rPr>
-      </w:pPr>
-    </w:p>
-    <w:p>
-      <w:pPr>
-        <w:pStyle w:val="level3text"/>
-        <w:rPr>
-          <w:strike/>
-          <w:color w:val="FF0000"/>
-        </w:rPr>
-      </w:pPr>
-    </w:p>
-    <w:p>
-      <w:pPr>
-        <w:pStyle w:val="level3text"/>
-        <w:rPr>
-          <w:strike/>
-          <w:color w:val="FF0000"/>
-        </w:rPr>
-      </w:pPr>
-    </w:p>
-    <w:p>
-      <w:pPr>
-        <w:pStyle w:val="level3text"/>
-        <w:rPr>
-          <w:strike/>
-          <w:color w:val="FF0000"/>
-        </w:rPr>
-      </w:pPr>
-    </w:p>
-    <w:p>
-      <w:pPr>
-        <w:pStyle w:val="level3text"/>
-        <w:rPr>
-          <w:strike/>
-          <w:color w:val="FF0000"/>
-        </w:rPr>
-      </w:pPr>
-    </w:p>
-    <w:p>
-      <w:pPr>
-        <w:pStyle w:val="level3text"/>
-        <w:rPr>
-          <w:strike/>
-          <w:color w:val="FF0000"/>
-        </w:rPr>
-      </w:pPr>
-    </w:p>
-    <w:p>
-      <w:pPr>
-        <w:pStyle w:val="level3text"/>
-        <w:rPr>
-          <w:strike/>
-          <w:color w:val="FF0000"/>
-        </w:rPr>
-      </w:pPr>
-    </w:p>
-    <w:p>
-      <w:pPr>
-        <w:pStyle w:val="level3text"/>
-        <w:rPr>
-          <w:strike/>
-          <w:color w:val="FF0000"/>
-        </w:rPr>
-      </w:pPr>
-    </w:p>
-    <w:p>
-      <w:pPr>
-        <w:pStyle w:val="level3text"/>
-        <w:rPr>
-          <w:strike/>
-          <w:color w:val="FF0000"/>
-        </w:rPr>
-      </w:pPr>
-    </w:p>
-    <w:p>
-      <w:pPr>
-        <w:pStyle w:val="level3text"/>
-        <w:rPr>
-          <w:strike/>
-          <w:color w:val="FF0000"/>
-        </w:rPr>
-      </w:pPr>
-    </w:p>
-    <w:p>
-      <w:pPr>
-        <w:pStyle w:val="level3text"/>
         <w:ind w:left="0" w:firstLine="0"/>
         <w:rPr>
           <w:strike/>
@@ -9542,33 +9302,6 @@
           <w:color w:val="FF0000"/>
         </w:rPr>
       </w:pPr>
-    </w:p>
-    <w:p>
-      <w:pPr>
-        <w:pStyle w:val="level3text"/>
-        <w:rPr>
-          <w:strike/>
-          <w:color w:val="FF0000"/>
-        </w:rPr>
-      </w:pPr>
-    </w:p>
-    <w:p>
-      <w:pPr>
-        <w:pStyle w:val="level3text"/>
-        <w:rPr>
-          <w:strike/>
-          <w:color w:val="FF0000"/>
-        </w:rPr>
-      </w:pPr>
-    </w:p>
-    <w:p>
-      <w:pPr>
-        <w:pStyle w:val="level3text"/>
-        <w:rPr>
-          <w:strike/>
-          <w:color w:val="FF0000"/>
-        </w:rPr>
-      </w:pPr>
       <w:r>
         <w:rPr>
           <w:strike/>
@@ -9582,13 +9315,7 @@
         <w:pStyle w:val="level4"/>
       </w:pPr>
       <w:r>
-        <w:t>4.</w:t>
-      </w:r>
-      <w:r>
-        <w:t>6</w:t>
-      </w:r>
-      <w:r>
-        <w:t>.3</w:t>
+        <w:t>4.4.3</w:t>
       </w:r>
       <w:r>
         <w:tab/>
@@ -9604,9 +9331,7 @@
       </w:r>
       <w:r>
         <w:tab/>
-      </w:r>
-      <w:r>
-        <w:t>Remove user info from database</w:t>
+        <w:t>Google Authenticate API</w:t>
       </w:r>
     </w:p>
     <w:p>
@@ -9672,7 +9397,7 @@
         <w:pStyle w:val="Heading2"/>
       </w:pPr>
       <w:r>
-        <w:t>Approve/Disapprove doc</w:t>
+        <w:t>Set Up Profile</w:t>
       </w:r>
     </w:p>
     <w:p>
@@ -9697,7 +9422,8 @@
         <w:ind w:left="0" w:firstLine="634"/>
       </w:pPr>
       <w:r>
-        <w:t>4.7.1</w:t>
+        <w:lastRenderedPageBreak/>
+        <w:t>4.5.1</w:t>
       </w:r>
       <w:r>
         <w:tab/>
@@ -9732,7 +9458,7 @@
         <w:rPr>
           <w:szCs w:val="24"/>
         </w:rPr>
-        <w:t>9</w:t>
+        <w:t>4</w:t>
       </w:r>
     </w:p>
     <w:p>
@@ -9757,7 +9483,7 @@
         <w:rPr>
           <w:szCs w:val="24"/>
         </w:rPr>
-        <w:t>9</w:t>
+        <w:t>2</w:t>
       </w:r>
     </w:p>
     <w:p>
@@ -9807,7 +9533,7 @@
         <w:rPr>
           <w:szCs w:val="24"/>
         </w:rPr>
-        <w:t>2</w:t>
+        <w:t>5</w:t>
       </w:r>
     </w:p>
     <w:p>
@@ -9831,7 +9557,7 @@
         <w:pStyle w:val="level4"/>
       </w:pPr>
       <w:r>
-        <w:t>4.7.2</w:t>
+        <w:t>4.5.2</w:t>
       </w:r>
       <w:r>
         <w:tab/>
@@ -9840,40 +9566,373 @@
     </w:p>
     <w:p>
       <w:pPr>
+        <w:pStyle w:val="level3text"/>
+        <w:rPr>
+          <w:strike/>
+          <w:color w:val="FF0000"/>
+        </w:rPr>
+      </w:pPr>
+    </w:p>
+    <w:p>
+      <w:pPr>
+        <w:pStyle w:val="level3text"/>
+        <w:rPr>
+          <w:strike/>
+          <w:color w:val="FF0000"/>
+        </w:rPr>
+      </w:pPr>
+      <w:r>
+        <w:rPr>
+          <w:noProof/>
+        </w:rPr>
+        <w:drawing>
+          <wp:anchor distT="0" distB="0" distL="114300" distR="114300" simplePos="0" relativeHeight="251676672" behindDoc="0" locked="0" layoutInCell="1" allowOverlap="1" wp14:anchorId="32562D4E" wp14:editId="39A41375">
+            <wp:simplePos x="0" y="0"/>
+            <wp:positionH relativeFrom="margin">
+              <wp:align>left</wp:align>
+            </wp:positionH>
+            <wp:positionV relativeFrom="paragraph">
+              <wp:posOffset>28582</wp:posOffset>
+            </wp:positionV>
+            <wp:extent cx="6126480" cy="3947160"/>
+            <wp:effectExtent l="0" t="0" r="7620" b="0"/>
+            <wp:wrapNone/>
+            <wp:docPr id="18" name="Picture 18" descr="Diagram&#10;&#10;Description automatically generated"/>
+            <wp:cNvGraphicFramePr>
+              <a:graphicFrameLocks xmlns:a="http://schemas.openxmlformats.org/drawingml/2006/main" noChangeAspect="1"/>
+            </wp:cNvGraphicFramePr>
+            <a:graphic xmlns:a="http://schemas.openxmlformats.org/drawingml/2006/main">
+              <a:graphicData uri="http://schemas.openxmlformats.org/drawingml/2006/picture">
+                <pic:pic xmlns:pic="http://schemas.openxmlformats.org/drawingml/2006/picture">
+                  <pic:nvPicPr>
+                    <pic:cNvPr id="18" name="Picture 18" descr="Diagram&#10;&#10;Description automatically generated"/>
+                    <pic:cNvPicPr/>
+                  </pic:nvPicPr>
+                  <pic:blipFill>
+                    <a:blip r:embed="rId23">
+                      <a:extLst>
+                        <a:ext uri="{28A0092B-C50C-407E-A947-70E740481C1C}">
+                          <a14:useLocalDpi xmlns:a14="http://schemas.microsoft.com/office/drawing/2010/main" val="0"/>
+                        </a:ext>
+                      </a:extLst>
+                    </a:blip>
+                    <a:stretch>
+                      <a:fillRect/>
+                    </a:stretch>
+                  </pic:blipFill>
+                  <pic:spPr>
+                    <a:xfrm>
+                      <a:off x="0" y="0"/>
+                      <a:ext cx="6126480" cy="3947160"/>
+                    </a:xfrm>
+                    <a:prstGeom prst="rect">
+                      <a:avLst/>
+                    </a:prstGeom>
+                  </pic:spPr>
+                </pic:pic>
+              </a:graphicData>
+            </a:graphic>
+            <wp14:sizeRelH relativeFrom="page">
+              <wp14:pctWidth>0</wp14:pctWidth>
+            </wp14:sizeRelH>
+            <wp14:sizeRelV relativeFrom="page">
+              <wp14:pctHeight>0</wp14:pctHeight>
+            </wp14:sizeRelV>
+          </wp:anchor>
+        </w:drawing>
+      </w:r>
+    </w:p>
+    <w:p>
+      <w:pPr>
+        <w:pStyle w:val="level3text"/>
+        <w:rPr>
+          <w:strike/>
+          <w:color w:val="FF0000"/>
+        </w:rPr>
+      </w:pPr>
+    </w:p>
+    <w:p>
+      <w:pPr>
+        <w:pStyle w:val="level3text"/>
+        <w:rPr>
+          <w:strike/>
+          <w:color w:val="FF0000"/>
+        </w:rPr>
+      </w:pPr>
+    </w:p>
+    <w:p>
+      <w:pPr>
+        <w:pStyle w:val="level3text"/>
+        <w:rPr>
+          <w:strike/>
+          <w:color w:val="FF0000"/>
+        </w:rPr>
+      </w:pPr>
+    </w:p>
+    <w:p>
+      <w:pPr>
+        <w:pStyle w:val="level3text"/>
+        <w:rPr>
+          <w:strike/>
+          <w:color w:val="FF0000"/>
+        </w:rPr>
+      </w:pPr>
+    </w:p>
+    <w:p>
+      <w:pPr>
+        <w:pStyle w:val="level3text"/>
+        <w:rPr>
+          <w:strike/>
+          <w:color w:val="FF0000"/>
+        </w:rPr>
+      </w:pPr>
+    </w:p>
+    <w:p>
+      <w:pPr>
+        <w:pStyle w:val="level3text"/>
+        <w:rPr>
+          <w:strike/>
+          <w:color w:val="FF0000"/>
+        </w:rPr>
+      </w:pPr>
+    </w:p>
+    <w:p>
+      <w:pPr>
+        <w:pStyle w:val="level3text"/>
+        <w:rPr>
+          <w:strike/>
+          <w:color w:val="FF0000"/>
+        </w:rPr>
+      </w:pPr>
+    </w:p>
+    <w:p>
+      <w:pPr>
+        <w:pStyle w:val="level3text"/>
+        <w:rPr>
+          <w:strike/>
+          <w:color w:val="FF0000"/>
+        </w:rPr>
+      </w:pPr>
+    </w:p>
+    <w:p>
+      <w:pPr>
+        <w:pStyle w:val="level3text"/>
+        <w:rPr>
+          <w:strike/>
+          <w:color w:val="FF0000"/>
+        </w:rPr>
+      </w:pPr>
+    </w:p>
+    <w:p>
+      <w:pPr>
+        <w:pStyle w:val="level3text"/>
+        <w:rPr>
+          <w:strike/>
+          <w:color w:val="FF0000"/>
+        </w:rPr>
+      </w:pPr>
+    </w:p>
+    <w:p>
+      <w:pPr>
+        <w:pStyle w:val="level3text"/>
+        <w:rPr>
+          <w:strike/>
+          <w:color w:val="FF0000"/>
+        </w:rPr>
+      </w:pPr>
+    </w:p>
+    <w:p>
+      <w:pPr>
+        <w:pStyle w:val="level3text"/>
+        <w:rPr>
+          <w:strike/>
+          <w:color w:val="FF0000"/>
+        </w:rPr>
+      </w:pPr>
+    </w:p>
+    <w:p>
+      <w:pPr>
+        <w:pStyle w:val="level3text"/>
+        <w:rPr>
+          <w:strike/>
+          <w:color w:val="FF0000"/>
+        </w:rPr>
+      </w:pPr>
+    </w:p>
+    <w:p>
+      <w:pPr>
+        <w:pStyle w:val="level3text"/>
+        <w:rPr>
+          <w:strike/>
+          <w:color w:val="FF0000"/>
+        </w:rPr>
+      </w:pPr>
+    </w:p>
+    <w:p>
+      <w:pPr>
+        <w:pStyle w:val="level3text"/>
+        <w:rPr>
+          <w:strike/>
+          <w:color w:val="FF0000"/>
+        </w:rPr>
+      </w:pPr>
+    </w:p>
+    <w:p>
+      <w:pPr>
+        <w:pStyle w:val="level3text"/>
+        <w:rPr>
+          <w:strike/>
+          <w:color w:val="FF0000"/>
+        </w:rPr>
+      </w:pPr>
+    </w:p>
+    <w:p>
+      <w:pPr>
+        <w:pStyle w:val="level3text"/>
+        <w:rPr>
+          <w:strike/>
+          <w:color w:val="FF0000"/>
+        </w:rPr>
+      </w:pPr>
+    </w:p>
+    <w:p>
+      <w:pPr>
+        <w:pStyle w:val="level3text"/>
+        <w:rPr>
+          <w:strike/>
+          <w:color w:val="FF0000"/>
+        </w:rPr>
+      </w:pPr>
+    </w:p>
+    <w:p>
+      <w:pPr>
+        <w:pStyle w:val="level3text"/>
+        <w:rPr>
+          <w:strike/>
+          <w:color w:val="FF0000"/>
+        </w:rPr>
+      </w:pPr>
+    </w:p>
+    <w:p>
+      <w:pPr>
+        <w:pStyle w:val="level3text"/>
+        <w:ind w:left="0" w:firstLine="0"/>
+        <w:rPr>
+          <w:strike/>
+          <w:color w:val="FF0000"/>
+        </w:rPr>
+      </w:pPr>
+    </w:p>
+    <w:p>
+      <w:pPr>
+        <w:pStyle w:val="level3text"/>
+        <w:ind w:left="0" w:firstLine="0"/>
+        <w:rPr>
+          <w:strike/>
+          <w:color w:val="FF0000"/>
+        </w:rPr>
+      </w:pPr>
+    </w:p>
+    <w:p>
+      <w:pPr>
+        <w:pStyle w:val="level3text"/>
+        <w:ind w:left="0" w:firstLine="0"/>
+        <w:rPr>
+          <w:strike/>
+          <w:color w:val="FF0000"/>
+        </w:rPr>
+      </w:pPr>
+    </w:p>
+    <w:p>
+      <w:pPr>
+        <w:pStyle w:val="level3text"/>
+        <w:ind w:left="0" w:firstLine="0"/>
+        <w:rPr>
+          <w:strike/>
+          <w:color w:val="FF0000"/>
+        </w:rPr>
+      </w:pPr>
+    </w:p>
+    <w:p>
+      <w:pPr>
+        <w:pStyle w:val="level3text"/>
+        <w:ind w:left="0" w:firstLine="0"/>
+        <w:rPr>
+          <w:strike/>
+          <w:color w:val="FF0000"/>
+        </w:rPr>
+      </w:pPr>
+    </w:p>
+    <w:p>
+      <w:pPr>
+        <w:pStyle w:val="level3text"/>
+        <w:ind w:left="0" w:firstLine="0"/>
+        <w:rPr>
+          <w:strike/>
+          <w:color w:val="FF0000"/>
+        </w:rPr>
+      </w:pPr>
+    </w:p>
+    <w:p>
+      <w:pPr>
+        <w:pStyle w:val="level3text"/>
+        <w:ind w:left="0" w:firstLine="0"/>
+        <w:rPr>
+          <w:strike/>
+          <w:color w:val="FF0000"/>
+        </w:rPr>
+      </w:pPr>
+    </w:p>
+    <w:p>
+      <w:pPr>
+        <w:pStyle w:val="level3text"/>
+        <w:ind w:left="0" w:firstLine="0"/>
+        <w:rPr>
+          <w:strike/>
+          <w:color w:val="FF0000"/>
+        </w:rPr>
+      </w:pPr>
+    </w:p>
+    <w:p>
+      <w:pPr>
+        <w:pStyle w:val="level3text"/>
+        <w:rPr>
+          <w:strike/>
+          <w:color w:val="FF0000"/>
+        </w:rPr>
+      </w:pPr>
+    </w:p>
+    <w:p>
+      <w:pPr>
+        <w:pStyle w:val="level3text"/>
+        <w:rPr>
+          <w:strike/>
+          <w:color w:val="FF0000"/>
+        </w:rPr>
+      </w:pPr>
+    </w:p>
+    <w:p>
+      <w:pPr>
+        <w:pStyle w:val="level3text"/>
+        <w:rPr>
+          <w:strike/>
+          <w:color w:val="FF0000"/>
+        </w:rPr>
+      </w:pPr>
+      <w:r>
+        <w:rPr>
+          <w:strike/>
+          <w:color w:val="FF0000"/>
+        </w:rPr>
+        <w:t>&lt;List the sequences of user actions and system responses that stimulate the behavior defined for this feature. These will correspond to the dialog elements associated with use cases.&gt;</w:t>
+      </w:r>
+    </w:p>
+    <w:p>
+      <w:pPr>
         <w:pStyle w:val="level4"/>
-        <w:rPr>
-          <w:szCs w:val="24"/>
-        </w:rPr>
-      </w:pPr>
-      <w:r>
-        <w:rPr>
-          <w:szCs w:val="24"/>
-        </w:rPr>
-        <w:t>Incorporate UML sequence diagram TBD</w:t>
-      </w:r>
-    </w:p>
-    <w:p>
-      <w:pPr>
-        <w:pStyle w:val="level3text"/>
-        <w:rPr>
-          <w:strike/>
-          <w:color w:val="FF0000"/>
-        </w:rPr>
-      </w:pPr>
-      <w:r>
-        <w:rPr>
-          <w:strike/>
-          <w:color w:val="FF0000"/>
-        </w:rPr>
-        <w:t>&lt;List the sequences of user actions and system responses that stimulate the behavior defined for this feature. These will correspond to the dialog elements associated with use cases.&gt;</w:t>
-      </w:r>
-    </w:p>
-    <w:p>
-      <w:pPr>
-        <w:pStyle w:val="level4"/>
-      </w:pPr>
-      <w:r>
-        <w:t>4.7.3</w:t>
+      </w:pPr>
+      <w:r>
+        <w:t>4.5.3</w:t>
       </w:r>
       <w:r>
         <w:tab/>
@@ -9889,9 +9948,7 @@
       </w:r>
       <w:r>
         <w:tab/>
-      </w:r>
-      <w:r>
-        <w:t>Two button to approve or disapprove.</w:t>
+        <w:t>Text Box fields for equivalent information (username, email, add school)</w:t>
       </w:r>
     </w:p>
     <w:p>
@@ -9905,19 +9962,7 @@
         <w:tab/>
       </w:r>
       <w:r>
-        <w:t>Document turns into read only mode</w:t>
-      </w:r>
-    </w:p>
-    <w:p>
-      <w:pPr>
-        <w:pStyle w:val="requirement"/>
-      </w:pPr>
-      <w:r>
-        <w:t>REQ-3</w:t>
-      </w:r>
-      <w:r>
-        <w:tab/>
-        <w:t>Deletes the attempt from the database</w:t>
+        <w:t xml:space="preserve">save information to database </w:t>
       </w:r>
     </w:p>
     <w:p>
@@ -9984,7 +10029,7 @@
         <w:pStyle w:val="Heading2"/>
       </w:pPr>
       <w:r>
-        <w:t>Upload</w:t>
+        <w:t>Delete account</w:t>
       </w:r>
     </w:p>
     <w:p>
@@ -10009,18 +10054,18 @@
         <w:ind w:left="0" w:firstLine="634"/>
       </w:pPr>
       <w:r>
-        <w:t>4.8.1</w:t>
+        <w:t>4.</w:t>
+      </w:r>
+      <w:r>
+        <w:t>6</w:t>
+      </w:r>
+      <w:r>
+        <w:t>.1</w:t>
       </w:r>
       <w:r>
         <w:tab/>
         <w:t>Feature Features</w:t>
       </w:r>
-    </w:p>
-    <w:p>
-      <w:pPr>
-        <w:pStyle w:val="level4"/>
-        <w:ind w:left="0" w:firstLine="634"/>
-      </w:pPr>
     </w:p>
     <w:p>
       <w:pPr>
@@ -10044,7 +10089,7 @@
         <w:rPr>
           <w:szCs w:val="24"/>
         </w:rPr>
-        <w:t>9</w:t>
+        <w:t>4</w:t>
       </w:r>
     </w:p>
     <w:p>
@@ -10069,7 +10114,7 @@
         <w:rPr>
           <w:szCs w:val="24"/>
         </w:rPr>
-        <w:t>9</w:t>
+        <w:t>2</w:t>
       </w:r>
     </w:p>
     <w:p>
@@ -10094,7 +10139,7 @@
         <w:rPr>
           <w:szCs w:val="24"/>
         </w:rPr>
-        <w:t>2</w:t>
+        <w:t>5</w:t>
       </w:r>
     </w:p>
     <w:p>
@@ -10119,7 +10164,7 @@
         <w:rPr>
           <w:szCs w:val="24"/>
         </w:rPr>
-        <w:t>2</w:t>
+        <w:t>4</w:t>
       </w:r>
     </w:p>
     <w:p>
@@ -10143,7 +10188,13 @@
         <w:pStyle w:val="level4"/>
       </w:pPr>
       <w:r>
-        <w:t>4.8.2</w:t>
+        <w:t>4.</w:t>
+      </w:r>
+      <w:r>
+        <w:t>6</w:t>
+      </w:r>
+      <w:r>
+        <w:t>.2</w:t>
       </w:r>
       <w:r>
         <w:tab/>
@@ -10152,40 +10203,346 @@
     </w:p>
     <w:p>
       <w:pPr>
+        <w:pStyle w:val="level3text"/>
+        <w:rPr>
+          <w:strike/>
+          <w:color w:val="FF0000"/>
+        </w:rPr>
+      </w:pPr>
+    </w:p>
+    <w:p>
+      <w:pPr>
+        <w:pStyle w:val="level3text"/>
+        <w:rPr>
+          <w:strike/>
+          <w:color w:val="FF0000"/>
+        </w:rPr>
+      </w:pPr>
+      <w:r>
+        <w:rPr>
+          <w:noProof/>
+        </w:rPr>
+        <w:drawing>
+          <wp:anchor distT="0" distB="0" distL="114300" distR="114300" simplePos="0" relativeHeight="251677696" behindDoc="0" locked="0" layoutInCell="1" allowOverlap="1" wp14:anchorId="2C1D8174" wp14:editId="51C29E44">
+            <wp:simplePos x="0" y="0"/>
+            <wp:positionH relativeFrom="column">
+              <wp:posOffset>40232</wp:posOffset>
+            </wp:positionH>
+            <wp:positionV relativeFrom="paragraph">
+              <wp:posOffset>122459</wp:posOffset>
+            </wp:positionV>
+            <wp:extent cx="6126480" cy="2802890"/>
+            <wp:effectExtent l="0" t="0" r="7620" b="0"/>
+            <wp:wrapNone/>
+            <wp:docPr id="20" name="Picture 20" descr="Diagram&#10;&#10;Description automatically generated"/>
+            <wp:cNvGraphicFramePr>
+              <a:graphicFrameLocks xmlns:a="http://schemas.openxmlformats.org/drawingml/2006/main" noChangeAspect="1"/>
+            </wp:cNvGraphicFramePr>
+            <a:graphic xmlns:a="http://schemas.openxmlformats.org/drawingml/2006/main">
+              <a:graphicData uri="http://schemas.openxmlformats.org/drawingml/2006/picture">
+                <pic:pic xmlns:pic="http://schemas.openxmlformats.org/drawingml/2006/picture">
+                  <pic:nvPicPr>
+                    <pic:cNvPr id="20" name="Picture 20" descr="Diagram&#10;&#10;Description automatically generated"/>
+                    <pic:cNvPicPr/>
+                  </pic:nvPicPr>
+                  <pic:blipFill>
+                    <a:blip r:embed="rId24">
+                      <a:extLst>
+                        <a:ext uri="{28A0092B-C50C-407E-A947-70E740481C1C}">
+                          <a14:useLocalDpi xmlns:a14="http://schemas.microsoft.com/office/drawing/2010/main" val="0"/>
+                        </a:ext>
+                      </a:extLst>
+                    </a:blip>
+                    <a:stretch>
+                      <a:fillRect/>
+                    </a:stretch>
+                  </pic:blipFill>
+                  <pic:spPr>
+                    <a:xfrm>
+                      <a:off x="0" y="0"/>
+                      <a:ext cx="6126480" cy="2802890"/>
+                    </a:xfrm>
+                    <a:prstGeom prst="rect">
+                      <a:avLst/>
+                    </a:prstGeom>
+                  </pic:spPr>
+                </pic:pic>
+              </a:graphicData>
+            </a:graphic>
+            <wp14:sizeRelH relativeFrom="page">
+              <wp14:pctWidth>0</wp14:pctWidth>
+            </wp14:sizeRelH>
+            <wp14:sizeRelV relativeFrom="page">
+              <wp14:pctHeight>0</wp14:pctHeight>
+            </wp14:sizeRelV>
+          </wp:anchor>
+        </w:drawing>
+      </w:r>
+    </w:p>
+    <w:p>
+      <w:pPr>
+        <w:pStyle w:val="level3text"/>
+        <w:rPr>
+          <w:strike/>
+          <w:color w:val="FF0000"/>
+        </w:rPr>
+      </w:pPr>
+    </w:p>
+    <w:p>
+      <w:pPr>
+        <w:pStyle w:val="level3text"/>
+        <w:rPr>
+          <w:strike/>
+          <w:color w:val="FF0000"/>
+        </w:rPr>
+      </w:pPr>
+    </w:p>
+    <w:p>
+      <w:pPr>
+        <w:pStyle w:val="level3text"/>
+        <w:rPr>
+          <w:strike/>
+          <w:color w:val="FF0000"/>
+        </w:rPr>
+      </w:pPr>
+    </w:p>
+    <w:p>
+      <w:pPr>
+        <w:pStyle w:val="level3text"/>
+        <w:rPr>
+          <w:strike/>
+          <w:color w:val="FF0000"/>
+        </w:rPr>
+      </w:pPr>
+    </w:p>
+    <w:p>
+      <w:pPr>
+        <w:pStyle w:val="level3text"/>
+        <w:rPr>
+          <w:strike/>
+          <w:color w:val="FF0000"/>
+        </w:rPr>
+      </w:pPr>
+    </w:p>
+    <w:p>
+      <w:pPr>
+        <w:pStyle w:val="level3text"/>
+        <w:rPr>
+          <w:strike/>
+          <w:color w:val="FF0000"/>
+        </w:rPr>
+      </w:pPr>
+    </w:p>
+    <w:p>
+      <w:pPr>
+        <w:pStyle w:val="level3text"/>
+        <w:rPr>
+          <w:strike/>
+          <w:color w:val="FF0000"/>
+        </w:rPr>
+      </w:pPr>
+    </w:p>
+    <w:p>
+      <w:pPr>
+        <w:pStyle w:val="level3text"/>
+        <w:rPr>
+          <w:strike/>
+          <w:color w:val="FF0000"/>
+        </w:rPr>
+      </w:pPr>
+    </w:p>
+    <w:p>
+      <w:pPr>
+        <w:pStyle w:val="level3text"/>
+        <w:rPr>
+          <w:strike/>
+          <w:color w:val="FF0000"/>
+        </w:rPr>
+      </w:pPr>
+    </w:p>
+    <w:p>
+      <w:pPr>
+        <w:pStyle w:val="level3text"/>
+        <w:rPr>
+          <w:strike/>
+          <w:color w:val="FF0000"/>
+        </w:rPr>
+      </w:pPr>
+    </w:p>
+    <w:p>
+      <w:pPr>
+        <w:pStyle w:val="level3text"/>
+        <w:rPr>
+          <w:strike/>
+          <w:color w:val="FF0000"/>
+        </w:rPr>
+      </w:pPr>
+    </w:p>
+    <w:p>
+      <w:pPr>
+        <w:pStyle w:val="level3text"/>
+        <w:rPr>
+          <w:strike/>
+          <w:color w:val="FF0000"/>
+        </w:rPr>
+      </w:pPr>
+    </w:p>
+    <w:p>
+      <w:pPr>
+        <w:pStyle w:val="level3text"/>
+        <w:rPr>
+          <w:strike/>
+          <w:color w:val="FF0000"/>
+        </w:rPr>
+      </w:pPr>
+    </w:p>
+    <w:p>
+      <w:pPr>
+        <w:pStyle w:val="level3text"/>
+        <w:rPr>
+          <w:strike/>
+          <w:color w:val="FF0000"/>
+        </w:rPr>
+      </w:pPr>
+    </w:p>
+    <w:p>
+      <w:pPr>
+        <w:pStyle w:val="level3text"/>
+        <w:rPr>
+          <w:strike/>
+          <w:color w:val="FF0000"/>
+        </w:rPr>
+      </w:pPr>
+    </w:p>
+    <w:p>
+      <w:pPr>
+        <w:pStyle w:val="level3text"/>
+        <w:rPr>
+          <w:strike/>
+          <w:color w:val="FF0000"/>
+        </w:rPr>
+      </w:pPr>
+    </w:p>
+    <w:p>
+      <w:pPr>
+        <w:pStyle w:val="level3text"/>
+        <w:rPr>
+          <w:strike/>
+          <w:color w:val="FF0000"/>
+        </w:rPr>
+      </w:pPr>
+    </w:p>
+    <w:p>
+      <w:pPr>
+        <w:pStyle w:val="level3text"/>
+        <w:rPr>
+          <w:strike/>
+          <w:color w:val="FF0000"/>
+        </w:rPr>
+      </w:pPr>
+    </w:p>
+    <w:p>
+      <w:pPr>
+        <w:pStyle w:val="level3text"/>
+        <w:rPr>
+          <w:strike/>
+          <w:color w:val="FF0000"/>
+        </w:rPr>
+      </w:pPr>
+    </w:p>
+    <w:p>
+      <w:pPr>
+        <w:pStyle w:val="level3text"/>
+        <w:rPr>
+          <w:strike/>
+          <w:color w:val="FF0000"/>
+        </w:rPr>
+      </w:pPr>
+    </w:p>
+    <w:p>
+      <w:pPr>
+        <w:pStyle w:val="level3text"/>
+        <w:rPr>
+          <w:strike/>
+          <w:color w:val="FF0000"/>
+        </w:rPr>
+      </w:pPr>
+    </w:p>
+    <w:p>
+      <w:pPr>
+        <w:pStyle w:val="level3text"/>
+        <w:rPr>
+          <w:strike/>
+          <w:color w:val="FF0000"/>
+        </w:rPr>
+      </w:pPr>
+    </w:p>
+    <w:p>
+      <w:pPr>
+        <w:pStyle w:val="level3text"/>
+        <w:rPr>
+          <w:strike/>
+          <w:color w:val="FF0000"/>
+        </w:rPr>
+      </w:pPr>
+    </w:p>
+    <w:p>
+      <w:pPr>
+        <w:pStyle w:val="level3text"/>
+        <w:rPr>
+          <w:strike/>
+          <w:color w:val="FF0000"/>
+        </w:rPr>
+      </w:pPr>
+    </w:p>
+    <w:p>
+      <w:pPr>
+        <w:pStyle w:val="level3text"/>
+        <w:rPr>
+          <w:strike/>
+          <w:color w:val="FF0000"/>
+        </w:rPr>
+      </w:pPr>
+    </w:p>
+    <w:p>
+      <w:pPr>
+        <w:pStyle w:val="level3text"/>
+        <w:ind w:left="0" w:firstLine="0"/>
+        <w:rPr>
+          <w:strike/>
+          <w:color w:val="FF0000"/>
+        </w:rPr>
+      </w:pPr>
+    </w:p>
+    <w:p>
+      <w:pPr>
+        <w:pStyle w:val="level3text"/>
+        <w:rPr>
+          <w:strike/>
+          <w:color w:val="FF0000"/>
+        </w:rPr>
+      </w:pPr>
+      <w:r>
+        <w:rPr>
+          <w:strike/>
+          <w:color w:val="FF0000"/>
+        </w:rPr>
+        <w:lastRenderedPageBreak/>
+        <w:t>&lt;List the sequences of user actions and system responses that stimulate the behavior defined for this feature. These will correspond to the dialog elements associated with use cases.&gt;</w:t>
+      </w:r>
+    </w:p>
+    <w:p>
+      <w:pPr>
         <w:pStyle w:val="level4"/>
-        <w:rPr>
-          <w:szCs w:val="24"/>
-        </w:rPr>
-      </w:pPr>
-      <w:r>
-        <w:rPr>
-          <w:szCs w:val="24"/>
-        </w:rPr>
-        <w:t>Incorporate UML sequence diagram TBD</w:t>
-      </w:r>
-    </w:p>
-    <w:p>
-      <w:pPr>
-        <w:pStyle w:val="level3text"/>
-        <w:rPr>
-          <w:strike/>
-          <w:color w:val="FF0000"/>
-        </w:rPr>
-      </w:pPr>
-      <w:r>
-        <w:rPr>
-          <w:strike/>
-          <w:color w:val="FF0000"/>
-        </w:rPr>
-        <w:t>&lt;List the sequences of user actions and system responses that stimulate the behavior defined for this feature. These will correspond to the dialog elements associated with use cases.&gt;</w:t>
-      </w:r>
-    </w:p>
-    <w:p>
-      <w:pPr>
-        <w:pStyle w:val="level4"/>
-      </w:pPr>
-      <w:r>
-        <w:t>4.8.3</w:t>
+      </w:pPr>
+      <w:r>
+        <w:t>4.</w:t>
+      </w:r>
+      <w:r>
+        <w:t>6</w:t>
+      </w:r>
+      <w:r>
+        <w:t>.3</w:t>
       </w:r>
       <w:r>
         <w:tab/>
@@ -10201,21 +10558,15 @@
       </w:r>
       <w:r>
         <w:tab/>
-        <w:t>File transfer to database</w:t>
+      </w:r>
+      <w:r>
+        <w:t>Remove user info from database</w:t>
       </w:r>
     </w:p>
     <w:p>
       <w:pPr>
         <w:pStyle w:val="requirement"/>
       </w:pPr>
-      <w:r>
-        <w:t>REQ-2: TBD</w:t>
-      </w:r>
-    </w:p>
-    <w:p>
-      <w:pPr>
-        <w:pStyle w:val="requirement"/>
-      </w:pPr>
     </w:p>
     <w:p>
       <w:pPr>
@@ -10275,7 +10626,7 @@
         <w:pStyle w:val="Heading2"/>
       </w:pPr>
       <w:r>
-        <w:t>Download</w:t>
+        <w:t>Approve/Disapprove doc</w:t>
       </w:r>
     </w:p>
     <w:p>
@@ -10300,12 +10651,18 @@
         <w:ind w:left="0" w:firstLine="634"/>
       </w:pPr>
       <w:r>
-        <w:t>4.8.1</w:t>
+        <w:t>4.7.1</w:t>
       </w:r>
       <w:r>
         <w:tab/>
         <w:t>Feature Features</w:t>
       </w:r>
+    </w:p>
+    <w:p>
+      <w:pPr>
+        <w:pStyle w:val="level4"/>
+        <w:ind w:left="0" w:firstLine="634"/>
+      </w:pPr>
     </w:p>
     <w:p>
       <w:pPr>
@@ -10323,7 +10680,6 @@
         <w:rPr>
           <w:szCs w:val="24"/>
         </w:rPr>
-        <w:lastRenderedPageBreak/>
         <w:t xml:space="preserve">Benefit: </w:t>
       </w:r>
       <w:r>
@@ -10429,7 +10785,7 @@
         <w:pStyle w:val="level4"/>
       </w:pPr>
       <w:r>
-        <w:t>4.8.2</w:t>
+        <w:t>4.7.2</w:t>
       </w:r>
       <w:r>
         <w:tab/>
@@ -10438,40 +10794,609 @@
     </w:p>
     <w:p>
       <w:pPr>
+        <w:pStyle w:val="level3text"/>
+        <w:rPr>
+          <w:strike/>
+          <w:color w:val="FF0000"/>
+        </w:rPr>
+      </w:pPr>
+    </w:p>
+    <w:p>
+      <w:pPr>
+        <w:pStyle w:val="level3text"/>
+        <w:rPr>
+          <w:strike/>
+          <w:color w:val="FF0000"/>
+        </w:rPr>
+      </w:pPr>
+    </w:p>
+    <w:p>
+      <w:pPr>
+        <w:pStyle w:val="level3text"/>
+        <w:rPr>
+          <w:strike/>
+          <w:color w:val="FF0000"/>
+        </w:rPr>
+      </w:pPr>
+    </w:p>
+    <w:p>
+      <w:pPr>
+        <w:pStyle w:val="level3text"/>
+        <w:rPr>
+          <w:strike/>
+          <w:color w:val="FF0000"/>
+        </w:rPr>
+      </w:pPr>
+    </w:p>
+    <w:p>
+      <w:pPr>
+        <w:pStyle w:val="level3text"/>
+        <w:rPr>
+          <w:strike/>
+          <w:color w:val="FF0000"/>
+        </w:rPr>
+      </w:pPr>
+    </w:p>
+    <w:p>
+      <w:pPr>
+        <w:pStyle w:val="level3text"/>
+        <w:rPr>
+          <w:strike/>
+          <w:color w:val="FF0000"/>
+        </w:rPr>
+      </w:pPr>
+    </w:p>
+    <w:p>
+      <w:pPr>
+        <w:pStyle w:val="level3text"/>
+        <w:rPr>
+          <w:strike/>
+          <w:color w:val="FF0000"/>
+        </w:rPr>
+      </w:pPr>
+    </w:p>
+    <w:p>
+      <w:pPr>
+        <w:pStyle w:val="level3text"/>
+        <w:rPr>
+          <w:strike/>
+          <w:color w:val="FF0000"/>
+        </w:rPr>
+      </w:pPr>
+    </w:p>
+    <w:p>
+      <w:pPr>
+        <w:pStyle w:val="level3text"/>
+        <w:rPr>
+          <w:strike/>
+          <w:color w:val="FF0000"/>
+        </w:rPr>
+      </w:pPr>
+    </w:p>
+    <w:p>
+      <w:pPr>
+        <w:pStyle w:val="level3text"/>
+        <w:rPr>
+          <w:strike/>
+          <w:color w:val="FF0000"/>
+        </w:rPr>
+      </w:pPr>
+    </w:p>
+    <w:p>
+      <w:pPr>
+        <w:pStyle w:val="level3text"/>
+        <w:rPr>
+          <w:strike/>
+          <w:color w:val="FF0000"/>
+        </w:rPr>
+      </w:pPr>
+    </w:p>
+    <w:p>
+      <w:pPr>
+        <w:pStyle w:val="level3text"/>
+        <w:rPr>
+          <w:strike/>
+          <w:color w:val="FF0000"/>
+        </w:rPr>
+      </w:pPr>
+    </w:p>
+    <w:p>
+      <w:pPr>
+        <w:pStyle w:val="level3text"/>
+        <w:rPr>
+          <w:strike/>
+          <w:color w:val="FF0000"/>
+        </w:rPr>
+      </w:pPr>
+    </w:p>
+    <w:p>
+      <w:pPr>
+        <w:pStyle w:val="level3text"/>
+        <w:rPr>
+          <w:strike/>
+          <w:color w:val="FF0000"/>
+        </w:rPr>
+      </w:pPr>
+    </w:p>
+    <w:p>
+      <w:pPr>
+        <w:pStyle w:val="level3text"/>
+        <w:rPr>
+          <w:strike/>
+          <w:color w:val="FF0000"/>
+        </w:rPr>
+      </w:pPr>
+    </w:p>
+    <w:p>
+      <w:pPr>
+        <w:pStyle w:val="level3text"/>
+        <w:rPr>
+          <w:strike/>
+          <w:color w:val="FF0000"/>
+        </w:rPr>
+      </w:pPr>
+    </w:p>
+    <w:p>
+      <w:pPr>
+        <w:pStyle w:val="level3text"/>
+        <w:rPr>
+          <w:strike/>
+          <w:color w:val="FF0000"/>
+        </w:rPr>
+      </w:pPr>
+    </w:p>
+    <w:p>
+      <w:pPr>
+        <w:pStyle w:val="level3text"/>
+        <w:rPr>
+          <w:strike/>
+          <w:color w:val="FF0000"/>
+        </w:rPr>
+      </w:pPr>
+    </w:p>
+    <w:p>
+      <w:pPr>
+        <w:pStyle w:val="level3text"/>
+        <w:rPr>
+          <w:strike/>
+          <w:color w:val="FF0000"/>
+        </w:rPr>
+      </w:pPr>
+    </w:p>
+    <w:p>
+      <w:pPr>
+        <w:pStyle w:val="level3text"/>
+        <w:rPr>
+          <w:strike/>
+          <w:color w:val="FF0000"/>
+        </w:rPr>
+      </w:pPr>
+    </w:p>
+    <w:p>
+      <w:pPr>
+        <w:pStyle w:val="level3text"/>
+        <w:rPr>
+          <w:strike/>
+          <w:color w:val="FF0000"/>
+        </w:rPr>
+      </w:pPr>
+    </w:p>
+    <w:p>
+      <w:pPr>
+        <w:pStyle w:val="level3text"/>
+        <w:rPr>
+          <w:strike/>
+          <w:color w:val="FF0000"/>
+        </w:rPr>
+      </w:pPr>
+    </w:p>
+    <w:p>
+      <w:pPr>
+        <w:pStyle w:val="level3text"/>
+        <w:ind w:left="0" w:firstLine="0"/>
+        <w:rPr>
+          <w:strike/>
+          <w:color w:val="FF0000"/>
+        </w:rPr>
+      </w:pPr>
+      <w:r>
+        <w:rPr>
+          <w:noProof/>
+        </w:rPr>
+        <w:drawing>
+          <wp:anchor distT="0" distB="0" distL="114300" distR="114300" simplePos="0" relativeHeight="251678720" behindDoc="0" locked="0" layoutInCell="1" allowOverlap="1" wp14:anchorId="24F2277A" wp14:editId="6F849CD3">
+            <wp:simplePos x="0" y="0"/>
+            <wp:positionH relativeFrom="column">
+              <wp:posOffset>387265</wp:posOffset>
+            </wp:positionH>
+            <wp:positionV relativeFrom="paragraph">
+              <wp:posOffset>5144</wp:posOffset>
+            </wp:positionV>
+            <wp:extent cx="6126480" cy="4318635"/>
+            <wp:effectExtent l="0" t="0" r="7620" b="5715"/>
+            <wp:wrapNone/>
+            <wp:docPr id="21" name="Picture 21" descr="Diagram&#10;&#10;Description automatically generated"/>
+            <wp:cNvGraphicFramePr>
+              <a:graphicFrameLocks xmlns:a="http://schemas.openxmlformats.org/drawingml/2006/main" noChangeAspect="1"/>
+            </wp:cNvGraphicFramePr>
+            <a:graphic xmlns:a="http://schemas.openxmlformats.org/drawingml/2006/main">
+              <a:graphicData uri="http://schemas.openxmlformats.org/drawingml/2006/picture">
+                <pic:pic xmlns:pic="http://schemas.openxmlformats.org/drawingml/2006/picture">
+                  <pic:nvPicPr>
+                    <pic:cNvPr id="21" name="Picture 21" descr="Diagram&#10;&#10;Description automatically generated"/>
+                    <pic:cNvPicPr/>
+                  </pic:nvPicPr>
+                  <pic:blipFill>
+                    <a:blip r:embed="rId25">
+                      <a:extLst>
+                        <a:ext uri="{28A0092B-C50C-407E-A947-70E740481C1C}">
+                          <a14:useLocalDpi xmlns:a14="http://schemas.microsoft.com/office/drawing/2010/main" val="0"/>
+                        </a:ext>
+                      </a:extLst>
+                    </a:blip>
+                    <a:stretch>
+                      <a:fillRect/>
+                    </a:stretch>
+                  </pic:blipFill>
+                  <pic:spPr>
+                    <a:xfrm>
+                      <a:off x="0" y="0"/>
+                      <a:ext cx="6126480" cy="4318635"/>
+                    </a:xfrm>
+                    <a:prstGeom prst="rect">
+                      <a:avLst/>
+                    </a:prstGeom>
+                  </pic:spPr>
+                </pic:pic>
+              </a:graphicData>
+            </a:graphic>
+            <wp14:sizeRelH relativeFrom="page">
+              <wp14:pctWidth>0</wp14:pctWidth>
+            </wp14:sizeRelH>
+            <wp14:sizeRelV relativeFrom="page">
+              <wp14:pctHeight>0</wp14:pctHeight>
+            </wp14:sizeRelV>
+          </wp:anchor>
+        </w:drawing>
+      </w:r>
+    </w:p>
+    <w:p>
+      <w:pPr>
+        <w:pStyle w:val="level3text"/>
+        <w:rPr>
+          <w:strike/>
+          <w:color w:val="FF0000"/>
+        </w:rPr>
+      </w:pPr>
+    </w:p>
+    <w:p>
+      <w:pPr>
+        <w:pStyle w:val="level3text"/>
+        <w:rPr>
+          <w:strike/>
+          <w:color w:val="FF0000"/>
+        </w:rPr>
+      </w:pPr>
+    </w:p>
+    <w:p>
+      <w:pPr>
+        <w:pStyle w:val="level3text"/>
+        <w:rPr>
+          <w:strike/>
+          <w:color w:val="FF0000"/>
+        </w:rPr>
+      </w:pPr>
+    </w:p>
+    <w:p>
+      <w:pPr>
+        <w:pStyle w:val="level3text"/>
+        <w:rPr>
+          <w:strike/>
+          <w:color w:val="FF0000"/>
+        </w:rPr>
+      </w:pPr>
+    </w:p>
+    <w:p>
+      <w:pPr>
+        <w:pStyle w:val="level3text"/>
+        <w:rPr>
+          <w:strike/>
+          <w:color w:val="FF0000"/>
+        </w:rPr>
+      </w:pPr>
+    </w:p>
+    <w:p>
+      <w:pPr>
+        <w:pStyle w:val="level3text"/>
+        <w:rPr>
+          <w:strike/>
+          <w:color w:val="FF0000"/>
+        </w:rPr>
+      </w:pPr>
+    </w:p>
+    <w:p>
+      <w:pPr>
+        <w:pStyle w:val="level3text"/>
+        <w:rPr>
+          <w:strike/>
+          <w:color w:val="FF0000"/>
+        </w:rPr>
+      </w:pPr>
+    </w:p>
+    <w:p>
+      <w:pPr>
+        <w:pStyle w:val="level3text"/>
+        <w:rPr>
+          <w:strike/>
+          <w:color w:val="FF0000"/>
+        </w:rPr>
+      </w:pPr>
+    </w:p>
+    <w:p>
+      <w:pPr>
+        <w:pStyle w:val="level3text"/>
+        <w:rPr>
+          <w:strike/>
+          <w:color w:val="FF0000"/>
+        </w:rPr>
+      </w:pPr>
+    </w:p>
+    <w:p>
+      <w:pPr>
+        <w:pStyle w:val="level3text"/>
+        <w:rPr>
+          <w:strike/>
+          <w:color w:val="FF0000"/>
+        </w:rPr>
+      </w:pPr>
+    </w:p>
+    <w:p>
+      <w:pPr>
+        <w:pStyle w:val="level3text"/>
+        <w:rPr>
+          <w:strike/>
+          <w:color w:val="FF0000"/>
+        </w:rPr>
+      </w:pPr>
+    </w:p>
+    <w:p>
+      <w:pPr>
+        <w:pStyle w:val="level3text"/>
+        <w:rPr>
+          <w:strike/>
+          <w:color w:val="FF0000"/>
+        </w:rPr>
+      </w:pPr>
+    </w:p>
+    <w:p>
+      <w:pPr>
+        <w:pStyle w:val="level3text"/>
+        <w:rPr>
+          <w:strike/>
+          <w:color w:val="FF0000"/>
+        </w:rPr>
+      </w:pPr>
+    </w:p>
+    <w:p>
+      <w:pPr>
+        <w:pStyle w:val="level3text"/>
+        <w:rPr>
+          <w:strike/>
+          <w:color w:val="FF0000"/>
+        </w:rPr>
+      </w:pPr>
+    </w:p>
+    <w:p>
+      <w:pPr>
+        <w:pStyle w:val="level3text"/>
+        <w:rPr>
+          <w:strike/>
+          <w:color w:val="FF0000"/>
+        </w:rPr>
+      </w:pPr>
+    </w:p>
+    <w:p>
+      <w:pPr>
+        <w:pStyle w:val="level3text"/>
+        <w:rPr>
+          <w:strike/>
+          <w:color w:val="FF0000"/>
+        </w:rPr>
+      </w:pPr>
+    </w:p>
+    <w:p>
+      <w:pPr>
+        <w:pStyle w:val="level3text"/>
+        <w:rPr>
+          <w:strike/>
+          <w:color w:val="FF0000"/>
+        </w:rPr>
+      </w:pPr>
+    </w:p>
+    <w:p>
+      <w:pPr>
+        <w:pStyle w:val="level3text"/>
+        <w:rPr>
+          <w:strike/>
+          <w:color w:val="FF0000"/>
+        </w:rPr>
+      </w:pPr>
+    </w:p>
+    <w:p>
+      <w:pPr>
+        <w:pStyle w:val="level3text"/>
+        <w:rPr>
+          <w:strike/>
+          <w:color w:val="FF0000"/>
+        </w:rPr>
+      </w:pPr>
+    </w:p>
+    <w:p>
+      <w:pPr>
+        <w:pStyle w:val="level3text"/>
+        <w:rPr>
+          <w:strike/>
+          <w:color w:val="FF0000"/>
+        </w:rPr>
+      </w:pPr>
+    </w:p>
+    <w:p>
+      <w:pPr>
+        <w:pStyle w:val="level3text"/>
+        <w:rPr>
+          <w:strike/>
+          <w:color w:val="FF0000"/>
+        </w:rPr>
+      </w:pPr>
+    </w:p>
+    <w:p>
+      <w:pPr>
+        <w:pStyle w:val="level3text"/>
+        <w:rPr>
+          <w:strike/>
+          <w:color w:val="FF0000"/>
+        </w:rPr>
+      </w:pPr>
+    </w:p>
+    <w:p>
+      <w:pPr>
+        <w:pStyle w:val="level3text"/>
+        <w:rPr>
+          <w:strike/>
+          <w:color w:val="FF0000"/>
+        </w:rPr>
+      </w:pPr>
+    </w:p>
+    <w:p>
+      <w:pPr>
+        <w:pStyle w:val="level3text"/>
+        <w:rPr>
+          <w:strike/>
+          <w:color w:val="FF0000"/>
+        </w:rPr>
+      </w:pPr>
+    </w:p>
+    <w:p>
+      <w:pPr>
+        <w:pStyle w:val="level3text"/>
+        <w:rPr>
+          <w:strike/>
+          <w:color w:val="FF0000"/>
+        </w:rPr>
+      </w:pPr>
+    </w:p>
+    <w:p>
+      <w:pPr>
+        <w:pStyle w:val="level3text"/>
+        <w:rPr>
+          <w:strike/>
+          <w:color w:val="FF0000"/>
+        </w:rPr>
+      </w:pPr>
+    </w:p>
+    <w:p>
+      <w:pPr>
+        <w:pStyle w:val="level3text"/>
+        <w:rPr>
+          <w:strike/>
+          <w:color w:val="FF0000"/>
+        </w:rPr>
+      </w:pPr>
+    </w:p>
+    <w:p>
+      <w:pPr>
+        <w:pStyle w:val="level3text"/>
+        <w:rPr>
+          <w:strike/>
+          <w:color w:val="FF0000"/>
+        </w:rPr>
+      </w:pPr>
+    </w:p>
+    <w:p>
+      <w:pPr>
+        <w:pStyle w:val="level3text"/>
+        <w:rPr>
+          <w:strike/>
+          <w:color w:val="FF0000"/>
+        </w:rPr>
+      </w:pPr>
+    </w:p>
+    <w:p>
+      <w:pPr>
+        <w:pStyle w:val="level3text"/>
+        <w:rPr>
+          <w:strike/>
+          <w:color w:val="FF0000"/>
+        </w:rPr>
+      </w:pPr>
+    </w:p>
+    <w:p>
+      <w:pPr>
+        <w:pStyle w:val="level3text"/>
+        <w:rPr>
+          <w:strike/>
+          <w:color w:val="FF0000"/>
+        </w:rPr>
+      </w:pPr>
+    </w:p>
+    <w:p>
+      <w:pPr>
+        <w:pStyle w:val="level3text"/>
+        <w:rPr>
+          <w:strike/>
+          <w:color w:val="FF0000"/>
+        </w:rPr>
+      </w:pPr>
+    </w:p>
+    <w:p>
+      <w:pPr>
+        <w:pStyle w:val="level3text"/>
+        <w:rPr>
+          <w:strike/>
+          <w:color w:val="FF0000"/>
+        </w:rPr>
+      </w:pPr>
+    </w:p>
+    <w:p>
+      <w:pPr>
+        <w:pStyle w:val="level3text"/>
+        <w:rPr>
+          <w:strike/>
+          <w:color w:val="FF0000"/>
+        </w:rPr>
+      </w:pPr>
+    </w:p>
+    <w:p>
+      <w:pPr>
+        <w:pStyle w:val="level3text"/>
+        <w:rPr>
+          <w:strike/>
+          <w:color w:val="FF0000"/>
+        </w:rPr>
+      </w:pPr>
+    </w:p>
+    <w:p>
+      <w:pPr>
+        <w:pStyle w:val="level3text"/>
+        <w:rPr>
+          <w:strike/>
+          <w:color w:val="FF0000"/>
+        </w:rPr>
+      </w:pPr>
+      <w:r>
+        <w:rPr>
+          <w:strike/>
+          <w:color w:val="FF0000"/>
+        </w:rPr>
+        <w:t>&lt;List the sequences of user actions and system responses that stimulate the behavior defined for this feature. These will correspond to the dialog elements associated with use cases.&gt;</w:t>
+      </w:r>
+    </w:p>
+    <w:p>
+      <w:pPr>
         <w:pStyle w:val="level4"/>
-        <w:rPr>
-          <w:szCs w:val="24"/>
-        </w:rPr>
-      </w:pPr>
-      <w:r>
-        <w:rPr>
-          <w:szCs w:val="24"/>
-        </w:rPr>
-        <w:t>Incorporate UML sequence diagram TBD</w:t>
-      </w:r>
-    </w:p>
-    <w:p>
-      <w:pPr>
-        <w:pStyle w:val="level3text"/>
-        <w:rPr>
-          <w:strike/>
-          <w:color w:val="FF0000"/>
-        </w:rPr>
-      </w:pPr>
-      <w:r>
-        <w:rPr>
-          <w:strike/>
-          <w:color w:val="FF0000"/>
-        </w:rPr>
-        <w:t>&lt;List the sequences of user actions and system responses that stimulate the behavior defined for this feature. These will correspond to the dialog elements associated with use cases.&gt;</w:t>
-      </w:r>
-    </w:p>
-    <w:p>
-      <w:pPr>
-        <w:pStyle w:val="level4"/>
-      </w:pPr>
-      <w:r>
-        <w:t>4.8.3</w:t>
+      </w:pPr>
+      <w:r>
+        <w:t>4.7.3</w:t>
       </w:r>
       <w:r>
         <w:tab/>
@@ -10489,6 +11414,1470 @@
         <w:tab/>
       </w:r>
       <w:r>
+        <w:t>Two button to approve or disapprove.</w:t>
+      </w:r>
+    </w:p>
+    <w:p>
+      <w:pPr>
+        <w:pStyle w:val="requirement"/>
+      </w:pPr>
+      <w:r>
+        <w:t xml:space="preserve">REQ-2: </w:t>
+      </w:r>
+      <w:r>
+        <w:tab/>
+      </w:r>
+      <w:r>
+        <w:t>Document turns into read only mode</w:t>
+      </w:r>
+    </w:p>
+    <w:p>
+      <w:pPr>
+        <w:pStyle w:val="requirement"/>
+      </w:pPr>
+      <w:r>
+        <w:t>REQ-3</w:t>
+      </w:r>
+      <w:r>
+        <w:tab/>
+        <w:t>Deletes the attempt from the database</w:t>
+      </w:r>
+    </w:p>
+    <w:p>
+      <w:pPr>
+        <w:pStyle w:val="requirement"/>
+      </w:pPr>
+    </w:p>
+    <w:p>
+      <w:pPr>
+        <w:pStyle w:val="level3text"/>
+        <w:rPr>
+          <w:strike/>
+          <w:color w:val="FF0000"/>
+        </w:rPr>
+      </w:pPr>
+      <w:r>
+        <w:rPr>
+          <w:strike/>
+          <w:color w:val="FF0000"/>
+        </w:rPr>
+        <w:t xml:space="preserve">&lt;Itemize the detailed functional requirements associated with this feature. These are the software capabilities that must be present </w:t>
+      </w:r>
+      <w:proofErr w:type="gramStart"/>
+      <w:r>
+        <w:rPr>
+          <w:strike/>
+          <w:color w:val="FF0000"/>
+        </w:rPr>
+        <w:t>in order for</w:t>
+      </w:r>
+      <w:proofErr w:type="gramEnd"/>
+      <w:r>
+        <w:rPr>
+          <w:strike/>
+          <w:color w:val="FF0000"/>
+        </w:rPr>
+        <w:t xml:space="preserve"> the user to carry out the services provided by the feature, or to execute the use case. Include how the product should respond to anticipated error conditions or invalid inputs. Requirements should be concise, complete, unambiguous, verifiable, and necessary.&gt;</w:t>
+      </w:r>
+    </w:p>
+    <w:p>
+      <w:pPr>
+        <w:pStyle w:val="level3text"/>
+      </w:pPr>
+    </w:p>
+    <w:p>
+      <w:pPr>
+        <w:pStyle w:val="level3text"/>
+        <w:rPr>
+          <w:strike/>
+          <w:color w:val="FF0000"/>
+        </w:rPr>
+      </w:pPr>
+      <w:r>
+        <w:rPr>
+          <w:strike/>
+          <w:color w:val="FF0000"/>
+        </w:rPr>
+        <w:t>&lt;Each requirement should be uniquely identified with a sequence number or a meaningful tag of some kind.&gt;</w:t>
+      </w:r>
+    </w:p>
+    <w:p>
+      <w:pPr>
+        <w:pStyle w:val="Heading2"/>
+      </w:pPr>
+      <w:r>
+        <w:lastRenderedPageBreak/>
+        <w:t>Upload</w:t>
+      </w:r>
+    </w:p>
+    <w:p>
+      <w:pPr>
+        <w:pStyle w:val="template"/>
+        <w:rPr>
+          <w:strike/>
+          <w:color w:val="FF0000"/>
+        </w:rPr>
+      </w:pPr>
+      <w:r>
+        <w:rPr>
+          <w:strike/>
+          <w:color w:val="FF0000"/>
+        </w:rPr>
+        <w:t>&lt;Don’t really say “System Feature 1.” State the feature name in just a few words.&gt;</w:t>
+      </w:r>
+    </w:p>
+    <w:p>
+      <w:pPr>
+        <w:pStyle w:val="level4"/>
+        <w:ind w:left="0" w:firstLine="634"/>
+      </w:pPr>
+      <w:r>
+        <w:t>4.8.1</w:t>
+      </w:r>
+      <w:r>
+        <w:tab/>
+        <w:t>Feature Features</w:t>
+      </w:r>
+    </w:p>
+    <w:p>
+      <w:pPr>
+        <w:pStyle w:val="level4"/>
+        <w:ind w:left="0" w:firstLine="634"/>
+      </w:pPr>
+    </w:p>
+    <w:p>
+      <w:pPr>
+        <w:pStyle w:val="level4"/>
+        <w:numPr>
+          <w:ilvl w:val="0"/>
+          <w:numId w:val="1"/>
+        </w:numPr>
+        <w:rPr>
+          <w:rFonts w:eastAsia="Times" w:cs="Times"/>
+          <w:szCs w:val="24"/>
+        </w:rPr>
+      </w:pPr>
+      <w:r>
+        <w:rPr>
+          <w:szCs w:val="24"/>
+        </w:rPr>
+        <w:t xml:space="preserve">Benefit: </w:t>
+      </w:r>
+      <w:r>
+        <w:rPr>
+          <w:szCs w:val="24"/>
+        </w:rPr>
+        <w:t>9</w:t>
+      </w:r>
+    </w:p>
+    <w:p>
+      <w:pPr>
+        <w:pStyle w:val="level4"/>
+        <w:numPr>
+          <w:ilvl w:val="0"/>
+          <w:numId w:val="1"/>
+        </w:numPr>
+        <w:rPr>
+          <w:rFonts w:eastAsia="Times" w:cs="Times"/>
+          <w:szCs w:val="24"/>
+        </w:rPr>
+      </w:pPr>
+      <w:r>
+        <w:rPr>
+          <w:szCs w:val="24"/>
+        </w:rPr>
+        <w:t xml:space="preserve">Penalty: </w:t>
+      </w:r>
+      <w:r>
+        <w:rPr>
+          <w:szCs w:val="24"/>
+        </w:rPr>
+        <w:t>9</w:t>
+      </w:r>
+    </w:p>
+    <w:p>
+      <w:pPr>
+        <w:pStyle w:val="level4"/>
+        <w:numPr>
+          <w:ilvl w:val="0"/>
+          <w:numId w:val="1"/>
+        </w:numPr>
+        <w:rPr>
+          <w:rFonts w:eastAsia="Times" w:cs="Times"/>
+          <w:szCs w:val="24"/>
+        </w:rPr>
+      </w:pPr>
+      <w:r>
+        <w:rPr>
+          <w:szCs w:val="24"/>
+        </w:rPr>
+        <w:t xml:space="preserve">Cost: </w:t>
+      </w:r>
+      <w:r>
+        <w:rPr>
+          <w:szCs w:val="24"/>
+        </w:rPr>
+        <w:t>2</w:t>
+      </w:r>
+    </w:p>
+    <w:p>
+      <w:pPr>
+        <w:pStyle w:val="level4"/>
+        <w:numPr>
+          <w:ilvl w:val="0"/>
+          <w:numId w:val="1"/>
+        </w:numPr>
+        <w:rPr>
+          <w:rFonts w:eastAsia="Times" w:cs="Times"/>
+          <w:szCs w:val="24"/>
+        </w:rPr>
+      </w:pPr>
+      <w:r>
+        <w:rPr>
+          <w:szCs w:val="24"/>
+        </w:rPr>
+        <w:t xml:space="preserve">Risk: </w:t>
+      </w:r>
+      <w:r>
+        <w:rPr>
+          <w:szCs w:val="24"/>
+        </w:rPr>
+        <w:t>2</w:t>
+      </w:r>
+    </w:p>
+    <w:p>
+      <w:pPr>
+        <w:pStyle w:val="level3text"/>
+        <w:rPr>
+          <w:strike/>
+          <w:color w:val="FF0000"/>
+        </w:rPr>
+      </w:pPr>
+      <w:r>
+        <w:rPr>
+          <w:strike/>
+          <w:color w:val="FF0000"/>
+        </w:rPr>
+        <w:t>&lt;Provide a short description of the feature and indicate whether it is of High, Medium, or Low priority. You could also include specific priority component ratings, such as benefit, penalty, cost, and risk (each rated on a relative scale from a low of 1 to a high of 9).&gt;</w:t>
+      </w:r>
+    </w:p>
+    <w:p>
+      <w:pPr>
+        <w:pStyle w:val="level4"/>
+      </w:pPr>
+      <w:r>
+        <w:t>4.8.2</w:t>
+      </w:r>
+      <w:r>
+        <w:tab/>
+        <w:t>Stimulus/Response Sequences</w:t>
+      </w:r>
+    </w:p>
+    <w:p>
+      <w:pPr>
+        <w:pStyle w:val="level3text"/>
+        <w:rPr>
+          <w:strike/>
+          <w:color w:val="FF0000"/>
+        </w:rPr>
+      </w:pPr>
+      <w:r>
+        <w:rPr>
+          <w:noProof/>
+        </w:rPr>
+        <w:drawing>
+          <wp:anchor distT="0" distB="0" distL="114300" distR="114300" simplePos="0" relativeHeight="251671552" behindDoc="0" locked="0" layoutInCell="1" allowOverlap="1" wp14:anchorId="7E4D3340" wp14:editId="4DE0CAEB">
+            <wp:simplePos x="0" y="0"/>
+            <wp:positionH relativeFrom="column">
+              <wp:posOffset>190500</wp:posOffset>
+            </wp:positionH>
+            <wp:positionV relativeFrom="paragraph">
+              <wp:posOffset>101600</wp:posOffset>
+            </wp:positionV>
+            <wp:extent cx="6126480" cy="5079365"/>
+            <wp:effectExtent l="0" t="0" r="7620" b="6985"/>
+            <wp:wrapNone/>
+            <wp:docPr id="11" name="Picture 11" descr="Diagram&#10;&#10;Description automatically generated"/>
+            <wp:cNvGraphicFramePr>
+              <a:graphicFrameLocks xmlns:a="http://schemas.openxmlformats.org/drawingml/2006/main" noChangeAspect="1"/>
+            </wp:cNvGraphicFramePr>
+            <a:graphic xmlns:a="http://schemas.openxmlformats.org/drawingml/2006/main">
+              <a:graphicData uri="http://schemas.openxmlformats.org/drawingml/2006/picture">
+                <pic:pic xmlns:pic="http://schemas.openxmlformats.org/drawingml/2006/picture">
+                  <pic:nvPicPr>
+                    <pic:cNvPr id="11" name="Picture 11" descr="Diagram&#10;&#10;Description automatically generated"/>
+                    <pic:cNvPicPr/>
+                  </pic:nvPicPr>
+                  <pic:blipFill>
+                    <a:blip r:embed="rId26">
+                      <a:extLst>
+                        <a:ext uri="{28A0092B-C50C-407E-A947-70E740481C1C}">
+                          <a14:useLocalDpi xmlns:a14="http://schemas.microsoft.com/office/drawing/2010/main" val="0"/>
+                        </a:ext>
+                      </a:extLst>
+                    </a:blip>
+                    <a:stretch>
+                      <a:fillRect/>
+                    </a:stretch>
+                  </pic:blipFill>
+                  <pic:spPr>
+                    <a:xfrm>
+                      <a:off x="0" y="0"/>
+                      <a:ext cx="6126480" cy="5079365"/>
+                    </a:xfrm>
+                    <a:prstGeom prst="rect">
+                      <a:avLst/>
+                    </a:prstGeom>
+                  </pic:spPr>
+                </pic:pic>
+              </a:graphicData>
+            </a:graphic>
+            <wp14:sizeRelH relativeFrom="page">
+              <wp14:pctWidth>0</wp14:pctWidth>
+            </wp14:sizeRelH>
+            <wp14:sizeRelV relativeFrom="page">
+              <wp14:pctHeight>0</wp14:pctHeight>
+            </wp14:sizeRelV>
+          </wp:anchor>
+        </w:drawing>
+      </w:r>
+    </w:p>
+    <w:p>
+      <w:pPr>
+        <w:pStyle w:val="level3text"/>
+        <w:rPr>
+          <w:strike/>
+          <w:color w:val="FF0000"/>
+        </w:rPr>
+      </w:pPr>
+    </w:p>
+    <w:p>
+      <w:pPr>
+        <w:pStyle w:val="level3text"/>
+        <w:rPr>
+          <w:strike/>
+          <w:color w:val="FF0000"/>
+        </w:rPr>
+      </w:pPr>
+    </w:p>
+    <w:p>
+      <w:pPr>
+        <w:pStyle w:val="level3text"/>
+        <w:rPr>
+          <w:strike/>
+          <w:color w:val="FF0000"/>
+        </w:rPr>
+      </w:pPr>
+    </w:p>
+    <w:p>
+      <w:pPr>
+        <w:pStyle w:val="level3text"/>
+        <w:rPr>
+          <w:strike/>
+          <w:color w:val="FF0000"/>
+        </w:rPr>
+      </w:pPr>
+    </w:p>
+    <w:p>
+      <w:pPr>
+        <w:pStyle w:val="level3text"/>
+        <w:rPr>
+          <w:strike/>
+          <w:color w:val="FF0000"/>
+        </w:rPr>
+      </w:pPr>
+    </w:p>
+    <w:p>
+      <w:pPr>
+        <w:pStyle w:val="level3text"/>
+        <w:rPr>
+          <w:strike/>
+          <w:color w:val="FF0000"/>
+        </w:rPr>
+      </w:pPr>
+    </w:p>
+    <w:p>
+      <w:pPr>
+        <w:pStyle w:val="level3text"/>
+        <w:rPr>
+          <w:strike/>
+          <w:color w:val="FF0000"/>
+        </w:rPr>
+      </w:pPr>
+    </w:p>
+    <w:p>
+      <w:pPr>
+        <w:pStyle w:val="level3text"/>
+        <w:rPr>
+          <w:strike/>
+          <w:color w:val="FF0000"/>
+        </w:rPr>
+      </w:pPr>
+    </w:p>
+    <w:p>
+      <w:pPr>
+        <w:pStyle w:val="level3text"/>
+        <w:rPr>
+          <w:strike/>
+          <w:color w:val="FF0000"/>
+        </w:rPr>
+      </w:pPr>
+    </w:p>
+    <w:p>
+      <w:pPr>
+        <w:pStyle w:val="level3text"/>
+        <w:rPr>
+          <w:strike/>
+          <w:color w:val="FF0000"/>
+        </w:rPr>
+      </w:pPr>
+    </w:p>
+    <w:p>
+      <w:pPr>
+        <w:pStyle w:val="level3text"/>
+        <w:rPr>
+          <w:strike/>
+          <w:color w:val="FF0000"/>
+        </w:rPr>
+      </w:pPr>
+    </w:p>
+    <w:p>
+      <w:pPr>
+        <w:pStyle w:val="level3text"/>
+        <w:rPr>
+          <w:strike/>
+          <w:color w:val="FF0000"/>
+        </w:rPr>
+      </w:pPr>
+    </w:p>
+    <w:p>
+      <w:pPr>
+        <w:pStyle w:val="level3text"/>
+        <w:rPr>
+          <w:strike/>
+          <w:color w:val="FF0000"/>
+        </w:rPr>
+      </w:pPr>
+    </w:p>
+    <w:p>
+      <w:pPr>
+        <w:pStyle w:val="level3text"/>
+        <w:rPr>
+          <w:strike/>
+          <w:color w:val="FF0000"/>
+        </w:rPr>
+      </w:pPr>
+    </w:p>
+    <w:p>
+      <w:pPr>
+        <w:pStyle w:val="level3text"/>
+        <w:rPr>
+          <w:strike/>
+          <w:color w:val="FF0000"/>
+        </w:rPr>
+      </w:pPr>
+    </w:p>
+    <w:p>
+      <w:pPr>
+        <w:pStyle w:val="level3text"/>
+        <w:rPr>
+          <w:strike/>
+          <w:color w:val="FF0000"/>
+        </w:rPr>
+      </w:pPr>
+    </w:p>
+    <w:p>
+      <w:pPr>
+        <w:pStyle w:val="level3text"/>
+        <w:rPr>
+          <w:strike/>
+          <w:color w:val="FF0000"/>
+        </w:rPr>
+      </w:pPr>
+    </w:p>
+    <w:p>
+      <w:pPr>
+        <w:pStyle w:val="level3text"/>
+        <w:rPr>
+          <w:strike/>
+          <w:color w:val="FF0000"/>
+        </w:rPr>
+      </w:pPr>
+    </w:p>
+    <w:p>
+      <w:pPr>
+        <w:pStyle w:val="level3text"/>
+        <w:rPr>
+          <w:strike/>
+          <w:color w:val="FF0000"/>
+        </w:rPr>
+      </w:pPr>
+    </w:p>
+    <w:p>
+      <w:pPr>
+        <w:pStyle w:val="level3text"/>
+        <w:rPr>
+          <w:strike/>
+          <w:color w:val="FF0000"/>
+        </w:rPr>
+      </w:pPr>
+    </w:p>
+    <w:p>
+      <w:pPr>
+        <w:pStyle w:val="level3text"/>
+        <w:rPr>
+          <w:strike/>
+          <w:color w:val="FF0000"/>
+        </w:rPr>
+      </w:pPr>
+    </w:p>
+    <w:p>
+      <w:pPr>
+        <w:pStyle w:val="level3text"/>
+        <w:rPr>
+          <w:strike/>
+          <w:color w:val="FF0000"/>
+        </w:rPr>
+      </w:pPr>
+    </w:p>
+    <w:p>
+      <w:pPr>
+        <w:pStyle w:val="level3text"/>
+        <w:rPr>
+          <w:strike/>
+          <w:color w:val="FF0000"/>
+        </w:rPr>
+      </w:pPr>
+    </w:p>
+    <w:p>
+      <w:pPr>
+        <w:pStyle w:val="level3text"/>
+        <w:rPr>
+          <w:strike/>
+          <w:color w:val="FF0000"/>
+        </w:rPr>
+      </w:pPr>
+    </w:p>
+    <w:p>
+      <w:pPr>
+        <w:pStyle w:val="level3text"/>
+        <w:rPr>
+          <w:strike/>
+          <w:color w:val="FF0000"/>
+        </w:rPr>
+      </w:pPr>
+    </w:p>
+    <w:p>
+      <w:pPr>
+        <w:pStyle w:val="level3text"/>
+        <w:rPr>
+          <w:strike/>
+          <w:color w:val="FF0000"/>
+        </w:rPr>
+      </w:pPr>
+    </w:p>
+    <w:p>
+      <w:pPr>
+        <w:pStyle w:val="level3text"/>
+        <w:rPr>
+          <w:strike/>
+          <w:color w:val="FF0000"/>
+        </w:rPr>
+      </w:pPr>
+    </w:p>
+    <w:p>
+      <w:pPr>
+        <w:pStyle w:val="level3text"/>
+        <w:rPr>
+          <w:strike/>
+          <w:color w:val="FF0000"/>
+        </w:rPr>
+      </w:pPr>
+    </w:p>
+    <w:p>
+      <w:pPr>
+        <w:pStyle w:val="level3text"/>
+        <w:rPr>
+          <w:strike/>
+          <w:color w:val="FF0000"/>
+        </w:rPr>
+      </w:pPr>
+    </w:p>
+    <w:p>
+      <w:pPr>
+        <w:pStyle w:val="level3text"/>
+        <w:rPr>
+          <w:strike/>
+          <w:color w:val="FF0000"/>
+        </w:rPr>
+      </w:pPr>
+    </w:p>
+    <w:p>
+      <w:pPr>
+        <w:pStyle w:val="level3text"/>
+        <w:rPr>
+          <w:strike/>
+          <w:color w:val="FF0000"/>
+        </w:rPr>
+      </w:pPr>
+    </w:p>
+    <w:p>
+      <w:pPr>
+        <w:pStyle w:val="level3text"/>
+        <w:rPr>
+          <w:strike/>
+          <w:color w:val="FF0000"/>
+        </w:rPr>
+      </w:pPr>
+    </w:p>
+    <w:p>
+      <w:pPr>
+        <w:pStyle w:val="level3text"/>
+        <w:rPr>
+          <w:strike/>
+          <w:color w:val="FF0000"/>
+        </w:rPr>
+      </w:pPr>
+    </w:p>
+    <w:p>
+      <w:pPr>
+        <w:pStyle w:val="level3text"/>
+        <w:rPr>
+          <w:strike/>
+          <w:color w:val="FF0000"/>
+        </w:rPr>
+      </w:pPr>
+    </w:p>
+    <w:p>
+      <w:pPr>
+        <w:pStyle w:val="level3text"/>
+        <w:rPr>
+          <w:strike/>
+          <w:color w:val="FF0000"/>
+        </w:rPr>
+      </w:pPr>
+    </w:p>
+    <w:p>
+      <w:pPr>
+        <w:pStyle w:val="level3text"/>
+        <w:rPr>
+          <w:strike/>
+          <w:color w:val="FF0000"/>
+        </w:rPr>
+      </w:pPr>
+    </w:p>
+    <w:p>
+      <w:pPr>
+        <w:pStyle w:val="level3text"/>
+        <w:rPr>
+          <w:strike/>
+          <w:color w:val="FF0000"/>
+        </w:rPr>
+      </w:pPr>
+    </w:p>
+    <w:p>
+      <w:pPr>
+        <w:pStyle w:val="level3text"/>
+        <w:rPr>
+          <w:strike/>
+          <w:color w:val="FF0000"/>
+        </w:rPr>
+      </w:pPr>
+    </w:p>
+    <w:p>
+      <w:pPr>
+        <w:pStyle w:val="level3text"/>
+        <w:rPr>
+          <w:strike/>
+          <w:color w:val="FF0000"/>
+        </w:rPr>
+      </w:pPr>
+    </w:p>
+    <w:p>
+      <w:pPr>
+        <w:pStyle w:val="level3text"/>
+        <w:rPr>
+          <w:strike/>
+          <w:color w:val="FF0000"/>
+        </w:rPr>
+      </w:pPr>
+      <w:r>
+        <w:rPr>
+          <w:strike/>
+          <w:color w:val="FF0000"/>
+        </w:rPr>
+        <w:t>&lt;List the sequences of user actions and system responses that stimulate the behavior defined for this feature. These will correspond to the dialog elements associated with use cases.&gt;</w:t>
+      </w:r>
+    </w:p>
+    <w:p>
+      <w:pPr>
+        <w:pStyle w:val="level4"/>
+      </w:pPr>
+      <w:r>
+        <w:t>4.8.3</w:t>
+      </w:r>
+      <w:r>
+        <w:tab/>
+        <w:t>Functional Requirements</w:t>
+      </w:r>
+    </w:p>
+    <w:p>
+      <w:pPr>
+        <w:pStyle w:val="requirement"/>
+      </w:pPr>
+      <w:r>
+        <w:t>REQ-1:</w:t>
+      </w:r>
+      <w:r>
+        <w:tab/>
+        <w:t>File transfer to database</w:t>
+      </w:r>
+    </w:p>
+    <w:p>
+      <w:pPr>
+        <w:pStyle w:val="requirement"/>
+      </w:pPr>
+      <w:r>
+        <w:t>REQ-2: TBD</w:t>
+      </w:r>
+    </w:p>
+    <w:p>
+      <w:pPr>
+        <w:pStyle w:val="requirement"/>
+      </w:pPr>
+    </w:p>
+    <w:p>
+      <w:pPr>
+        <w:pStyle w:val="level3text"/>
+        <w:rPr>
+          <w:strike/>
+          <w:color w:val="FF0000"/>
+        </w:rPr>
+      </w:pPr>
+      <w:r>
+        <w:rPr>
+          <w:strike/>
+          <w:color w:val="FF0000"/>
+        </w:rPr>
+        <w:t xml:space="preserve">&lt;Itemize the detailed functional requirements associated with this feature. These are the software capabilities that must be present </w:t>
+      </w:r>
+      <w:proofErr w:type="gramStart"/>
+      <w:r>
+        <w:rPr>
+          <w:strike/>
+          <w:color w:val="FF0000"/>
+        </w:rPr>
+        <w:t>in order for</w:t>
+      </w:r>
+      <w:proofErr w:type="gramEnd"/>
+      <w:r>
+        <w:rPr>
+          <w:strike/>
+          <w:color w:val="FF0000"/>
+        </w:rPr>
+        <w:t xml:space="preserve"> the user to carry out the services provided by the feature, or to execute the use case. Include how the product should respond to anticipated error conditions or invalid inputs. Requirements should be concise, complete, unambiguous, verifiable, and necessary.&gt;</w:t>
+      </w:r>
+    </w:p>
+    <w:p>
+      <w:pPr>
+        <w:pStyle w:val="level3text"/>
+      </w:pPr>
+    </w:p>
+    <w:p>
+      <w:pPr>
+        <w:pStyle w:val="level3text"/>
+        <w:rPr>
+          <w:strike/>
+          <w:color w:val="FF0000"/>
+        </w:rPr>
+      </w:pPr>
+      <w:r>
+        <w:rPr>
+          <w:strike/>
+          <w:color w:val="FF0000"/>
+        </w:rPr>
+        <w:t>&lt;Each requirement should be uniquely identified with a sequence number or a meaningful tag of some kind.&gt;</w:t>
+      </w:r>
+    </w:p>
+    <w:p>
+      <w:pPr>
+        <w:pStyle w:val="Heading2"/>
+      </w:pPr>
+      <w:r>
+        <w:t>Download</w:t>
+      </w:r>
+    </w:p>
+    <w:p>
+      <w:pPr>
+        <w:pStyle w:val="template"/>
+        <w:rPr>
+          <w:strike/>
+          <w:color w:val="FF0000"/>
+        </w:rPr>
+      </w:pPr>
+      <w:r>
+        <w:rPr>
+          <w:strike/>
+          <w:color w:val="FF0000"/>
+        </w:rPr>
+        <w:t>&lt;Don’t really say “System Feature 1.” State the feature name in just a few words.&gt;</w:t>
+      </w:r>
+    </w:p>
+    <w:p>
+      <w:pPr>
+        <w:pStyle w:val="level4"/>
+        <w:ind w:left="0" w:firstLine="634"/>
+      </w:pPr>
+      <w:r>
+        <w:t>4.8.1</w:t>
+      </w:r>
+      <w:r>
+        <w:tab/>
+        <w:t>Feature Features</w:t>
+      </w:r>
+    </w:p>
+    <w:p>
+      <w:pPr>
+        <w:pStyle w:val="level4"/>
+        <w:numPr>
+          <w:ilvl w:val="0"/>
+          <w:numId w:val="1"/>
+        </w:numPr>
+        <w:rPr>
+          <w:rFonts w:eastAsia="Times" w:cs="Times"/>
+          <w:szCs w:val="24"/>
+        </w:rPr>
+      </w:pPr>
+      <w:r>
+        <w:rPr>
+          <w:szCs w:val="24"/>
+        </w:rPr>
+        <w:t xml:space="preserve">Benefit: </w:t>
+      </w:r>
+      <w:r>
+        <w:rPr>
+          <w:szCs w:val="24"/>
+        </w:rPr>
+        <w:t>9</w:t>
+      </w:r>
+    </w:p>
+    <w:p>
+      <w:pPr>
+        <w:pStyle w:val="level4"/>
+        <w:numPr>
+          <w:ilvl w:val="0"/>
+          <w:numId w:val="1"/>
+        </w:numPr>
+        <w:rPr>
+          <w:rFonts w:eastAsia="Times" w:cs="Times"/>
+          <w:szCs w:val="24"/>
+        </w:rPr>
+      </w:pPr>
+      <w:r>
+        <w:rPr>
+          <w:szCs w:val="24"/>
+        </w:rPr>
+        <w:t xml:space="preserve">Penalty: </w:t>
+      </w:r>
+      <w:r>
+        <w:rPr>
+          <w:szCs w:val="24"/>
+        </w:rPr>
+        <w:t>9</w:t>
+      </w:r>
+    </w:p>
+    <w:p>
+      <w:pPr>
+        <w:pStyle w:val="level4"/>
+        <w:numPr>
+          <w:ilvl w:val="0"/>
+          <w:numId w:val="1"/>
+        </w:numPr>
+        <w:rPr>
+          <w:rFonts w:eastAsia="Times" w:cs="Times"/>
+          <w:szCs w:val="24"/>
+        </w:rPr>
+      </w:pPr>
+      <w:r>
+        <w:rPr>
+          <w:szCs w:val="24"/>
+        </w:rPr>
+        <w:t xml:space="preserve">Cost: </w:t>
+      </w:r>
+      <w:r>
+        <w:rPr>
+          <w:szCs w:val="24"/>
+        </w:rPr>
+        <w:t>5</w:t>
+      </w:r>
+    </w:p>
+    <w:p>
+      <w:pPr>
+        <w:pStyle w:val="level4"/>
+        <w:numPr>
+          <w:ilvl w:val="0"/>
+          <w:numId w:val="1"/>
+        </w:numPr>
+        <w:rPr>
+          <w:rFonts w:eastAsia="Times" w:cs="Times"/>
+          <w:szCs w:val="24"/>
+        </w:rPr>
+      </w:pPr>
+      <w:r>
+        <w:rPr>
+          <w:szCs w:val="24"/>
+        </w:rPr>
+        <w:t xml:space="preserve">Risk: </w:t>
+      </w:r>
+      <w:r>
+        <w:rPr>
+          <w:szCs w:val="24"/>
+        </w:rPr>
+        <w:t>2</w:t>
+      </w:r>
+    </w:p>
+    <w:p>
+      <w:pPr>
+        <w:pStyle w:val="level3text"/>
+        <w:rPr>
+          <w:strike/>
+          <w:color w:val="FF0000"/>
+        </w:rPr>
+      </w:pPr>
+      <w:r>
+        <w:rPr>
+          <w:strike/>
+          <w:color w:val="FF0000"/>
+        </w:rPr>
+        <w:t>&lt;Provide a short description of the feature and indicate whether it is of High, Medium, or Low priority. You could also include specific priority component ratings, such as benefit, penalty, cost, and risk (each rated on a relative scale from a low of 1 to a high of 9).&gt;</w:t>
+      </w:r>
+    </w:p>
+    <w:p>
+      <w:pPr>
+        <w:pStyle w:val="level4"/>
+      </w:pPr>
+      <w:r>
+        <w:t>4.8.2</w:t>
+      </w:r>
+      <w:r>
+        <w:tab/>
+        <w:t>Stimulus/Response Sequences</w:t>
+      </w:r>
+    </w:p>
+    <w:p>
+      <w:pPr>
+        <w:pStyle w:val="level3text"/>
+        <w:rPr>
+          <w:strike/>
+          <w:color w:val="FF0000"/>
+        </w:rPr>
+      </w:pPr>
+    </w:p>
+    <w:p>
+      <w:pPr>
+        <w:pStyle w:val="level3text"/>
+        <w:rPr>
+          <w:strike/>
+          <w:color w:val="FF0000"/>
+        </w:rPr>
+      </w:pPr>
+    </w:p>
+    <w:p>
+      <w:pPr>
+        <w:pStyle w:val="level3text"/>
+        <w:rPr>
+          <w:strike/>
+          <w:color w:val="FF0000"/>
+        </w:rPr>
+      </w:pPr>
+    </w:p>
+    <w:p>
+      <w:pPr>
+        <w:pStyle w:val="level3text"/>
+        <w:rPr>
+          <w:strike/>
+          <w:color w:val="FF0000"/>
+        </w:rPr>
+      </w:pPr>
+    </w:p>
+    <w:p>
+      <w:pPr>
+        <w:pStyle w:val="level3text"/>
+        <w:rPr>
+          <w:strike/>
+          <w:color w:val="FF0000"/>
+        </w:rPr>
+      </w:pPr>
+    </w:p>
+    <w:p>
+      <w:pPr>
+        <w:pStyle w:val="level3text"/>
+        <w:rPr>
+          <w:strike/>
+          <w:color w:val="FF0000"/>
+        </w:rPr>
+      </w:pPr>
+    </w:p>
+    <w:p>
+      <w:pPr>
+        <w:pStyle w:val="level3text"/>
+        <w:rPr>
+          <w:strike/>
+          <w:color w:val="FF0000"/>
+        </w:rPr>
+      </w:pPr>
+    </w:p>
+    <w:p>
+      <w:pPr>
+        <w:pStyle w:val="level3text"/>
+        <w:rPr>
+          <w:strike/>
+          <w:color w:val="FF0000"/>
+        </w:rPr>
+      </w:pPr>
+    </w:p>
+    <w:p>
+      <w:pPr>
+        <w:pStyle w:val="level3text"/>
+        <w:rPr>
+          <w:strike/>
+          <w:color w:val="FF0000"/>
+        </w:rPr>
+      </w:pPr>
+    </w:p>
+    <w:p>
+      <w:pPr>
+        <w:pStyle w:val="level3text"/>
+        <w:rPr>
+          <w:strike/>
+          <w:color w:val="FF0000"/>
+        </w:rPr>
+      </w:pPr>
+    </w:p>
+    <w:p>
+      <w:pPr>
+        <w:pStyle w:val="level3text"/>
+        <w:rPr>
+          <w:strike/>
+          <w:color w:val="FF0000"/>
+        </w:rPr>
+      </w:pPr>
+    </w:p>
+    <w:p>
+      <w:pPr>
+        <w:pStyle w:val="level3text"/>
+        <w:rPr>
+          <w:strike/>
+          <w:color w:val="FF0000"/>
+        </w:rPr>
+      </w:pPr>
+    </w:p>
+    <w:p>
+      <w:pPr>
+        <w:pStyle w:val="level3text"/>
+        <w:rPr>
+          <w:strike/>
+          <w:color w:val="FF0000"/>
+        </w:rPr>
+      </w:pPr>
+    </w:p>
+    <w:p>
+      <w:pPr>
+        <w:pStyle w:val="level3text"/>
+        <w:rPr>
+          <w:strike/>
+          <w:color w:val="FF0000"/>
+        </w:rPr>
+      </w:pPr>
+    </w:p>
+    <w:p>
+      <w:pPr>
+        <w:pStyle w:val="level3text"/>
+        <w:rPr>
+          <w:strike/>
+          <w:color w:val="FF0000"/>
+        </w:rPr>
+      </w:pPr>
+    </w:p>
+    <w:p>
+      <w:pPr>
+        <w:pStyle w:val="level3text"/>
+        <w:rPr>
+          <w:strike/>
+          <w:color w:val="FF0000"/>
+        </w:rPr>
+      </w:pPr>
+      <w:r>
+        <w:rPr>
+          <w:noProof/>
+        </w:rPr>
+        <w:lastRenderedPageBreak/>
+        <w:drawing>
+          <wp:anchor distT="0" distB="0" distL="114300" distR="114300" simplePos="0" relativeHeight="251672576" behindDoc="0" locked="0" layoutInCell="1" allowOverlap="1" wp14:anchorId="65A7B740" wp14:editId="6D2D20F5">
+            <wp:simplePos x="0" y="0"/>
+            <wp:positionH relativeFrom="column">
+              <wp:posOffset>263440</wp:posOffset>
+            </wp:positionH>
+            <wp:positionV relativeFrom="paragraph">
+              <wp:posOffset>-498187</wp:posOffset>
+            </wp:positionV>
+            <wp:extent cx="6126480" cy="4779645"/>
+            <wp:effectExtent l="0" t="0" r="7620" b="1905"/>
+            <wp:wrapNone/>
+            <wp:docPr id="12" name="Picture 12" descr="Diagram&#10;&#10;Description automatically generated"/>
+            <wp:cNvGraphicFramePr>
+              <a:graphicFrameLocks xmlns:a="http://schemas.openxmlformats.org/drawingml/2006/main" noChangeAspect="1"/>
+            </wp:cNvGraphicFramePr>
+            <a:graphic xmlns:a="http://schemas.openxmlformats.org/drawingml/2006/main">
+              <a:graphicData uri="http://schemas.openxmlformats.org/drawingml/2006/picture">
+                <pic:pic xmlns:pic="http://schemas.openxmlformats.org/drawingml/2006/picture">
+                  <pic:nvPicPr>
+                    <pic:cNvPr id="12" name="Picture 12" descr="Diagram&#10;&#10;Description automatically generated"/>
+                    <pic:cNvPicPr/>
+                  </pic:nvPicPr>
+                  <pic:blipFill>
+                    <a:blip r:embed="rId27">
+                      <a:extLst>
+                        <a:ext uri="{28A0092B-C50C-407E-A947-70E740481C1C}">
+                          <a14:useLocalDpi xmlns:a14="http://schemas.microsoft.com/office/drawing/2010/main" val="0"/>
+                        </a:ext>
+                      </a:extLst>
+                    </a:blip>
+                    <a:stretch>
+                      <a:fillRect/>
+                    </a:stretch>
+                  </pic:blipFill>
+                  <pic:spPr>
+                    <a:xfrm>
+                      <a:off x="0" y="0"/>
+                      <a:ext cx="6126480" cy="4779645"/>
+                    </a:xfrm>
+                    <a:prstGeom prst="rect">
+                      <a:avLst/>
+                    </a:prstGeom>
+                  </pic:spPr>
+                </pic:pic>
+              </a:graphicData>
+            </a:graphic>
+            <wp14:sizeRelH relativeFrom="page">
+              <wp14:pctWidth>0</wp14:pctWidth>
+            </wp14:sizeRelH>
+            <wp14:sizeRelV relativeFrom="page">
+              <wp14:pctHeight>0</wp14:pctHeight>
+            </wp14:sizeRelV>
+          </wp:anchor>
+        </w:drawing>
+      </w:r>
+    </w:p>
+    <w:p>
+      <w:pPr>
+        <w:pStyle w:val="level3text"/>
+        <w:rPr>
+          <w:strike/>
+          <w:color w:val="FF0000"/>
+        </w:rPr>
+      </w:pPr>
+    </w:p>
+    <w:p>
+      <w:pPr>
+        <w:pStyle w:val="level3text"/>
+        <w:rPr>
+          <w:strike/>
+          <w:color w:val="FF0000"/>
+        </w:rPr>
+      </w:pPr>
+    </w:p>
+    <w:p>
+      <w:pPr>
+        <w:pStyle w:val="level3text"/>
+        <w:rPr>
+          <w:strike/>
+          <w:color w:val="FF0000"/>
+        </w:rPr>
+      </w:pPr>
+    </w:p>
+    <w:p>
+      <w:pPr>
+        <w:pStyle w:val="level3text"/>
+        <w:rPr>
+          <w:strike/>
+          <w:color w:val="FF0000"/>
+        </w:rPr>
+      </w:pPr>
+    </w:p>
+    <w:p>
+      <w:pPr>
+        <w:pStyle w:val="level3text"/>
+        <w:rPr>
+          <w:strike/>
+          <w:color w:val="FF0000"/>
+        </w:rPr>
+      </w:pPr>
+    </w:p>
+    <w:p>
+      <w:pPr>
+        <w:pStyle w:val="level3text"/>
+        <w:rPr>
+          <w:strike/>
+          <w:color w:val="FF0000"/>
+        </w:rPr>
+      </w:pPr>
+    </w:p>
+    <w:p>
+      <w:pPr>
+        <w:pStyle w:val="level3text"/>
+        <w:rPr>
+          <w:strike/>
+          <w:color w:val="FF0000"/>
+        </w:rPr>
+      </w:pPr>
+    </w:p>
+    <w:p>
+      <w:pPr>
+        <w:pStyle w:val="level3text"/>
+        <w:rPr>
+          <w:strike/>
+          <w:color w:val="FF0000"/>
+        </w:rPr>
+      </w:pPr>
+    </w:p>
+    <w:p>
+      <w:pPr>
+        <w:pStyle w:val="level3text"/>
+        <w:rPr>
+          <w:strike/>
+          <w:color w:val="FF0000"/>
+        </w:rPr>
+      </w:pPr>
+    </w:p>
+    <w:p>
+      <w:pPr>
+        <w:pStyle w:val="level3text"/>
+        <w:rPr>
+          <w:strike/>
+          <w:color w:val="FF0000"/>
+        </w:rPr>
+      </w:pPr>
+    </w:p>
+    <w:p>
+      <w:pPr>
+        <w:pStyle w:val="level3text"/>
+        <w:rPr>
+          <w:strike/>
+          <w:color w:val="FF0000"/>
+        </w:rPr>
+      </w:pPr>
+    </w:p>
+    <w:p>
+      <w:pPr>
+        <w:pStyle w:val="level3text"/>
+        <w:rPr>
+          <w:strike/>
+          <w:color w:val="FF0000"/>
+        </w:rPr>
+      </w:pPr>
+    </w:p>
+    <w:p>
+      <w:pPr>
+        <w:pStyle w:val="level3text"/>
+        <w:rPr>
+          <w:strike/>
+          <w:color w:val="FF0000"/>
+        </w:rPr>
+      </w:pPr>
+    </w:p>
+    <w:p>
+      <w:pPr>
+        <w:pStyle w:val="level3text"/>
+        <w:rPr>
+          <w:strike/>
+          <w:color w:val="FF0000"/>
+        </w:rPr>
+      </w:pPr>
+    </w:p>
+    <w:p>
+      <w:pPr>
+        <w:pStyle w:val="level3text"/>
+        <w:rPr>
+          <w:strike/>
+          <w:color w:val="FF0000"/>
+        </w:rPr>
+      </w:pPr>
+    </w:p>
+    <w:p>
+      <w:pPr>
+        <w:pStyle w:val="level3text"/>
+        <w:rPr>
+          <w:strike/>
+          <w:color w:val="FF0000"/>
+        </w:rPr>
+      </w:pPr>
+    </w:p>
+    <w:p>
+      <w:pPr>
+        <w:pStyle w:val="level3text"/>
+        <w:rPr>
+          <w:strike/>
+          <w:color w:val="FF0000"/>
+        </w:rPr>
+      </w:pPr>
+    </w:p>
+    <w:p>
+      <w:pPr>
+        <w:pStyle w:val="level3text"/>
+        <w:rPr>
+          <w:strike/>
+          <w:color w:val="FF0000"/>
+        </w:rPr>
+      </w:pPr>
+    </w:p>
+    <w:p>
+      <w:pPr>
+        <w:pStyle w:val="level3text"/>
+        <w:rPr>
+          <w:strike/>
+          <w:color w:val="FF0000"/>
+        </w:rPr>
+      </w:pPr>
+    </w:p>
+    <w:p>
+      <w:pPr>
+        <w:pStyle w:val="level3text"/>
+        <w:rPr>
+          <w:strike/>
+          <w:color w:val="FF0000"/>
+        </w:rPr>
+      </w:pPr>
+    </w:p>
+    <w:p>
+      <w:pPr>
+        <w:pStyle w:val="level3text"/>
+        <w:rPr>
+          <w:strike/>
+          <w:color w:val="FF0000"/>
+        </w:rPr>
+      </w:pPr>
+    </w:p>
+    <w:p>
+      <w:pPr>
+        <w:pStyle w:val="level3text"/>
+        <w:rPr>
+          <w:strike/>
+          <w:color w:val="FF0000"/>
+        </w:rPr>
+      </w:pPr>
+    </w:p>
+    <w:p>
+      <w:pPr>
+        <w:pStyle w:val="level3text"/>
+        <w:rPr>
+          <w:strike/>
+          <w:color w:val="FF0000"/>
+        </w:rPr>
+      </w:pPr>
+    </w:p>
+    <w:p>
+      <w:pPr>
+        <w:pStyle w:val="level3text"/>
+        <w:rPr>
+          <w:strike/>
+          <w:color w:val="FF0000"/>
+        </w:rPr>
+      </w:pPr>
+    </w:p>
+    <w:p>
+      <w:pPr>
+        <w:pStyle w:val="level3text"/>
+        <w:rPr>
+          <w:strike/>
+          <w:color w:val="FF0000"/>
+        </w:rPr>
+      </w:pPr>
+    </w:p>
+    <w:p>
+      <w:pPr>
+        <w:pStyle w:val="level3text"/>
+        <w:rPr>
+          <w:strike/>
+          <w:color w:val="FF0000"/>
+        </w:rPr>
+      </w:pPr>
+    </w:p>
+    <w:p>
+      <w:pPr>
+        <w:pStyle w:val="level3text"/>
+        <w:rPr>
+          <w:strike/>
+          <w:color w:val="FF0000"/>
+        </w:rPr>
+      </w:pPr>
+    </w:p>
+    <w:p>
+      <w:pPr>
+        <w:pStyle w:val="level3text"/>
+        <w:rPr>
+          <w:strike/>
+          <w:color w:val="FF0000"/>
+        </w:rPr>
+      </w:pPr>
+    </w:p>
+    <w:p>
+      <w:pPr>
+        <w:pStyle w:val="level3text"/>
+        <w:rPr>
+          <w:strike/>
+          <w:color w:val="FF0000"/>
+        </w:rPr>
+      </w:pPr>
+    </w:p>
+    <w:p>
+      <w:pPr>
+        <w:pStyle w:val="level3text"/>
+        <w:rPr>
+          <w:strike/>
+          <w:color w:val="FF0000"/>
+        </w:rPr>
+      </w:pPr>
+    </w:p>
+    <w:p>
+      <w:pPr>
+        <w:pStyle w:val="level3text"/>
+        <w:rPr>
+          <w:strike/>
+          <w:color w:val="FF0000"/>
+        </w:rPr>
+      </w:pPr>
+      <w:r>
+        <w:rPr>
+          <w:strike/>
+          <w:color w:val="FF0000"/>
+        </w:rPr>
+        <w:t>&lt;List the sequences of user actions and system responses that stimulate the behavior defined for this feature. These will correspond to the dialog elements associated with use cases.&gt;</w:t>
+      </w:r>
+    </w:p>
+    <w:p>
+      <w:pPr>
+        <w:pStyle w:val="level4"/>
+      </w:pPr>
+      <w:r>
+        <w:t>4.8.3</w:t>
+      </w:r>
+      <w:r>
+        <w:tab/>
+        <w:t>Functional Requirements</w:t>
+      </w:r>
+    </w:p>
+    <w:p>
+      <w:pPr>
+        <w:pStyle w:val="requirement"/>
+      </w:pPr>
+      <w:r>
+        <w:t>REQ-1:</w:t>
+      </w:r>
+      <w:r>
+        <w:tab/>
+      </w:r>
+      <w:r>
         <w:t>transfer information from database to local machine</w:t>
       </w:r>
     </w:p>
@@ -10574,6 +12963,7 @@
       <w:bookmarkStart w:id="44" w:name="_Toc82430986"/>
       <w:bookmarkStart w:id="45" w:name="_Toc439994690"/>
       <w:r>
+        <w:lastRenderedPageBreak/>
         <w:t>Other Nonfunctional Requirements</w:t>
       </w:r>
       <w:bookmarkEnd w:id="44"/>
@@ -10624,7 +13014,6 @@
       <w:bookmarkStart w:id="49" w:name="_Toc439994692"/>
       <w:bookmarkStart w:id="50" w:name="_Toc82430989"/>
       <w:r>
-        <w:lastRenderedPageBreak/>
         <w:t>Security Requirements</w:t>
       </w:r>
       <w:bookmarkEnd w:id="49"/>
@@ -10713,6 +13102,7 @@
       <w:bookmarkStart w:id="57" w:name="_Toc439994696"/>
       <w:bookmarkStart w:id="58" w:name="_Toc82430993"/>
       <w:r>
+        <w:lastRenderedPageBreak/>
         <w:t>Appendix A: Glossary</w:t>
       </w:r>
       <w:bookmarkEnd w:id="57"/>
@@ -10776,7 +13166,7 @@
       </w:r>
     </w:p>
     <w:sectPr>
-      <w:headerReference w:type="default" r:id="rId23"/>
+      <w:headerReference w:type="default" r:id="rId28"/>
       <w:pgSz w:w="12240" w:h="15840" w:code="1"/>
       <w:pgMar w:top="1440" w:right="1296" w:bottom="1440" w:left="1296" w:header="720" w:footer="720" w:gutter="0"/>
       <w:pgNumType w:start="1"/>

--- a/Docs/SRS - IEEE.docx
+++ b/Docs/SRS - IEEE.docx
@@ -12513,13 +12513,13 @@
         </w:rPr>
         <w:lastRenderedPageBreak/>
         <w:drawing>
-          <wp:anchor distT="0" distB="0" distL="114300" distR="114300" simplePos="0" relativeHeight="251672576" behindDoc="0" locked="0" layoutInCell="1" allowOverlap="1" wp14:anchorId="65A7B740" wp14:editId="6D2D20F5">
+          <wp:anchor distT="0" distB="0" distL="114300" distR="114300" simplePos="0" relativeHeight="251672576" behindDoc="0" locked="0" layoutInCell="1" allowOverlap="1" wp14:anchorId="65A7B740" wp14:editId="48803FF4">
             <wp:simplePos x="0" y="0"/>
             <wp:positionH relativeFrom="column">
-              <wp:posOffset>263440</wp:posOffset>
+              <wp:posOffset>262890</wp:posOffset>
             </wp:positionH>
             <wp:positionV relativeFrom="paragraph">
-              <wp:posOffset>-498187</wp:posOffset>
+              <wp:posOffset>57745</wp:posOffset>
             </wp:positionV>
             <wp:extent cx="6126480" cy="4779645"/>
             <wp:effectExtent l="0" t="0" r="7620" b="1905"/>
@@ -12568,6 +12568,42 @@
           </wp:anchor>
         </w:drawing>
       </w:r>
+    </w:p>
+    <w:p>
+      <w:pPr>
+        <w:pStyle w:val="level3text"/>
+        <w:rPr>
+          <w:strike/>
+          <w:color w:val="FF0000"/>
+        </w:rPr>
+      </w:pPr>
+    </w:p>
+    <w:p>
+      <w:pPr>
+        <w:pStyle w:val="level3text"/>
+        <w:rPr>
+          <w:strike/>
+          <w:color w:val="FF0000"/>
+        </w:rPr>
+      </w:pPr>
+    </w:p>
+    <w:p>
+      <w:pPr>
+        <w:pStyle w:val="level3text"/>
+        <w:rPr>
+          <w:strike/>
+          <w:color w:val="FF0000"/>
+        </w:rPr>
+      </w:pPr>
+    </w:p>
+    <w:p>
+      <w:pPr>
+        <w:pStyle w:val="level3text"/>
+        <w:rPr>
+          <w:strike/>
+          <w:color w:val="FF0000"/>
+        </w:rPr>
+      </w:pPr>
     </w:p>
     <w:p>
       <w:pPr>
